--- a/Fases_de_desarrollo/03-Construccion/01- Analisis y Diseño/C103 - Arquitectura del Sistema.docx
+++ b/Fases_de_desarrollo/03-Construccion/01- Analisis y Diseño/C103 - Arquitectura del Sistema.docx
@@ -56,7 +56,7 @@
             <w:rPr>
               <w:rFonts w:eastAsiaTheme="majorEastAsia" w:cstheme="majorBidi"/>
               <w:noProof/>
-              <w:lang w:val="es-AR" w:eastAsia="es-AR"/>
+              <w:lang w:val="en-US"/>
             </w:rPr>
             <mc:AlternateContent>
               <mc:Choice Requires="wps">
@@ -136,7 +136,7 @@
             <w:rPr>
               <w:rFonts w:eastAsiaTheme="majorEastAsia" w:cstheme="majorBidi"/>
               <w:noProof/>
-              <w:lang w:val="es-AR" w:eastAsia="es-AR"/>
+              <w:lang w:val="en-US"/>
             </w:rPr>
             <mc:AlternateContent>
               <mc:Choice Requires="wps">
@@ -216,7 +216,7 @@
             <w:rPr>
               <w:rFonts w:eastAsiaTheme="majorEastAsia" w:cstheme="majorBidi"/>
               <w:noProof/>
-              <w:lang w:val="es-AR" w:eastAsia="es-AR"/>
+              <w:lang w:val="en-US"/>
             </w:rPr>
             <mc:AlternateContent>
               <mc:Choice Requires="wps">
@@ -296,7 +296,7 @@
             <w:rPr>
               <w:rFonts w:eastAsiaTheme="majorEastAsia" w:cstheme="majorBidi"/>
               <w:noProof/>
-              <w:lang w:val="es-AR" w:eastAsia="es-AR"/>
+              <w:lang w:val="en-US"/>
             </w:rPr>
             <mc:AlternateContent>
               <mc:Choice Requires="wps">
@@ -432,7 +432,6 @@
                   <w:szCs w:val="36"/>
                 </w:rPr>
               </w:pPr>
-              <w:proofErr w:type="spellStart"/>
               <w:r>
                 <w:rPr>
                   <w:rFonts w:ascii="Ink Free" w:eastAsia="Times New Roman" w:hAnsi="Ink Free" w:cs="Times New Roman"/>
@@ -442,7 +441,6 @@
                 </w:rPr>
                 <w:t>Testify</w:t>
               </w:r>
-              <w:proofErr w:type="spellEnd"/>
             </w:p>
           </w:sdtContent>
         </w:sdt>
@@ -560,7 +558,7 @@
           <w:r>
             <w:rPr>
               <w:noProof/>
-              <w:lang w:eastAsia="es-AR"/>
+              <w:lang w:val="en-US"/>
             </w:rPr>
             <w:drawing>
               <wp:anchor distT="0" distB="0" distL="114300" distR="114300" simplePos="0" relativeHeight="251685888" behindDoc="0" locked="0" layoutInCell="1" allowOverlap="1" wp14:anchorId="04970DDD" wp14:editId="209F96EB">
@@ -633,7 +631,7 @@
           <w:r>
             <w:rPr>
               <w:noProof/>
-              <w:lang w:eastAsia="es-AR"/>
+              <w:lang w:val="en-US"/>
             </w:rPr>
             <w:drawing>
               <wp:anchor distT="0" distB="0" distL="114300" distR="114300" simplePos="0" relativeHeight="251648000" behindDoc="0" locked="0" layoutInCell="1" allowOverlap="1" wp14:anchorId="2DDAE950" wp14:editId="3378A629">
@@ -700,7 +698,7 @@
           <w:r>
             <w:rPr>
               <w:noProof/>
-              <w:lang w:eastAsia="es-AR"/>
+              <w:lang w:val="en-US"/>
             </w:rPr>
             <w:lastRenderedPageBreak/>
             <mc:AlternateContent>
@@ -1158,7 +1156,7 @@
           <w:r>
             <w:rPr>
               <w:noProof/>
-              <w:lang w:eastAsia="es-AR"/>
+              <w:lang w:val="en-US"/>
             </w:rPr>
             <mc:AlternateContent>
               <mc:Choice Requires="wps">
@@ -1314,110 +1312,63 @@
           <w:r>
             <w:fldChar w:fldCharType="separate"/>
           </w:r>
-          <w:bookmarkStart w:id="0" w:name="_GoBack"/>
-          <w:bookmarkEnd w:id="0"/>
-          <w:r>
-            <w:rPr>
-              <w:rStyle w:val="Hipervnculo"/>
-              <w:noProof/>
-            </w:rPr>
-            <w:fldChar w:fldCharType="begin"/>
-          </w:r>
-          <w:r>
-            <w:rPr>
-              <w:rStyle w:val="Hipervnculo"/>
-              <w:noProof/>
-            </w:rPr>
-            <w:instrText xml:space="preserve"> </w:instrText>
-          </w:r>
-          <w:r>
-            <w:rPr>
-              <w:noProof/>
-            </w:rPr>
-            <w:instrText>HYPERLINK \l "_Toc179854852"</w:instrText>
-          </w:r>
-          <w:r>
-            <w:rPr>
-              <w:rStyle w:val="Hipervnculo"/>
-              <w:noProof/>
-            </w:rPr>
-            <w:instrText xml:space="preserve"> </w:instrText>
-          </w:r>
-          <w:r>
-            <w:rPr>
-              <w:rStyle w:val="Hipervnculo"/>
-              <w:noProof/>
-            </w:rPr>
-          </w:r>
-          <w:r>
-            <w:rPr>
-              <w:rStyle w:val="Hipervnculo"/>
-              <w:noProof/>
-            </w:rPr>
-            <w:fldChar w:fldCharType="separate"/>
-          </w:r>
-          <w:r>
-            <w:rPr>
-              <w:rStyle w:val="Hipervnculo"/>
-              <w:noProof/>
-            </w:rPr>
-            <w:t>Introducción</w:t>
-          </w:r>
-          <w:r>
-            <w:rPr>
-              <w:noProof/>
-              <w:webHidden/>
-            </w:rPr>
-            <w:tab/>
-          </w:r>
-          <w:r>
-            <w:rPr>
-              <w:noProof/>
-              <w:webHidden/>
-            </w:rPr>
-            <w:fldChar w:fldCharType="begin"/>
-          </w:r>
-          <w:r>
-            <w:rPr>
-              <w:noProof/>
-              <w:webHidden/>
-            </w:rPr>
-            <w:instrText xml:space="preserve"> PAGEREF _Toc179854852 \h </w:instrText>
-          </w:r>
-          <w:r>
-            <w:rPr>
-              <w:noProof/>
-              <w:webHidden/>
-            </w:rPr>
-          </w:r>
-          <w:r>
-            <w:rPr>
-              <w:noProof/>
-              <w:webHidden/>
-            </w:rPr>
-            <w:fldChar w:fldCharType="separate"/>
-          </w:r>
-          <w:r>
-            <w:rPr>
-              <w:noProof/>
-              <w:webHidden/>
-            </w:rPr>
-            <w:t>4</w:t>
-          </w:r>
-          <w:r>
-            <w:rPr>
-              <w:noProof/>
-              <w:webHidden/>
-            </w:rPr>
-            <w:fldChar w:fldCharType="end"/>
-          </w:r>
-          <w:r>
-            <w:rPr>
-              <w:rStyle w:val="Hipervnculo"/>
-              <w:noProof/>
-            </w:rPr>
-            <w:fldChar w:fldCharType="end"/>
-          </w:r>
+          <w:hyperlink w:anchor="_Toc179854852" w:history="1">
+            <w:r>
+              <w:rPr>
+                <w:rStyle w:val="Hipervnculo"/>
+                <w:noProof/>
+              </w:rPr>
+              <w:t>Introducción</w:t>
+            </w:r>
+            <w:r>
+              <w:rPr>
+                <w:noProof/>
+                <w:webHidden/>
+              </w:rPr>
+              <w:tab/>
+            </w:r>
+            <w:r>
+              <w:rPr>
+                <w:noProof/>
+                <w:webHidden/>
+              </w:rPr>
+              <w:fldChar w:fldCharType="begin"/>
+            </w:r>
+            <w:r>
+              <w:rPr>
+                <w:noProof/>
+                <w:webHidden/>
+              </w:rPr>
+              <w:instrText xml:space="preserve"> PAGEREF _Toc179854852 \h </w:instrText>
+            </w:r>
+            <w:r>
+              <w:rPr>
+                <w:noProof/>
+                <w:webHidden/>
+              </w:rPr>
+            </w:r>
+            <w:r>
+              <w:rPr>
+                <w:noProof/>
+                <w:webHidden/>
+              </w:rPr>
+              <w:fldChar w:fldCharType="separate"/>
+            </w:r>
+            <w:r>
+              <w:rPr>
+                <w:noProof/>
+                <w:webHidden/>
+              </w:rPr>
+              <w:t>4</w:t>
+            </w:r>
+            <w:r>
+              <w:rPr>
+                <w:noProof/>
+                <w:webHidden/>
+              </w:rPr>
+              <w:fldChar w:fldCharType="end"/>
+            </w:r>
+          </w:hyperlink>
         </w:p>
         <w:p>
           <w:pPr>
@@ -3251,10 +3202,12 @@
             </w:r>
             <w:r>
               <w:rPr>
-                <w:noProof/>
-                <w:webHidden/>
-              </w:rPr>
-              <w:t>16</w:t>
+                <w:b/>
+                <w:bCs/>
+                <w:noProof/>
+                <w:webHidden/>
+              </w:rPr>
+              <w:t>¡Error! Marcador no definido.</w:t>
             </w:r>
             <w:r>
               <w:rPr>
@@ -3298,191 +3251,191 @@
       <w:pPr>
         <w:pStyle w:val="PSI-Ttulo1"/>
       </w:pPr>
-      <w:bookmarkStart w:id="1" w:name="_Toc456598586"/>
-      <w:bookmarkStart w:id="2" w:name="_Toc104101740"/>
-      <w:bookmarkStart w:id="3" w:name="_Toc227403714"/>
-      <w:bookmarkStart w:id="4" w:name="_Toc234998972"/>
+      <w:bookmarkStart w:id="0" w:name="_Toc456598586"/>
+      <w:bookmarkStart w:id="1" w:name="_Toc104101740"/>
+      <w:bookmarkStart w:id="2" w:name="_Toc227403714"/>
+      <w:bookmarkStart w:id="3" w:name="_Toc234998972"/>
     </w:p>
     <w:p>
       <w:pPr>
         <w:pStyle w:val="PSI-Ttulo1"/>
       </w:pPr>
-      <w:bookmarkStart w:id="5" w:name="_Toc179854852"/>
+      <w:bookmarkStart w:id="4" w:name="_Toc179854852"/>
       <w:r>
         <w:t>Introducción</w:t>
       </w:r>
+      <w:bookmarkEnd w:id="0"/>
       <w:bookmarkEnd w:id="1"/>
       <w:bookmarkEnd w:id="2"/>
       <w:bookmarkEnd w:id="3"/>
       <w:bookmarkEnd w:id="4"/>
+    </w:p>
+    <w:p>
+      <w:pPr>
+        <w:pStyle w:val="PSI-Comentario"/>
+      </w:pPr>
+      <w:r>
+        <w:t xml:space="preserve">El presente Documento de Arquitectura de Software tiene como objetivo proporcionar una visión completa y estructurada de la arquitectura del sistema </w:t>
+      </w:r>
+      <w:proofErr w:type="spellStart"/>
+      <w:r>
+        <w:t>Testify</w:t>
+      </w:r>
+      <w:proofErr w:type="spellEnd"/>
+      <w:r>
+        <w:t>. Este sistema está diseñado para gestionar proyectos, r</w:t>
+      </w:r>
+      <w:r>
+        <w:t>oles, permisos y escenarios (a modo de casos de prueba)</w:t>
+      </w:r>
+      <w:r>
+        <w:t xml:space="preserve"> dentro de un entorno orientado a la evaluación y el seguimiento de pruebas de software. El documento incluye una descripción detallada de la estructura del sistema, los componentes clave, las tecnologías empleadas y los flujos de interacción entre los diferentes elementos del sistema. </w:t>
+      </w:r>
+    </w:p>
+    <w:p>
+      <w:pPr>
+        <w:pStyle w:val="PSI-Ttulo2"/>
+      </w:pPr>
+      <w:bookmarkStart w:id="5" w:name="_Toc456598587"/>
+      <w:bookmarkStart w:id="6" w:name="_Toc104101741"/>
+      <w:bookmarkStart w:id="7" w:name="_Toc227403715"/>
+      <w:bookmarkStart w:id="8" w:name="_Toc234998973"/>
+      <w:bookmarkStart w:id="9" w:name="_Toc179854853"/>
+      <w:r>
+        <w:t>P</w:t>
+      </w:r>
       <w:bookmarkEnd w:id="5"/>
-    </w:p>
-    <w:p>
-      <w:pPr>
-        <w:pStyle w:val="PSI-Comentario"/>
-      </w:pPr>
-      <w:r>
-        <w:t xml:space="preserve">El presente Documento de Arquitectura de Software tiene como objetivo proporcionar una visión completa y estructurada de la arquitectura del sistema </w:t>
-      </w:r>
-      <w:proofErr w:type="spellStart"/>
-      <w:r>
-        <w:t>Testify</w:t>
-      </w:r>
-      <w:proofErr w:type="spellEnd"/>
-      <w:r>
-        <w:t>. Este sistema está diseñado para gestionar proyectos, r</w:t>
-      </w:r>
-      <w:r>
-        <w:t>oles, permisos y escenarios (a modo de casos de prueba)</w:t>
-      </w:r>
-      <w:r>
-        <w:t xml:space="preserve"> dentro de un entorno orientado a la evaluación y el seguimiento de pruebas de software. El documento incluye una descripción detallada de la estructura del sistema, los componentes clave, las tecnologías empleadas y los flujos de interacción entre los diferentes elementos del sistema. </w:t>
-      </w:r>
-    </w:p>
-    <w:p>
-      <w:pPr>
-        <w:pStyle w:val="PSI-Ttulo2"/>
-      </w:pPr>
-      <w:bookmarkStart w:id="6" w:name="_Toc456598587"/>
-      <w:bookmarkStart w:id="7" w:name="_Toc104101741"/>
-      <w:bookmarkStart w:id="8" w:name="_Toc227403715"/>
-      <w:bookmarkStart w:id="9" w:name="_Toc234998973"/>
-      <w:bookmarkStart w:id="10" w:name="_Toc179854853"/>
-      <w:r>
-        <w:t>P</w:t>
+      <w:r>
+        <w:t>ropósito</w:t>
       </w:r>
       <w:bookmarkEnd w:id="6"/>
-      <w:r>
-        <w:t>ropósito</w:t>
-      </w:r>
       <w:bookmarkEnd w:id="7"/>
       <w:bookmarkEnd w:id="8"/>
       <w:bookmarkEnd w:id="9"/>
+    </w:p>
+    <w:p>
+      <w:pPr>
+        <w:pStyle w:val="PSI-Comentario"/>
+      </w:pPr>
+      <w:bookmarkStart w:id="10" w:name="_Toc456598588"/>
+      <w:r>
+        <w:t xml:space="preserve">El propósito de este documento es formalizar la arquitectura de software de </w:t>
+      </w:r>
+      <w:proofErr w:type="spellStart"/>
+      <w:r>
+        <w:t>Testify</w:t>
+      </w:r>
+      <w:proofErr w:type="spellEnd"/>
+      <w:r>
+        <w:t>, brindando una guía clara para los desarrolladores, arquitectos de sistemas y otros miembros del equipo. Proporciona una base de referencia para el diseño, desarrollo y mantenimiento del sistema, y asegura que todos los involucrados compartan una comprensión común de los componentes y las interacciones dentro del sistema. Además, describe cómo se interrelacionan los diferentes módulos (</w:t>
+      </w:r>
+      <w:proofErr w:type="spellStart"/>
+      <w:r>
+        <w:t>frontend</w:t>
+      </w:r>
+      <w:proofErr w:type="spellEnd"/>
+      <w:r>
+        <w:t xml:space="preserve">, </w:t>
+      </w:r>
+      <w:proofErr w:type="spellStart"/>
+      <w:r>
+        <w:t>backend</w:t>
+      </w:r>
+      <w:proofErr w:type="spellEnd"/>
+      <w:r>
+        <w:t xml:space="preserve">, base de datos) y las capas de la arquitectura. Este documento está dirigido a desarrolladores, </w:t>
+      </w:r>
+      <w:proofErr w:type="spellStart"/>
+      <w:r>
+        <w:t>testers</w:t>
+      </w:r>
+      <w:proofErr w:type="spellEnd"/>
+      <w:r>
+        <w:t>, administradores de sistemas y cualquier otra persona encargada de trabajar en el sistema, ya sea en su implementación o en su posterior evolución.</w:t>
+      </w:r>
+    </w:p>
+    <w:p>
+      <w:pPr>
+        <w:pStyle w:val="PSI-Ttulo2"/>
+      </w:pPr>
+      <w:bookmarkStart w:id="11" w:name="_Toc104101742"/>
+      <w:bookmarkStart w:id="12" w:name="_Toc227403716"/>
+      <w:bookmarkStart w:id="13" w:name="_Toc234998974"/>
+      <w:bookmarkStart w:id="14" w:name="_Toc179854854"/>
       <w:bookmarkEnd w:id="10"/>
-    </w:p>
-    <w:p>
-      <w:pPr>
-        <w:pStyle w:val="PSI-Comentario"/>
-      </w:pPr>
-      <w:bookmarkStart w:id="11" w:name="_Toc456598588"/>
-      <w:r>
-        <w:t xml:space="preserve">El propósito de este documento es formalizar la arquitectura de software de </w:t>
-      </w:r>
-      <w:proofErr w:type="spellStart"/>
-      <w:r>
-        <w:t>Testify</w:t>
-      </w:r>
-      <w:proofErr w:type="spellEnd"/>
-      <w:r>
-        <w:t>, brindando una guía clara para los desarrolladores, arquitectos de sistemas y otros miembros del equipo. Proporciona una base de referencia para el diseño, desarrollo y mantenimiento del sistema, y asegura que todos los involucrados compartan una comprensión común de los componentes y las interacciones dentro del sistema. Además, describe cómo se interrelacionan los diferentes módulos (</w:t>
-      </w:r>
-      <w:proofErr w:type="spellStart"/>
-      <w:r>
-        <w:t>frontend</w:t>
-      </w:r>
-      <w:proofErr w:type="spellEnd"/>
-      <w:r>
-        <w:t xml:space="preserve">, </w:t>
-      </w:r>
-      <w:proofErr w:type="spellStart"/>
-      <w:r>
-        <w:t>backend</w:t>
-      </w:r>
-      <w:proofErr w:type="spellEnd"/>
-      <w:r>
-        <w:t xml:space="preserve">, base de datos) y las capas de la arquitectura. Este documento está dirigido a desarrolladores, </w:t>
-      </w:r>
-      <w:proofErr w:type="spellStart"/>
-      <w:r>
-        <w:t>testers</w:t>
-      </w:r>
-      <w:proofErr w:type="spellEnd"/>
-      <w:r>
-        <w:t>, administradores de sistemas y cualquier otra persona encargada de trabajar en el sistema, ya sea en su implementación o en su posterior evolución.</w:t>
-      </w:r>
-    </w:p>
-    <w:p>
-      <w:pPr>
-        <w:pStyle w:val="PSI-Ttulo2"/>
-      </w:pPr>
-      <w:bookmarkStart w:id="12" w:name="_Toc104101742"/>
-      <w:bookmarkStart w:id="13" w:name="_Toc227403716"/>
-      <w:bookmarkStart w:id="14" w:name="_Toc234998974"/>
-      <w:bookmarkStart w:id="15" w:name="_Toc179854854"/>
+      <w:r>
+        <w:t>Alcance</w:t>
+      </w:r>
       <w:bookmarkEnd w:id="11"/>
-      <w:r>
-        <w:t>Alcance</w:t>
-      </w:r>
       <w:bookmarkEnd w:id="12"/>
       <w:bookmarkEnd w:id="13"/>
       <w:bookmarkEnd w:id="14"/>
+    </w:p>
+    <w:p>
+      <w:pPr>
+        <w:pStyle w:val="PSI-Comentario"/>
+      </w:pPr>
+      <w:bookmarkStart w:id="15" w:name="_Toc456598589"/>
+      <w:r>
+        <w:t xml:space="preserve">El Documento de Arquitectura de Software de </w:t>
+      </w:r>
+      <w:proofErr w:type="spellStart"/>
+      <w:r>
+        <w:t>Testify</w:t>
+      </w:r>
+      <w:proofErr w:type="spellEnd"/>
+      <w:r>
+        <w:t xml:space="preserve"> aplica a todo el ciclo de vida del desarrollo del sistema, incluyendo las fases de diseño, desarrollo, pruebas y mantenimiento. Cubre la arquitectura tanto del </w:t>
+      </w:r>
+      <w:proofErr w:type="spellStart"/>
+      <w:r>
+        <w:t>frontend</w:t>
+      </w:r>
+      <w:proofErr w:type="spellEnd"/>
+      <w:r>
+        <w:t xml:space="preserve">, desarrollado en Angular 18, como del </w:t>
+      </w:r>
+      <w:proofErr w:type="spellStart"/>
+      <w:r>
+        <w:t>backend</w:t>
+      </w:r>
+      <w:proofErr w:type="spellEnd"/>
+      <w:r>
+        <w:t xml:space="preserve">, implementado en Spring </w:t>
+      </w:r>
+      <w:proofErr w:type="spellStart"/>
+      <w:r>
+        <w:t>Boot</w:t>
+      </w:r>
+      <w:proofErr w:type="spellEnd"/>
+      <w:r>
+        <w:t xml:space="preserve"> con persistencia de datos en </w:t>
+      </w:r>
+      <w:proofErr w:type="spellStart"/>
+      <w:r>
+        <w:t>MySQL</w:t>
+      </w:r>
+      <w:proofErr w:type="spellEnd"/>
+      <w:r>
+        <w:t xml:space="preserve">. También abarca los aspectos de seguridad relacionados con la autenticación y autorización, mediante el uso de Spring Security y la API de Google para OAuth2. </w:t>
+      </w:r>
+    </w:p>
+    <w:p>
+      <w:pPr>
+        <w:pStyle w:val="PSI-Ttulo2"/>
+      </w:pPr>
+      <w:bookmarkStart w:id="16" w:name="_Toc104101743"/>
+      <w:bookmarkStart w:id="17" w:name="_Toc227403717"/>
+      <w:bookmarkStart w:id="18" w:name="_Toc234998975"/>
+      <w:bookmarkStart w:id="19" w:name="_Toc179854855"/>
+      <w:r>
+        <w:t>Definiciones, Acrónimos, y Abreviaturas</w:t>
+      </w:r>
       <w:bookmarkEnd w:id="15"/>
-    </w:p>
-    <w:p>
-      <w:pPr>
-        <w:pStyle w:val="PSI-Comentario"/>
-      </w:pPr>
-      <w:bookmarkStart w:id="16" w:name="_Toc456598589"/>
-      <w:r>
-        <w:t xml:space="preserve">El Documento de Arquitectura de Software de </w:t>
-      </w:r>
-      <w:proofErr w:type="spellStart"/>
-      <w:r>
-        <w:t>Testify</w:t>
-      </w:r>
-      <w:proofErr w:type="spellEnd"/>
-      <w:r>
-        <w:t xml:space="preserve"> aplica a todo el ciclo de vida del desarrollo del sistema, incluyendo las fases de diseño, desarrollo, pruebas y mantenimiento. Cubre la arquitectura tanto del </w:t>
-      </w:r>
-      <w:proofErr w:type="spellStart"/>
-      <w:r>
-        <w:t>frontend</w:t>
-      </w:r>
-      <w:proofErr w:type="spellEnd"/>
-      <w:r>
-        <w:t xml:space="preserve">, desarrollado en Angular 18, como del </w:t>
-      </w:r>
-      <w:proofErr w:type="spellStart"/>
-      <w:r>
-        <w:t>backend</w:t>
-      </w:r>
-      <w:proofErr w:type="spellEnd"/>
-      <w:r>
-        <w:t xml:space="preserve">, implementado en Spring </w:t>
-      </w:r>
-      <w:proofErr w:type="spellStart"/>
-      <w:r>
-        <w:t>Boot</w:t>
-      </w:r>
-      <w:proofErr w:type="spellEnd"/>
-      <w:r>
-        <w:t xml:space="preserve"> con persistencia de datos en </w:t>
-      </w:r>
-      <w:proofErr w:type="spellStart"/>
-      <w:r>
-        <w:t>MySQL</w:t>
-      </w:r>
-      <w:proofErr w:type="spellEnd"/>
-      <w:r>
-        <w:t xml:space="preserve">. También abarca los aspectos de seguridad relacionados con la autenticación y autorización, mediante el uso de Spring Security y la API de Google para OAuth2. </w:t>
-      </w:r>
-    </w:p>
-    <w:p>
-      <w:pPr>
-        <w:pStyle w:val="PSI-Ttulo2"/>
-      </w:pPr>
-      <w:bookmarkStart w:id="17" w:name="_Toc104101743"/>
-      <w:bookmarkStart w:id="18" w:name="_Toc227403717"/>
-      <w:bookmarkStart w:id="19" w:name="_Toc234998975"/>
-      <w:bookmarkStart w:id="20" w:name="_Toc179854855"/>
-      <w:r>
-        <w:t>Definiciones, Acrónimos, y Abreviaturas</w:t>
-      </w:r>
       <w:bookmarkEnd w:id="16"/>
       <w:bookmarkEnd w:id="17"/>
       <w:bookmarkEnd w:id="18"/>
       <w:bookmarkEnd w:id="19"/>
-      <w:bookmarkEnd w:id="20"/>
     </w:p>
     <w:p>
       <w:pPr>
@@ -3565,207 +3518,207 @@
       <w:pPr>
         <w:pStyle w:val="PSI-Ttulo2"/>
       </w:pPr>
-      <w:bookmarkStart w:id="21" w:name="_Toc456598590"/>
-      <w:bookmarkStart w:id="22" w:name="_Toc104101744"/>
-      <w:bookmarkStart w:id="23" w:name="_Toc227403718"/>
-      <w:bookmarkStart w:id="24" w:name="_Toc234998976"/>
-      <w:bookmarkStart w:id="25" w:name="_Toc179854856"/>
+      <w:bookmarkStart w:id="20" w:name="_Toc456598590"/>
+      <w:bookmarkStart w:id="21" w:name="_Toc104101744"/>
+      <w:bookmarkStart w:id="22" w:name="_Toc227403718"/>
+      <w:bookmarkStart w:id="23" w:name="_Toc234998976"/>
+      <w:bookmarkStart w:id="24" w:name="_Toc179854856"/>
       <w:r>
         <w:lastRenderedPageBreak/>
         <w:t>Referencias</w:t>
       </w:r>
+      <w:bookmarkEnd w:id="20"/>
       <w:bookmarkEnd w:id="21"/>
       <w:bookmarkEnd w:id="22"/>
       <w:bookmarkEnd w:id="23"/>
       <w:bookmarkEnd w:id="24"/>
+    </w:p>
+    <w:p>
+      <w:pPr>
+        <w:pStyle w:val="PSI-Comentario"/>
+      </w:pPr>
+      <w:r>
+        <w:t xml:space="preserve">Documento de Requerimientos del Sistema </w:t>
+      </w:r>
+      <w:proofErr w:type="spellStart"/>
+      <w:r>
+        <w:t>Testify</w:t>
+      </w:r>
+      <w:proofErr w:type="spellEnd"/>
+      <w:r>
+        <w:t xml:space="preserve">, OSLO, </w:t>
+      </w:r>
+      <w:proofErr w:type="gramStart"/>
+      <w:r>
+        <w:t>Septiembre</w:t>
+      </w:r>
+      <w:proofErr w:type="gramEnd"/>
+      <w:r>
+        <w:t xml:space="preserve"> 2024.</w:t>
+      </w:r>
+    </w:p>
+    <w:p>
+      <w:pPr>
+        <w:pStyle w:val="PSI-Comentario"/>
+      </w:pPr>
+      <w:r>
+        <w:t xml:space="preserve">E202-OSLO-Modelo de Casos de Uso, OSLO, </w:t>
+      </w:r>
+      <w:proofErr w:type="gramStart"/>
+      <w:r>
+        <w:t>Septiembre</w:t>
+      </w:r>
+      <w:proofErr w:type="gramEnd"/>
+      <w:r>
+        <w:t xml:space="preserve"> 2024.</w:t>
+      </w:r>
+    </w:p>
+    <w:p>
+      <w:pPr>
+        <w:pStyle w:val="PSI-Comentario"/>
+      </w:pPr>
+      <w:r>
+        <w:t xml:space="preserve">E209-OSLO-Modelo de Datos, OSLO, </w:t>
+      </w:r>
+      <w:proofErr w:type="gramStart"/>
+      <w:r>
+        <w:t>Septiembre</w:t>
+      </w:r>
+      <w:proofErr w:type="gramEnd"/>
+      <w:r>
+        <w:t xml:space="preserve"> 2024.</w:t>
+      </w:r>
+    </w:p>
+    <w:p>
+      <w:pPr>
+        <w:pStyle w:val="PSI-Comentario"/>
+      </w:pPr>
+      <w:r>
+        <w:t xml:space="preserve">E105-OSLO-Herramientas y Tecnologías, OSLO, </w:t>
+      </w:r>
+      <w:proofErr w:type="gramStart"/>
+      <w:r>
+        <w:t>Septiembre</w:t>
+      </w:r>
+      <w:proofErr w:type="gramEnd"/>
+      <w:r>
+        <w:t xml:space="preserve"> 2024.</w:t>
+      </w:r>
+    </w:p>
+    <w:p>
+      <w:pPr>
+        <w:pStyle w:val="PSI-Comentario"/>
+      </w:pPr>
+      <w:r>
+        <w:t xml:space="preserve">Documento de Arquitectura de Sistema, OSLO, </w:t>
+      </w:r>
+      <w:proofErr w:type="gramStart"/>
+      <w:r>
+        <w:t>Octubre</w:t>
+      </w:r>
+      <w:proofErr w:type="gramEnd"/>
+      <w:r>
+        <w:t xml:space="preserve"> 2024.</w:t>
+      </w:r>
+    </w:p>
+    <w:p>
+      <w:pPr>
+        <w:pStyle w:val="PSI-Comentario"/>
+      </w:pPr>
+      <w:r>
+        <w:t xml:space="preserve">Prototipo Funcional </w:t>
+      </w:r>
+      <w:proofErr w:type="spellStart"/>
+      <w:r>
+        <w:t>Testify</w:t>
+      </w:r>
+      <w:proofErr w:type="spellEnd"/>
+      <w:r>
+        <w:t xml:space="preserve">, OSLO, </w:t>
+      </w:r>
+      <w:proofErr w:type="gramStart"/>
+      <w:r>
+        <w:t>Octubre</w:t>
+      </w:r>
+      <w:proofErr w:type="gramEnd"/>
+      <w:r>
+        <w:t xml:space="preserve"> 2024.</w:t>
+      </w:r>
+    </w:p>
+    <w:p>
+      <w:pPr>
+        <w:pStyle w:val="PSI-Ttulo2"/>
+      </w:pPr>
+      <w:bookmarkStart w:id="25" w:name="_Toc104101745"/>
+      <w:bookmarkStart w:id="26" w:name="_Toc227403719"/>
+      <w:bookmarkStart w:id="27" w:name="_Toc234998977"/>
+      <w:bookmarkStart w:id="28" w:name="_Toc179854857"/>
+      <w:r>
+        <w:t>Panorama General</w:t>
+      </w:r>
       <w:bookmarkEnd w:id="25"/>
-    </w:p>
-    <w:p>
-      <w:pPr>
-        <w:pStyle w:val="PSI-Comentario"/>
-      </w:pPr>
-      <w:r>
-        <w:t xml:space="preserve">Documento de Requerimientos del Sistema </w:t>
-      </w:r>
-      <w:proofErr w:type="spellStart"/>
-      <w:r>
-        <w:t>Testify</w:t>
-      </w:r>
-      <w:proofErr w:type="spellEnd"/>
-      <w:r>
-        <w:t xml:space="preserve">, OSLO, </w:t>
-      </w:r>
-      <w:proofErr w:type="gramStart"/>
-      <w:r>
-        <w:t>Septiembre</w:t>
-      </w:r>
-      <w:proofErr w:type="gramEnd"/>
-      <w:r>
-        <w:t xml:space="preserve"> 2024.</w:t>
-      </w:r>
-    </w:p>
-    <w:p>
-      <w:pPr>
-        <w:pStyle w:val="PSI-Comentario"/>
-      </w:pPr>
-      <w:r>
-        <w:t xml:space="preserve">E202-OSLO-Modelo de Casos de Uso, OSLO, </w:t>
-      </w:r>
-      <w:proofErr w:type="gramStart"/>
-      <w:r>
-        <w:t>Septiembre</w:t>
-      </w:r>
-      <w:proofErr w:type="gramEnd"/>
-      <w:r>
-        <w:t xml:space="preserve"> 2024.</w:t>
-      </w:r>
-    </w:p>
-    <w:p>
-      <w:pPr>
-        <w:pStyle w:val="PSI-Comentario"/>
-      </w:pPr>
-      <w:r>
-        <w:t xml:space="preserve">E209-OSLO-Modelo de Datos, OSLO, </w:t>
-      </w:r>
-      <w:proofErr w:type="gramStart"/>
-      <w:r>
-        <w:t>Septiembre</w:t>
-      </w:r>
-      <w:proofErr w:type="gramEnd"/>
-      <w:r>
-        <w:t xml:space="preserve"> 2024.</w:t>
-      </w:r>
-    </w:p>
-    <w:p>
-      <w:pPr>
-        <w:pStyle w:val="PSI-Comentario"/>
-      </w:pPr>
-      <w:r>
-        <w:t xml:space="preserve">E105-OSLO-Herramientas y Tecnologías, OSLO, </w:t>
-      </w:r>
-      <w:proofErr w:type="gramStart"/>
-      <w:r>
-        <w:t>Septiembre</w:t>
-      </w:r>
-      <w:proofErr w:type="gramEnd"/>
-      <w:r>
-        <w:t xml:space="preserve"> 2024.</w:t>
-      </w:r>
-    </w:p>
-    <w:p>
-      <w:pPr>
-        <w:pStyle w:val="PSI-Comentario"/>
-      </w:pPr>
-      <w:r>
-        <w:t xml:space="preserve">Documento de Arquitectura de Sistema, OSLO, </w:t>
-      </w:r>
-      <w:proofErr w:type="gramStart"/>
-      <w:r>
-        <w:t>Octubre</w:t>
-      </w:r>
-      <w:proofErr w:type="gramEnd"/>
-      <w:r>
-        <w:t xml:space="preserve"> 2024.</w:t>
-      </w:r>
-    </w:p>
-    <w:p>
-      <w:pPr>
-        <w:pStyle w:val="PSI-Comentario"/>
-      </w:pPr>
-      <w:r>
-        <w:t xml:space="preserve">Prototipo Funcional </w:t>
-      </w:r>
-      <w:proofErr w:type="spellStart"/>
-      <w:r>
-        <w:t>Testify</w:t>
-      </w:r>
-      <w:proofErr w:type="spellEnd"/>
-      <w:r>
-        <w:t xml:space="preserve">, OSLO, </w:t>
-      </w:r>
-      <w:proofErr w:type="gramStart"/>
-      <w:r>
-        <w:t>Octubre</w:t>
-      </w:r>
-      <w:proofErr w:type="gramEnd"/>
-      <w:r>
-        <w:t xml:space="preserve"> 2024.</w:t>
-      </w:r>
-    </w:p>
-    <w:p>
-      <w:pPr>
-        <w:pStyle w:val="PSI-Ttulo2"/>
-      </w:pPr>
-      <w:bookmarkStart w:id="26" w:name="_Toc104101745"/>
-      <w:bookmarkStart w:id="27" w:name="_Toc227403719"/>
-      <w:bookmarkStart w:id="28" w:name="_Toc234998977"/>
-      <w:bookmarkStart w:id="29" w:name="_Toc179854857"/>
-      <w:r>
-        <w:t>Panorama General</w:t>
-      </w:r>
       <w:bookmarkEnd w:id="26"/>
       <w:bookmarkEnd w:id="27"/>
       <w:bookmarkEnd w:id="28"/>
+    </w:p>
+    <w:p>
+      <w:pPr>
+        <w:pStyle w:val="PSI-Comentario"/>
+      </w:pPr>
+      <w:r>
+        <w:t xml:space="preserve">Este documento está organizado en secciones que detallan la arquitectura general del sistema, las capas que lo componen, los componentes clave en cada una de estas capas y las interacciones entre ellos. Además, se describen las tecnologías empleadas y los diagramas que representan la estructura y comportamiento del sistema. La arquitectura de </w:t>
+      </w:r>
+      <w:proofErr w:type="spellStart"/>
+      <w:r>
+        <w:t>Testify</w:t>
+      </w:r>
+      <w:proofErr w:type="spellEnd"/>
+      <w:r>
+        <w:t xml:space="preserve"> sigue el modelo cliente-servidor con una separación clara entre el </w:t>
+      </w:r>
+      <w:proofErr w:type="spellStart"/>
+      <w:r>
+        <w:t>frontend</w:t>
+      </w:r>
+      <w:proofErr w:type="spellEnd"/>
+      <w:r>
+        <w:t xml:space="preserve"> (Angular) y el </w:t>
+      </w:r>
+      <w:proofErr w:type="spellStart"/>
+      <w:r>
+        <w:t>backend</w:t>
+      </w:r>
+      <w:proofErr w:type="spellEnd"/>
+      <w:r>
+        <w:t xml:space="preserve"> (Spring </w:t>
+      </w:r>
+      <w:proofErr w:type="spellStart"/>
+      <w:r>
+        <w:t>Boot</w:t>
+      </w:r>
+      <w:proofErr w:type="spellEnd"/>
+      <w:r>
+        <w:t xml:space="preserve">), comunicados a través de una API REST. </w:t>
+      </w:r>
+      <w:r>
+        <w:br/>
+      </w:r>
+    </w:p>
+    <w:p>
+      <w:pPr>
+        <w:pStyle w:val="PSI-Ttulo1"/>
+      </w:pPr>
+      <w:bookmarkStart w:id="29" w:name="_Toc104101746"/>
+      <w:bookmarkStart w:id="30" w:name="_Toc227403720"/>
+      <w:bookmarkStart w:id="31" w:name="_Toc234998978"/>
+      <w:bookmarkStart w:id="32" w:name="_Toc179854858"/>
+      <w:r>
+        <w:t>Representación Arquitectónica</w:t>
+      </w:r>
       <w:bookmarkEnd w:id="29"/>
-    </w:p>
-    <w:p>
-      <w:pPr>
-        <w:pStyle w:val="PSI-Comentario"/>
-      </w:pPr>
-      <w:r>
-        <w:t xml:space="preserve">Este documento está organizado en secciones que detallan la arquitectura general del sistema, las capas que lo componen, los componentes clave en cada una de estas capas y las interacciones entre ellos. Además, se describen las tecnologías empleadas y los diagramas que representan la estructura y comportamiento del sistema. La arquitectura de </w:t>
-      </w:r>
-      <w:proofErr w:type="spellStart"/>
-      <w:r>
-        <w:t>Testify</w:t>
-      </w:r>
-      <w:proofErr w:type="spellEnd"/>
-      <w:r>
-        <w:t xml:space="preserve"> sigue el modelo cliente-servidor con una separación clara entre el </w:t>
-      </w:r>
-      <w:proofErr w:type="spellStart"/>
-      <w:r>
-        <w:t>frontend</w:t>
-      </w:r>
-      <w:proofErr w:type="spellEnd"/>
-      <w:r>
-        <w:t xml:space="preserve"> (Angular) y el </w:t>
-      </w:r>
-      <w:proofErr w:type="spellStart"/>
-      <w:r>
-        <w:t>backend</w:t>
-      </w:r>
-      <w:proofErr w:type="spellEnd"/>
-      <w:r>
-        <w:t xml:space="preserve"> (Spring </w:t>
-      </w:r>
-      <w:proofErr w:type="spellStart"/>
-      <w:r>
-        <w:t>Boot</w:t>
-      </w:r>
-      <w:proofErr w:type="spellEnd"/>
-      <w:r>
-        <w:t xml:space="preserve">), comunicados a través de una API REST. </w:t>
-      </w:r>
-      <w:r>
-        <w:br/>
-      </w:r>
-    </w:p>
-    <w:p>
-      <w:pPr>
-        <w:pStyle w:val="PSI-Ttulo1"/>
-      </w:pPr>
-      <w:bookmarkStart w:id="30" w:name="_Toc104101746"/>
-      <w:bookmarkStart w:id="31" w:name="_Toc227403720"/>
-      <w:bookmarkStart w:id="32" w:name="_Toc234998978"/>
-      <w:bookmarkStart w:id="33" w:name="_Toc179854858"/>
-      <w:r>
-        <w:t>Representación Arquitectónica</w:t>
-      </w:r>
       <w:bookmarkEnd w:id="30"/>
       <w:bookmarkEnd w:id="31"/>
       <w:bookmarkEnd w:id="32"/>
-      <w:bookmarkEnd w:id="33"/>
     </w:p>
     <w:p>
       <w:pPr>
@@ -4147,10 +4100,10 @@
       <w:pPr>
         <w:pStyle w:val="PSI-Ttulo1"/>
       </w:pPr>
-      <w:bookmarkStart w:id="34" w:name="_Toc104101747"/>
-      <w:bookmarkStart w:id="35" w:name="_Toc227403721"/>
-      <w:bookmarkStart w:id="36" w:name="_Toc234998979"/>
-      <w:bookmarkStart w:id="37" w:name="_Toc179854859"/>
+      <w:bookmarkStart w:id="33" w:name="_Toc104101747"/>
+      <w:bookmarkStart w:id="34" w:name="_Toc227403721"/>
+      <w:bookmarkStart w:id="35" w:name="_Toc234998979"/>
+      <w:bookmarkStart w:id="36" w:name="_Toc179854859"/>
       <w:r>
         <w:t xml:space="preserve">Objetivos Arquitectónicos </w:t>
       </w:r>
@@ -4158,10 +4111,10 @@
       <w:r>
         <w:t>y  Restricciones</w:t>
       </w:r>
+      <w:bookmarkEnd w:id="33"/>
       <w:bookmarkEnd w:id="34"/>
       <w:bookmarkEnd w:id="35"/>
       <w:bookmarkEnd w:id="36"/>
-      <w:bookmarkEnd w:id="37"/>
       <w:proofErr w:type="gramEnd"/>
     </w:p>
     <w:p>
@@ -4323,86 +4276,86 @@
       <w:pPr>
         <w:pStyle w:val="PSI-Ttulo2"/>
       </w:pPr>
-      <w:bookmarkStart w:id="38" w:name="_Toc145070050"/>
-      <w:bookmarkStart w:id="39" w:name="_Toc148769410"/>
-      <w:bookmarkStart w:id="40" w:name="_Toc163997903"/>
-      <w:bookmarkStart w:id="41" w:name="_Toc227403722"/>
-      <w:bookmarkStart w:id="42" w:name="_Toc234998980"/>
-      <w:bookmarkStart w:id="43" w:name="_Toc179854860"/>
+      <w:bookmarkStart w:id="37" w:name="_Toc145070050"/>
+      <w:bookmarkStart w:id="38" w:name="_Toc148769410"/>
+      <w:bookmarkStart w:id="39" w:name="_Toc163997903"/>
+      <w:bookmarkStart w:id="40" w:name="_Toc227403722"/>
+      <w:bookmarkStart w:id="41" w:name="_Toc234998980"/>
+      <w:bookmarkStart w:id="42" w:name="_Toc179854860"/>
       <w:r>
         <w:t>Objetivos Generales</w:t>
       </w:r>
+      <w:bookmarkEnd w:id="37"/>
       <w:bookmarkEnd w:id="38"/>
       <w:bookmarkEnd w:id="39"/>
       <w:bookmarkEnd w:id="40"/>
       <w:bookmarkEnd w:id="41"/>
       <w:bookmarkEnd w:id="42"/>
+    </w:p>
+    <w:p>
+      <w:pPr>
+        <w:pStyle w:val="PSI-Comentario"/>
+      </w:pPr>
+      <w:r>
+        <w:t xml:space="preserve">El proyecto </w:t>
+      </w:r>
+      <w:proofErr w:type="spellStart"/>
+      <w:r>
+        <w:t>Testify</w:t>
+      </w:r>
+      <w:proofErr w:type="spellEnd"/>
+      <w:r>
+        <w:t xml:space="preserve"> tiene como objetivo principal desarrollar una plataforma robusta para la gestión y seguimiento de pruebas de software en proyectos colaborativos. El sistema está diseñado para facilitar la administración de </w:t>
+      </w:r>
+      <w:r>
+        <w:t>escenarios</w:t>
+      </w:r>
+      <w:r>
+        <w:t xml:space="preserve">, asignaciones de roles y permisos, y la generación de reportes relacionados con el estado de los proyectos. La motivación detrás de este desarrollo surge de la necesidad de una herramienta que permita la gestión eficiente de </w:t>
+      </w:r>
+      <w:r>
+        <w:t>casos de prueba</w:t>
+      </w:r>
+      <w:r>
+        <w:t xml:space="preserve">, asegurando que cada usuario tenga acceso a la información y funcionalidades que se ajusten a su rol, ya sea Administrador, Gestor de Prueba, </w:t>
+      </w:r>
+      <w:proofErr w:type="spellStart"/>
+      <w:r>
+        <w:t>Tester</w:t>
+      </w:r>
+      <w:proofErr w:type="spellEnd"/>
+      <w:r>
+        <w:t xml:space="preserve"> o In</w:t>
+      </w:r>
+      <w:r>
+        <w:t>vitado​.</w:t>
+      </w:r>
+    </w:p>
+    <w:p>
+      <w:pPr>
+        <w:pStyle w:val="PSI-Comentario"/>
+      </w:pPr>
+      <w:r>
+        <w:t xml:space="preserve">Este proyecto busca no solo proporcionar una herramienta funcional, sino también mejorar la trazabilidad en la gestión de pruebas, optimizando el ciclo de vida del desarrollo de software. </w:t>
+      </w:r>
+    </w:p>
+    <w:p>
+      <w:pPr>
+        <w:pStyle w:val="PSI-Ttulo2"/>
+      </w:pPr>
+      <w:bookmarkStart w:id="43" w:name="_Toc163292578"/>
+      <w:bookmarkStart w:id="44" w:name="_Toc163997904"/>
+      <w:bookmarkStart w:id="45" w:name="_Toc227403723"/>
+      <w:bookmarkStart w:id="46" w:name="_Toc234998981"/>
+      <w:bookmarkStart w:id="47" w:name="_Toc179854861"/>
+      <w:r>
+        <w:t>Objetivos Específicos</w:t>
+      </w:r>
       <w:bookmarkEnd w:id="43"/>
-    </w:p>
-    <w:p>
-      <w:pPr>
-        <w:pStyle w:val="PSI-Comentario"/>
-      </w:pPr>
-      <w:r>
-        <w:t xml:space="preserve">El proyecto </w:t>
-      </w:r>
-      <w:proofErr w:type="spellStart"/>
-      <w:r>
-        <w:t>Testify</w:t>
-      </w:r>
-      <w:proofErr w:type="spellEnd"/>
-      <w:r>
-        <w:t xml:space="preserve"> tiene como objetivo principal desarrollar una plataforma robusta para la gestión y seguimiento de pruebas de software en proyectos colaborativos. El sistema está diseñado para facilitar la administración de </w:t>
-      </w:r>
-      <w:r>
-        <w:t>escenarios</w:t>
-      </w:r>
-      <w:r>
-        <w:t xml:space="preserve">, asignaciones de roles y permisos, y la generación de reportes relacionados con el estado de los proyectos. La motivación detrás de este desarrollo surge de la necesidad de una herramienta que permita la gestión eficiente de </w:t>
-      </w:r>
-      <w:r>
-        <w:t>casos de prueba</w:t>
-      </w:r>
-      <w:r>
-        <w:t xml:space="preserve">, asegurando que cada usuario tenga acceso a la información y funcionalidades que se ajusten a su rol, ya sea Administrador, Gestor de Prueba, </w:t>
-      </w:r>
-      <w:proofErr w:type="spellStart"/>
-      <w:r>
-        <w:t>Tester</w:t>
-      </w:r>
-      <w:proofErr w:type="spellEnd"/>
-      <w:r>
-        <w:t xml:space="preserve"> o In</w:t>
-      </w:r>
-      <w:r>
-        <w:t>vitado​.</w:t>
-      </w:r>
-    </w:p>
-    <w:p>
-      <w:pPr>
-        <w:pStyle w:val="PSI-Comentario"/>
-      </w:pPr>
-      <w:r>
-        <w:t xml:space="preserve">Este proyecto busca no solo proporcionar una herramienta funcional, sino también mejorar la trazabilidad en la gestión de pruebas, optimizando el ciclo de vida del desarrollo de software. </w:t>
-      </w:r>
-    </w:p>
-    <w:p>
-      <w:pPr>
-        <w:pStyle w:val="PSI-Ttulo2"/>
-      </w:pPr>
-      <w:bookmarkStart w:id="44" w:name="_Toc163292578"/>
-      <w:bookmarkStart w:id="45" w:name="_Toc163997904"/>
-      <w:bookmarkStart w:id="46" w:name="_Toc227403723"/>
-      <w:bookmarkStart w:id="47" w:name="_Toc234998981"/>
-      <w:bookmarkStart w:id="48" w:name="_Toc179854861"/>
-      <w:r>
-        <w:t>Objetivos Específicos</w:t>
-      </w:r>
       <w:bookmarkEnd w:id="44"/>
       <w:bookmarkEnd w:id="45"/>
       <w:bookmarkEnd w:id="46"/>
       <w:bookmarkEnd w:id="47"/>
-      <w:bookmarkEnd w:id="48"/>
     </w:p>
     <w:p>
       <w:pPr>
@@ -4481,22 +4434,22 @@
       <w:pPr>
         <w:pStyle w:val="PSI-Ttulo2"/>
       </w:pPr>
-      <w:bookmarkStart w:id="49" w:name="_Toc159584310"/>
-      <w:bookmarkStart w:id="50" w:name="_Toc163292579"/>
-      <w:bookmarkStart w:id="51" w:name="_Toc163997905"/>
-      <w:bookmarkStart w:id="52" w:name="_Toc227403724"/>
-      <w:bookmarkStart w:id="53" w:name="_Toc234998982"/>
-      <w:bookmarkStart w:id="54" w:name="_Toc179854862"/>
+      <w:bookmarkStart w:id="48" w:name="_Toc159584310"/>
+      <w:bookmarkStart w:id="49" w:name="_Toc163292579"/>
+      <w:bookmarkStart w:id="50" w:name="_Toc163997905"/>
+      <w:bookmarkStart w:id="51" w:name="_Toc227403724"/>
+      <w:bookmarkStart w:id="52" w:name="_Toc234998982"/>
+      <w:bookmarkStart w:id="53" w:name="_Toc179854862"/>
       <w:r>
         <w:lastRenderedPageBreak/>
         <w:t>Descripción de Procesos</w:t>
       </w:r>
+      <w:bookmarkEnd w:id="48"/>
       <w:bookmarkEnd w:id="49"/>
       <w:bookmarkEnd w:id="50"/>
       <w:bookmarkEnd w:id="51"/>
       <w:bookmarkEnd w:id="52"/>
       <w:bookmarkEnd w:id="53"/>
-      <w:bookmarkEnd w:id="54"/>
     </w:p>
     <w:p>
       <w:pPr>
@@ -4632,9 +4585,9 @@
           <w:lang w:val="es-AR"/>
         </w:rPr>
       </w:pPr>
-      <w:bookmarkStart w:id="55" w:name="_Toc104101748"/>
-      <w:bookmarkStart w:id="56" w:name="_Toc227403725"/>
-      <w:bookmarkStart w:id="57" w:name="_Toc234998983"/>
+      <w:bookmarkStart w:id="54" w:name="_Toc104101748"/>
+      <w:bookmarkStart w:id="55" w:name="_Toc227403725"/>
+      <w:bookmarkStart w:id="56" w:name="_Toc234998983"/>
       <w:r>
         <w:br w:type="page"/>
       </w:r>
@@ -4643,15 +4596,15 @@
       <w:pPr>
         <w:pStyle w:val="PSI-Ttulo1"/>
       </w:pPr>
-      <w:bookmarkStart w:id="58" w:name="_Toc179854863"/>
+      <w:bookmarkStart w:id="57" w:name="_Toc179854863"/>
       <w:r>
         <w:lastRenderedPageBreak/>
         <w:t>Vista de Caso de Uso</w:t>
       </w:r>
+      <w:bookmarkEnd w:id="54"/>
       <w:bookmarkEnd w:id="55"/>
       <w:bookmarkEnd w:id="56"/>
       <w:bookmarkEnd w:id="57"/>
-      <w:bookmarkEnd w:id="58"/>
       <w:r>
         <w:t xml:space="preserve"> </w:t>
       </w:r>
@@ -4774,20 +4727,20 @@
       <w:pPr>
         <w:pStyle w:val="PSI-Ttulo2"/>
       </w:pPr>
-      <w:bookmarkStart w:id="59" w:name="_Toc148769413"/>
-      <w:bookmarkStart w:id="60" w:name="_Toc163997907"/>
-      <w:bookmarkStart w:id="61" w:name="_Toc227403726"/>
-      <w:bookmarkStart w:id="62" w:name="_Toc234998984"/>
-      <w:bookmarkStart w:id="63" w:name="_Toc179854864"/>
+      <w:bookmarkStart w:id="58" w:name="_Toc148769413"/>
+      <w:bookmarkStart w:id="59" w:name="_Toc163997907"/>
+      <w:bookmarkStart w:id="60" w:name="_Toc227403726"/>
+      <w:bookmarkStart w:id="61" w:name="_Toc234998984"/>
+      <w:bookmarkStart w:id="62" w:name="_Toc179854864"/>
       <w:r>
         <w:lastRenderedPageBreak/>
         <w:t>Descripción de los Actores</w:t>
       </w:r>
+      <w:bookmarkEnd w:id="58"/>
       <w:bookmarkEnd w:id="59"/>
       <w:bookmarkEnd w:id="60"/>
       <w:bookmarkEnd w:id="61"/>
       <w:bookmarkEnd w:id="62"/>
-      <w:bookmarkEnd w:id="63"/>
     </w:p>
     <w:p>
       <w:pPr>
@@ -4965,17 +4918,17 @@
       <w:pPr>
         <w:pStyle w:val="PSI-Ttulo2"/>
       </w:pPr>
-      <w:bookmarkStart w:id="64" w:name="_Toc163997908"/>
-      <w:bookmarkStart w:id="65" w:name="_Toc227403727"/>
-      <w:bookmarkStart w:id="66" w:name="_Toc234998985"/>
-      <w:bookmarkStart w:id="67" w:name="_Toc179854865"/>
+      <w:bookmarkStart w:id="63" w:name="_Toc163997908"/>
+      <w:bookmarkStart w:id="64" w:name="_Toc227403727"/>
+      <w:bookmarkStart w:id="65" w:name="_Toc234998985"/>
+      <w:bookmarkStart w:id="66" w:name="_Toc179854865"/>
       <w:r>
         <w:t>Contexto del sistema</w:t>
       </w:r>
+      <w:bookmarkEnd w:id="63"/>
       <w:bookmarkEnd w:id="64"/>
       <w:bookmarkEnd w:id="65"/>
       <w:bookmarkEnd w:id="66"/>
-      <w:bookmarkEnd w:id="67"/>
     </w:p>
     <w:p>
       <w:pPr>
@@ -5207,18 +5160,18 @@
       <w:pPr>
         <w:pStyle w:val="PSI-Ttulo1"/>
       </w:pPr>
-      <w:bookmarkStart w:id="68" w:name="_Toc104101750"/>
-      <w:bookmarkStart w:id="69" w:name="_Toc227403728"/>
-      <w:bookmarkStart w:id="70" w:name="_Toc234998986"/>
-      <w:bookmarkStart w:id="71" w:name="_Toc179854866"/>
+      <w:bookmarkStart w:id="67" w:name="_Toc104101750"/>
+      <w:bookmarkStart w:id="68" w:name="_Toc227403728"/>
+      <w:bookmarkStart w:id="69" w:name="_Toc234998986"/>
+      <w:bookmarkStart w:id="70" w:name="_Toc179854866"/>
       <w:r>
         <w:lastRenderedPageBreak/>
         <w:t>Vista Lógica</w:t>
       </w:r>
+      <w:bookmarkEnd w:id="67"/>
       <w:bookmarkEnd w:id="68"/>
       <w:bookmarkEnd w:id="69"/>
       <w:bookmarkEnd w:id="70"/>
-      <w:bookmarkEnd w:id="71"/>
       <w:r>
         <w:t xml:space="preserve"> </w:t>
       </w:r>
@@ -5540,17 +5493,17 @@
       <w:pPr>
         <w:pStyle w:val="PSI-Ttulo2"/>
       </w:pPr>
-      <w:bookmarkStart w:id="72" w:name="_Toc104101751"/>
-      <w:bookmarkStart w:id="73" w:name="_Toc227403729"/>
-      <w:bookmarkStart w:id="74" w:name="_Toc234998987"/>
-      <w:bookmarkStart w:id="75" w:name="_Toc179854867"/>
+      <w:bookmarkStart w:id="71" w:name="_Toc104101751"/>
+      <w:bookmarkStart w:id="72" w:name="_Toc227403729"/>
+      <w:bookmarkStart w:id="73" w:name="_Toc234998987"/>
+      <w:bookmarkStart w:id="74" w:name="_Toc179854867"/>
       <w:r>
         <w:t>Perspectiva General</w:t>
       </w:r>
+      <w:bookmarkEnd w:id="71"/>
       <w:bookmarkEnd w:id="72"/>
       <w:bookmarkEnd w:id="73"/>
       <w:bookmarkEnd w:id="74"/>
-      <w:bookmarkEnd w:id="75"/>
     </w:p>
     <w:p>
       <w:pPr>
@@ -5642,18 +5595,18 @@
       <w:pPr>
         <w:pStyle w:val="PSI-Ttulo2"/>
       </w:pPr>
-      <w:bookmarkStart w:id="76" w:name="_Toc104101752"/>
-      <w:bookmarkStart w:id="77" w:name="_Toc227403730"/>
-      <w:bookmarkStart w:id="78" w:name="_Toc234998988"/>
-      <w:bookmarkStart w:id="79" w:name="_Toc179854868"/>
+      <w:bookmarkStart w:id="75" w:name="_Toc104101752"/>
+      <w:bookmarkStart w:id="76" w:name="_Toc227403730"/>
+      <w:bookmarkStart w:id="77" w:name="_Toc234998988"/>
+      <w:bookmarkStart w:id="78" w:name="_Toc179854868"/>
       <w:r>
         <w:lastRenderedPageBreak/>
         <w:t>Paquetes de Diseño importantes arquitectónicamente</w:t>
       </w:r>
+      <w:bookmarkEnd w:id="75"/>
       <w:bookmarkEnd w:id="76"/>
       <w:bookmarkEnd w:id="77"/>
       <w:bookmarkEnd w:id="78"/>
-      <w:bookmarkEnd w:id="79"/>
     </w:p>
     <w:p>
       <w:pPr>
@@ -5663,9 +5616,9 @@
           <w:numId w:val="34"/>
         </w:numPr>
       </w:pPr>
-      <w:bookmarkStart w:id="80" w:name="_Toc104101753"/>
-      <w:bookmarkStart w:id="81" w:name="_Toc227403731"/>
-      <w:bookmarkStart w:id="82" w:name="_Toc234998989"/>
+      <w:bookmarkStart w:id="79" w:name="_Toc104101753"/>
+      <w:bookmarkStart w:id="80" w:name="_Toc227403731"/>
+      <w:bookmarkStart w:id="81" w:name="_Toc234998989"/>
       <w:r>
         <w:t>Paquete de Controladores (</w:t>
       </w:r>
@@ -5829,84 +5782,84 @@
       <w:pPr>
         <w:pStyle w:val="PSI-Ttulo1"/>
       </w:pPr>
-      <w:bookmarkStart w:id="83" w:name="_Toc179854869"/>
+      <w:bookmarkStart w:id="82" w:name="_Toc179854869"/>
       <w:r>
         <w:t>Vista de Procesos</w:t>
       </w:r>
+      <w:bookmarkEnd w:id="79"/>
       <w:bookmarkEnd w:id="80"/>
       <w:bookmarkEnd w:id="81"/>
       <w:bookmarkEnd w:id="82"/>
+      <w:r>
+        <w:t xml:space="preserve"> </w:t>
+      </w:r>
+    </w:p>
+    <w:p>
+      <w:pPr>
+        <w:pStyle w:val="PSI-Comentario"/>
+      </w:pPr>
+      <w:r>
+        <w:t xml:space="preserve">El sistema </w:t>
+      </w:r>
+      <w:proofErr w:type="spellStart"/>
+      <w:r>
+        <w:t>Testify</w:t>
+      </w:r>
+      <w:proofErr w:type="spellEnd"/>
+      <w:r>
+        <w:t xml:space="preserve"> se organiza mediante procesos ligeros que se gestionan a través de hilos en el </w:t>
+      </w:r>
+      <w:proofErr w:type="spellStart"/>
+      <w:r>
+        <w:t>backend</w:t>
+      </w:r>
+      <w:proofErr w:type="spellEnd"/>
+      <w:r>
+        <w:t xml:space="preserve">. Los controladores REST reciben peticiones del </w:t>
+      </w:r>
+      <w:proofErr w:type="spellStart"/>
+      <w:r>
+        <w:t>frontend</w:t>
+      </w:r>
+      <w:proofErr w:type="spellEnd"/>
+      <w:r>
+        <w:t xml:space="preserve"> y los servicios correspondientes ejecutan la lógica de negocio para procesar los datos y responder al cliente. Cada proceso involucra la autenticación y autorización del usuario antes de acceder a los recursos protegidos. La comunicación se realiza mediante HTTP, utilizando </w:t>
+      </w:r>
+      <w:proofErr w:type="spellStart"/>
+      <w:r>
+        <w:t>APIs</w:t>
+      </w:r>
+      <w:proofErr w:type="spellEnd"/>
+      <w:r>
+        <w:t xml:space="preserve"> REST, y las respuesta</w:t>
+      </w:r>
+      <w:r>
+        <w:t>s se devuelven en formato JSON​.</w:t>
+      </w:r>
+    </w:p>
+    <w:p>
+      <w:pPr>
+        <w:pStyle w:val="PSI-Comentario"/>
+      </w:pPr>
+    </w:p>
+    <w:p>
+      <w:pPr>
+        <w:pStyle w:val="PSI-Ttulo1"/>
+      </w:pPr>
+      <w:bookmarkStart w:id="83" w:name="_Toc104101754"/>
+      <w:bookmarkStart w:id="84" w:name="_Toc227403732"/>
+      <w:bookmarkStart w:id="85" w:name="_Toc234998990"/>
+      <w:bookmarkStart w:id="86" w:name="_Toc179854870"/>
+      <w:r>
+        <w:t xml:space="preserve">Vista de </w:t>
+      </w:r>
       <w:bookmarkEnd w:id="83"/>
       <w:r>
-        <w:t xml:space="preserve"> </w:t>
-      </w:r>
-    </w:p>
-    <w:p>
-      <w:pPr>
-        <w:pStyle w:val="PSI-Comentario"/>
-      </w:pPr>
-      <w:r>
-        <w:t xml:space="preserve">El sistema </w:t>
-      </w:r>
-      <w:proofErr w:type="spellStart"/>
-      <w:r>
-        <w:t>Testify</w:t>
-      </w:r>
-      <w:proofErr w:type="spellEnd"/>
-      <w:r>
-        <w:t xml:space="preserve"> se organiza mediante procesos ligeros que se gestionan a través de hilos en el </w:t>
-      </w:r>
-      <w:proofErr w:type="spellStart"/>
-      <w:r>
-        <w:t>backend</w:t>
-      </w:r>
-      <w:proofErr w:type="spellEnd"/>
-      <w:r>
-        <w:t xml:space="preserve">. Los controladores REST reciben peticiones del </w:t>
-      </w:r>
-      <w:proofErr w:type="spellStart"/>
-      <w:r>
-        <w:t>frontend</w:t>
-      </w:r>
-      <w:proofErr w:type="spellEnd"/>
-      <w:r>
-        <w:t xml:space="preserve"> y los servicios correspondientes ejecutan la lógica de negocio para procesar los datos y responder al cliente. Cada proceso involucra la autenticación y autorización del usuario antes de acceder a los recursos protegidos. La comunicación se realiza mediante HTTP, utilizando </w:t>
-      </w:r>
-      <w:proofErr w:type="spellStart"/>
-      <w:r>
-        <w:t>APIs</w:t>
-      </w:r>
-      <w:proofErr w:type="spellEnd"/>
-      <w:r>
-        <w:t xml:space="preserve"> REST, y las respuesta</w:t>
-      </w:r>
-      <w:r>
-        <w:t>s se devuelven en formato JSON​.</w:t>
-      </w:r>
-    </w:p>
-    <w:p>
-      <w:pPr>
-        <w:pStyle w:val="PSI-Comentario"/>
-      </w:pPr>
-    </w:p>
-    <w:p>
-      <w:pPr>
-        <w:pStyle w:val="PSI-Ttulo1"/>
-      </w:pPr>
-      <w:bookmarkStart w:id="84" w:name="_Toc104101754"/>
-      <w:bookmarkStart w:id="85" w:name="_Toc227403732"/>
-      <w:bookmarkStart w:id="86" w:name="_Toc234998990"/>
-      <w:bookmarkStart w:id="87" w:name="_Toc179854870"/>
-      <w:r>
-        <w:t xml:space="preserve">Vista de </w:t>
+        <w:t>Liberación</w:t>
       </w:r>
       <w:bookmarkEnd w:id="84"/>
-      <w:r>
-        <w:t>Liberación</w:t>
-      </w:r>
       <w:bookmarkEnd w:id="85"/>
       <w:bookmarkEnd w:id="86"/>
-      <w:bookmarkEnd w:id="87"/>
       <w:r>
         <w:t xml:space="preserve"> </w:t>
       </w:r>
@@ -5923,9 +5876,9 @@
           <w:szCs w:val="22"/>
         </w:rPr>
       </w:pPr>
-      <w:bookmarkStart w:id="88" w:name="_Toc104101755"/>
-      <w:bookmarkStart w:id="89" w:name="_Toc227403733"/>
-      <w:bookmarkStart w:id="90" w:name="_Toc234998991"/>
+      <w:bookmarkStart w:id="87" w:name="_Toc104101755"/>
+      <w:bookmarkStart w:id="88" w:name="_Toc227403733"/>
+      <w:bookmarkStart w:id="89" w:name="_Toc234998991"/>
       <w:r>
         <w:rPr>
           <w:rFonts w:asciiTheme="minorHAnsi" w:eastAsiaTheme="minorHAnsi" w:hAnsiTheme="minorHAnsi" w:cstheme="minorBidi"/>
@@ -6138,15 +6091,15 @@
       <w:r>
         <w:br/>
       </w:r>
-      <w:bookmarkStart w:id="91" w:name="_Toc179854871"/>
+      <w:bookmarkStart w:id="90" w:name="_Toc179854871"/>
       <w:r>
         <w:lastRenderedPageBreak/>
         <w:t>Vista de Implementación</w:t>
       </w:r>
+      <w:bookmarkEnd w:id="87"/>
       <w:bookmarkEnd w:id="88"/>
       <w:bookmarkEnd w:id="89"/>
       <w:bookmarkEnd w:id="90"/>
-      <w:bookmarkEnd w:id="91"/>
       <w:r>
         <w:t xml:space="preserve"> </w:t>
       </w:r>
@@ -6247,17 +6200,17 @@
       <w:pPr>
         <w:pStyle w:val="PSI-Ttulo2"/>
       </w:pPr>
-      <w:bookmarkStart w:id="92" w:name="_Toc104101757"/>
-      <w:bookmarkStart w:id="93" w:name="_Toc227403735"/>
-      <w:bookmarkStart w:id="94" w:name="_Toc234998993"/>
-      <w:bookmarkStart w:id="95" w:name="_Toc179854872"/>
+      <w:bookmarkStart w:id="91" w:name="_Toc104101757"/>
+      <w:bookmarkStart w:id="92" w:name="_Toc227403735"/>
+      <w:bookmarkStart w:id="93" w:name="_Toc234998993"/>
+      <w:bookmarkStart w:id="94" w:name="_Toc179854872"/>
       <w:r>
         <w:t>Capas</w:t>
       </w:r>
+      <w:bookmarkEnd w:id="91"/>
       <w:bookmarkEnd w:id="92"/>
       <w:bookmarkEnd w:id="93"/>
       <w:bookmarkEnd w:id="94"/>
-      <w:bookmarkEnd w:id="95"/>
     </w:p>
     <w:p>
       <w:pPr>
@@ -6426,64 +6379,64 @@
       <w:pPr>
         <w:pStyle w:val="PSI-Ttulo1"/>
       </w:pPr>
-      <w:bookmarkStart w:id="96" w:name="_Toc104101759"/>
-      <w:bookmarkStart w:id="97" w:name="_Toc227403738"/>
-      <w:bookmarkStart w:id="98" w:name="_Toc234998996"/>
-      <w:bookmarkStart w:id="99" w:name="_Toc179854873"/>
+      <w:bookmarkStart w:id="95" w:name="_Toc104101759"/>
+      <w:bookmarkStart w:id="96" w:name="_Toc227403738"/>
+      <w:bookmarkStart w:id="97" w:name="_Toc234998996"/>
+      <w:bookmarkStart w:id="98" w:name="_Toc179854873"/>
       <w:r>
         <w:t>Tamaño y Rendimiento</w:t>
       </w:r>
+      <w:bookmarkEnd w:id="95"/>
       <w:bookmarkEnd w:id="96"/>
       <w:bookmarkEnd w:id="97"/>
       <w:bookmarkEnd w:id="98"/>
+      <w:r>
+        <w:t xml:space="preserve"> </w:t>
+      </w:r>
+    </w:p>
+    <w:p>
+      <w:pPr>
+        <w:pStyle w:val="PSI-Comentario"/>
+      </w:pPr>
+      <w:r>
+        <w:t>El sistema está diseñado para gestionar múltiples proyectos y asignaciones de roles sin</w:t>
+      </w:r>
+      <w:r>
+        <w:t xml:space="preserve"> </w:t>
+      </w:r>
+      <w:r>
+        <w:t xml:space="preserve">comprometer el rendimiento. Para ello, se utilizan optimizaciones en las consultas a la base de datos mediante </w:t>
+      </w:r>
+      <w:proofErr w:type="spellStart"/>
+      <w:r>
+        <w:t>Hibernate</w:t>
+      </w:r>
+      <w:proofErr w:type="spellEnd"/>
+      <w:r>
+        <w:t>, y se minimizan las cargas de red con respues</w:t>
+      </w:r>
+      <w:r>
+        <w:t>tas eficientes en formato JSON.</w:t>
+      </w:r>
+      <w:r>
+        <w:br/>
+      </w:r>
+    </w:p>
+    <w:p>
+      <w:pPr>
+        <w:pStyle w:val="PSI-Ttulo1"/>
+      </w:pPr>
+      <w:bookmarkStart w:id="99" w:name="_Toc104101760"/>
+      <w:bookmarkStart w:id="100" w:name="_Toc227403739"/>
+      <w:bookmarkStart w:id="101" w:name="_Toc234998997"/>
+      <w:bookmarkStart w:id="102" w:name="_Toc179854874"/>
+      <w:r>
+        <w:t>Calidad</w:t>
+      </w:r>
       <w:bookmarkEnd w:id="99"/>
-      <w:r>
-        <w:t xml:space="preserve"> </w:t>
-      </w:r>
-    </w:p>
-    <w:p>
-      <w:pPr>
-        <w:pStyle w:val="PSI-Comentario"/>
-      </w:pPr>
-      <w:r>
-        <w:t>El sistema está diseñado para gestionar múltiples proyectos y asignaciones de roles sin</w:t>
-      </w:r>
-      <w:r>
-        <w:t xml:space="preserve"> </w:t>
-      </w:r>
-      <w:r>
-        <w:t xml:space="preserve">comprometer el rendimiento. Para ello, se utilizan optimizaciones en las consultas a la base de datos mediante </w:t>
-      </w:r>
-      <w:proofErr w:type="spellStart"/>
-      <w:r>
-        <w:t>Hibernate</w:t>
-      </w:r>
-      <w:proofErr w:type="spellEnd"/>
-      <w:r>
-        <w:t>, y se minimizan las cargas de red con respues</w:t>
-      </w:r>
-      <w:r>
-        <w:t>tas eficientes en formato JSON.</w:t>
-      </w:r>
-      <w:r>
-        <w:br/>
-      </w:r>
-    </w:p>
-    <w:p>
-      <w:pPr>
-        <w:pStyle w:val="PSI-Ttulo1"/>
-      </w:pPr>
-      <w:bookmarkStart w:id="100" w:name="_Toc104101760"/>
-      <w:bookmarkStart w:id="101" w:name="_Toc227403739"/>
-      <w:bookmarkStart w:id="102" w:name="_Toc234998997"/>
-      <w:bookmarkStart w:id="103" w:name="_Toc179854874"/>
-      <w:r>
-        <w:t>Calidad</w:t>
-      </w:r>
       <w:bookmarkEnd w:id="100"/>
       <w:bookmarkEnd w:id="101"/>
       <w:bookmarkEnd w:id="102"/>
-      <w:bookmarkEnd w:id="103"/>
       <w:r>
         <w:t xml:space="preserve"> </w:t>
       </w:r>
@@ -6530,22 +6483,22 @@
       <w:pPr>
         <w:pStyle w:val="PSI-Ttulo1"/>
       </w:pPr>
-      <w:bookmarkStart w:id="104" w:name="_Toc179854875"/>
+      <w:bookmarkStart w:id="103" w:name="_Toc179854875"/>
       <w:r>
         <w:lastRenderedPageBreak/>
         <w:t>Diagramas</w:t>
       </w:r>
+      <w:bookmarkEnd w:id="103"/>
+    </w:p>
+    <w:p>
+      <w:pPr>
+        <w:pStyle w:val="PSI-Ttulo2"/>
+      </w:pPr>
+      <w:bookmarkStart w:id="104" w:name="_Toc179854876"/>
+      <w:r>
+        <w:t>Diagramas de Despliegue</w:t>
+      </w:r>
       <w:bookmarkEnd w:id="104"/>
-    </w:p>
-    <w:p>
-      <w:pPr>
-        <w:pStyle w:val="PSI-Ttulo2"/>
-      </w:pPr>
-      <w:bookmarkStart w:id="105" w:name="_Toc179854876"/>
-      <w:r>
-        <w:t>Diagramas de Despliegue</w:t>
-      </w:r>
-      <w:bookmarkEnd w:id="105"/>
     </w:p>
     <w:p>
       <w:pPr>
@@ -7599,24 +7552,34 @@
           <w:szCs w:val="22"/>
         </w:rPr>
       </w:pPr>
-      <w:r>
-        <w:rPr>
+    </w:p>
+    <w:p>
+      <w:pPr>
+        <w:pStyle w:val="PSI-Ttulo1"/>
+        <w:outlineLvl w:val="9"/>
+        <w:rPr>
+          <w:rFonts w:asciiTheme="minorHAnsi" w:eastAsiaTheme="minorHAnsi" w:hAnsiTheme="minorHAnsi" w:cstheme="minorBidi"/>
+          <w:b w:val="0"/>
+          <w:bCs w:val="0"/>
+          <w:sz w:val="22"/>
+          <w:szCs w:val="22"/>
+        </w:rPr>
+      </w:pPr>
+      <w:r>
+        <w:rPr>
+          <w:rFonts w:asciiTheme="minorHAnsi" w:eastAsiaTheme="minorHAnsi" w:hAnsiTheme="minorHAnsi" w:cstheme="minorBidi"/>
+          <w:b w:val="0"/>
+          <w:bCs w:val="0"/>
           <w:noProof/>
-          <w:lang w:eastAsia="es-AR"/>
+          <w:sz w:val="22"/>
+          <w:szCs w:val="22"/>
+          <w:lang w:val="en-US"/>
         </w:rPr>
         <w:drawing>
-          <wp:anchor distT="0" distB="0" distL="114300" distR="114300" simplePos="0" relativeHeight="251686912" behindDoc="0" locked="0" layoutInCell="1" allowOverlap="1" wp14:anchorId="0B882C9B" wp14:editId="488D89F1">
-            <wp:simplePos x="0" y="0"/>
-            <wp:positionH relativeFrom="margin">
-              <wp:align>center</wp:align>
-            </wp:positionH>
-            <wp:positionV relativeFrom="paragraph">
-              <wp:posOffset>209550</wp:posOffset>
-            </wp:positionV>
-            <wp:extent cx="1743075" cy="3330575"/>
-            <wp:effectExtent l="0" t="0" r="9525" b="3175"/>
-            <wp:wrapTopAndBottom/>
-            <wp:docPr id="20" name="Imagen 20" descr="C:\Users\Valeria\Downloads\TP1D2i8m48NtSugXArtq0br8_nG5XTfMN4WNiGqb61D9Ka74Kta4BsPCLH3gh8R7zzuy9jI6ADCTEP3QI8K9PrGOYaI_Lm0X6ufUGTMPDPROqhs7Lq0xkvcI5XPDW95eEqvKrUingGzEBawAYHPZAKq5jqzMJ3H5kwJ4IFqDMrsAzT9H_MNq_SdG2GmmeuRLx74NE2_B38OWPnxiyUEF.png"/>
+          <wp:inline distT="0" distB="0" distL="0" distR="0" wp14:anchorId="538F27C1" wp14:editId="3B2701C4">
+            <wp:extent cx="5153025" cy="4057650"/>
+            <wp:effectExtent l="0" t="0" r="9525" b="0"/>
+            <wp:docPr id="1" name="Imagen 1"/>
             <wp:cNvGraphicFramePr>
               <a:graphicFrameLocks xmlns:a="http://schemas.openxmlformats.org/drawingml/2006/main" noChangeAspect="1"/>
             </wp:cNvGraphicFramePr>
@@ -7624,10 +7587,8 @@
               <a:graphicData uri="http://schemas.openxmlformats.org/drawingml/2006/picture">
                 <pic:pic xmlns:pic="http://schemas.openxmlformats.org/drawingml/2006/picture">
                   <pic:nvPicPr>
-                    <pic:cNvPr id="0" name="Picture 1" descr="C:\Users\Valeria\Downloads\TP1D2i8m48NtSugXArtq0br8_nG5XTfMN4WNiGqb61D9Ka74Kta4BsPCLH3gh8R7zzuy9jI6ADCTEP3QI8K9PrGOYaI_Lm0X6ufUGTMPDPROqhs7Lq0xkvcI5XPDW95eEqvKrUingGzEBawAYHPZAKq5jqzMJ3H5kwJ4IFqDMrsAzT9H_MNq_SdG2GmmeuRLx74NE2_B38OWPnxiyUEF.png"/>
-                    <pic:cNvPicPr>
-                      <a:picLocks noChangeAspect="1" noChangeArrowheads="1"/>
-                    </pic:cNvPicPr>
+                    <pic:cNvPr id="1" name="VP7DJiD038Jl-nIZlN3g2t10JLh-Af2AKeb3rSCsDI7greuS1nKXtfqbAeYYj7lpZh-nHnwt5jIwNNGi6u9_fZKAqZTIZm-7z4hPDSB41fznrSMWk55X8zvuz-aENDOqiIw3rSAd-QBHcYla8eOybDjZYscmi0ujdUOVtukd1_pq_K6lzqRA8IARtmzmjo9Lf6yHBwB8EdjD_uTrUviBJ5.png"/>
+                    <pic:cNvPicPr/>
                   </pic:nvPicPr>
                   <pic:blipFill>
                     <a:blip r:embed="rId11">
@@ -7637,678 +7598,6 @@
                         </a:ext>
                       </a:extLst>
                     </a:blip>
-                    <a:srcRect/>
-                    <a:stretch>
-                      <a:fillRect/>
-                    </a:stretch>
-                  </pic:blipFill>
-                  <pic:spPr bwMode="auto">
-                    <a:xfrm>
-                      <a:off x="0" y="0"/>
-                      <a:ext cx="1743075" cy="3330575"/>
-                    </a:xfrm>
-                    <a:prstGeom prst="rect">
-                      <a:avLst/>
-                    </a:prstGeom>
-                    <a:noFill/>
-                    <a:ln>
-                      <a:noFill/>
-                    </a:ln>
-                  </pic:spPr>
-                </pic:pic>
-              </a:graphicData>
-            </a:graphic>
-            <wp14:sizeRelH relativeFrom="page">
-              <wp14:pctWidth>0</wp14:pctWidth>
-            </wp14:sizeRelH>
-            <wp14:sizeRelV relativeFrom="page">
-              <wp14:pctHeight>0</wp14:pctHeight>
-            </wp14:sizeRelV>
-          </wp:anchor>
-        </w:drawing>
-      </w:r>
-    </w:p>
-    <w:p>
-      <w:pPr>
-        <w:pStyle w:val="PSI-Ttulo1"/>
-        <w:outlineLvl w:val="9"/>
-        <w:rPr>
-          <w:rFonts w:asciiTheme="minorHAnsi" w:eastAsiaTheme="minorHAnsi" w:hAnsiTheme="minorHAnsi" w:cstheme="minorBidi"/>
-          <w:b w:val="0"/>
-          <w:bCs w:val="0"/>
-          <w:sz w:val="22"/>
-          <w:szCs w:val="22"/>
-        </w:rPr>
-      </w:pPr>
-    </w:p>
-    <w:p>
-      <w:pPr>
-        <w:pStyle w:val="PSI-Ttulo1"/>
-        <w:outlineLvl w:val="9"/>
-        <w:rPr>
-          <w:rFonts w:asciiTheme="minorHAnsi" w:eastAsiaTheme="minorHAnsi" w:hAnsiTheme="minorHAnsi" w:cstheme="minorBidi"/>
-          <w:b w:val="0"/>
-          <w:bCs w:val="0"/>
-          <w:sz w:val="22"/>
-          <w:szCs w:val="22"/>
-        </w:rPr>
-      </w:pPr>
-      <w:r>
-        <w:rPr>
-          <w:rFonts w:asciiTheme="minorHAnsi" w:eastAsiaTheme="minorHAnsi" w:hAnsiTheme="minorHAnsi" w:cstheme="minorBidi"/>
-          <w:b w:val="0"/>
-          <w:bCs w:val="0"/>
-          <w:sz w:val="22"/>
-          <w:szCs w:val="22"/>
-        </w:rPr>
-        <w:t>Flujo de interacción:</w:t>
-      </w:r>
-    </w:p>
-    <w:p>
-      <w:pPr>
-        <w:pStyle w:val="PSI-Ttulo1"/>
-        <w:numPr>
-          <w:ilvl w:val="0"/>
-          <w:numId w:val="42"/>
-        </w:numPr>
-        <w:jc w:val="both"/>
-        <w:outlineLvl w:val="9"/>
-        <w:rPr>
-          <w:rFonts w:asciiTheme="minorHAnsi" w:eastAsiaTheme="minorHAnsi" w:hAnsiTheme="minorHAnsi" w:cstheme="minorBidi"/>
-          <w:b w:val="0"/>
-          <w:bCs w:val="0"/>
-          <w:sz w:val="22"/>
-          <w:szCs w:val="22"/>
-        </w:rPr>
-      </w:pPr>
-      <w:r>
-        <w:rPr>
-          <w:rFonts w:asciiTheme="minorHAnsi" w:eastAsiaTheme="minorHAnsi" w:hAnsiTheme="minorHAnsi" w:cstheme="minorBidi"/>
-          <w:b w:val="0"/>
-          <w:bCs w:val="0"/>
-          <w:sz w:val="22"/>
-          <w:szCs w:val="22"/>
-        </w:rPr>
-        <w:t>Cliente a Servidor Web:</w:t>
-      </w:r>
-      <w:r>
-        <w:rPr>
-          <w:rFonts w:asciiTheme="minorHAnsi" w:eastAsiaTheme="minorHAnsi" w:hAnsiTheme="minorHAnsi" w:cstheme="minorBidi"/>
-          <w:b w:val="0"/>
-          <w:bCs w:val="0"/>
-          <w:sz w:val="22"/>
-          <w:szCs w:val="22"/>
-        </w:rPr>
-        <w:t xml:space="preserve"> </w:t>
-      </w:r>
-      <w:r>
-        <w:rPr>
-          <w:rFonts w:asciiTheme="minorHAnsi" w:eastAsiaTheme="minorHAnsi" w:hAnsiTheme="minorHAnsi" w:cstheme="minorBidi"/>
-          <w:b w:val="0"/>
-          <w:bCs w:val="0"/>
-          <w:sz w:val="22"/>
-          <w:szCs w:val="22"/>
-        </w:rPr>
-        <w:t>El usuario, a través del navegador web, interactúa con la interfaz de Angular en el Servidor Web. Las interacciones, como hacer clic en un botón o enviar un formulario, generan peticiones HTTP que se envían al Servidor Web.</w:t>
-      </w:r>
-    </w:p>
-    <w:p>
-      <w:pPr>
-        <w:pStyle w:val="PSI-Ttulo1"/>
-        <w:numPr>
-          <w:ilvl w:val="0"/>
-          <w:numId w:val="42"/>
-        </w:numPr>
-        <w:jc w:val="both"/>
-        <w:outlineLvl w:val="9"/>
-        <w:rPr>
-          <w:rFonts w:asciiTheme="minorHAnsi" w:eastAsiaTheme="minorHAnsi" w:hAnsiTheme="minorHAnsi" w:cstheme="minorBidi"/>
-          <w:b w:val="0"/>
-          <w:bCs w:val="0"/>
-          <w:sz w:val="22"/>
-          <w:szCs w:val="22"/>
-        </w:rPr>
-      </w:pPr>
-      <w:proofErr w:type="spellStart"/>
-      <w:r>
-        <w:rPr>
-          <w:rFonts w:asciiTheme="minorHAnsi" w:eastAsiaTheme="minorHAnsi" w:hAnsiTheme="minorHAnsi" w:cstheme="minorBidi"/>
-          <w:b w:val="0"/>
-          <w:bCs w:val="0"/>
-          <w:sz w:val="22"/>
-          <w:szCs w:val="22"/>
-        </w:rPr>
-        <w:t>Frontend</w:t>
-      </w:r>
-      <w:proofErr w:type="spellEnd"/>
-      <w:r>
-        <w:rPr>
-          <w:rFonts w:asciiTheme="minorHAnsi" w:eastAsiaTheme="minorHAnsi" w:hAnsiTheme="minorHAnsi" w:cstheme="minorBidi"/>
-          <w:b w:val="0"/>
-          <w:bCs w:val="0"/>
-          <w:sz w:val="22"/>
-          <w:szCs w:val="22"/>
-        </w:rPr>
-        <w:t xml:space="preserve"> a </w:t>
-      </w:r>
-      <w:proofErr w:type="spellStart"/>
-      <w:r>
-        <w:rPr>
-          <w:rFonts w:asciiTheme="minorHAnsi" w:eastAsiaTheme="minorHAnsi" w:hAnsiTheme="minorHAnsi" w:cstheme="minorBidi"/>
-          <w:b w:val="0"/>
-          <w:bCs w:val="0"/>
-          <w:sz w:val="22"/>
-          <w:szCs w:val="22"/>
-        </w:rPr>
-        <w:t>Backend</w:t>
-      </w:r>
-      <w:proofErr w:type="spellEnd"/>
-      <w:r>
-        <w:rPr>
-          <w:rFonts w:asciiTheme="minorHAnsi" w:eastAsiaTheme="minorHAnsi" w:hAnsiTheme="minorHAnsi" w:cstheme="minorBidi"/>
-          <w:b w:val="0"/>
-          <w:bCs w:val="0"/>
-          <w:sz w:val="22"/>
-          <w:szCs w:val="22"/>
-        </w:rPr>
-        <w:t>:</w:t>
-      </w:r>
-      <w:r>
-        <w:rPr>
-          <w:rFonts w:asciiTheme="minorHAnsi" w:eastAsiaTheme="minorHAnsi" w:hAnsiTheme="minorHAnsi" w:cstheme="minorBidi"/>
-          <w:b w:val="0"/>
-          <w:bCs w:val="0"/>
-          <w:sz w:val="22"/>
-          <w:szCs w:val="22"/>
-        </w:rPr>
-        <w:t xml:space="preserve"> </w:t>
-      </w:r>
-      <w:r>
-        <w:rPr>
-          <w:rFonts w:asciiTheme="minorHAnsi" w:eastAsiaTheme="minorHAnsi" w:hAnsiTheme="minorHAnsi" w:cstheme="minorBidi"/>
-          <w:b w:val="0"/>
-          <w:bCs w:val="0"/>
-          <w:sz w:val="22"/>
-          <w:szCs w:val="22"/>
-        </w:rPr>
-        <w:t xml:space="preserve">Una vez que el </w:t>
-      </w:r>
-      <w:proofErr w:type="spellStart"/>
-      <w:r>
-        <w:rPr>
-          <w:rFonts w:asciiTheme="minorHAnsi" w:eastAsiaTheme="minorHAnsi" w:hAnsiTheme="minorHAnsi" w:cstheme="minorBidi"/>
-          <w:b w:val="0"/>
-          <w:bCs w:val="0"/>
-          <w:sz w:val="22"/>
-          <w:szCs w:val="22"/>
-        </w:rPr>
-        <w:t>Frontend</w:t>
-      </w:r>
-      <w:proofErr w:type="spellEnd"/>
-      <w:r>
-        <w:rPr>
-          <w:rFonts w:asciiTheme="minorHAnsi" w:eastAsiaTheme="minorHAnsi" w:hAnsiTheme="minorHAnsi" w:cstheme="minorBidi"/>
-          <w:b w:val="0"/>
-          <w:bCs w:val="0"/>
-          <w:sz w:val="22"/>
-          <w:szCs w:val="22"/>
-        </w:rPr>
-        <w:t xml:space="preserve"> recibe la solicitud del cliente, genera una petición a la API REST en el </w:t>
-      </w:r>
-      <w:proofErr w:type="spellStart"/>
-      <w:r>
-        <w:rPr>
-          <w:rFonts w:asciiTheme="minorHAnsi" w:eastAsiaTheme="minorHAnsi" w:hAnsiTheme="minorHAnsi" w:cstheme="minorBidi"/>
-          <w:b w:val="0"/>
-          <w:bCs w:val="0"/>
-          <w:sz w:val="22"/>
-          <w:szCs w:val="22"/>
-        </w:rPr>
-        <w:t>Backend</w:t>
-      </w:r>
-      <w:proofErr w:type="spellEnd"/>
-      <w:r>
-        <w:rPr>
-          <w:rFonts w:asciiTheme="minorHAnsi" w:eastAsiaTheme="minorHAnsi" w:hAnsiTheme="minorHAnsi" w:cstheme="minorBidi"/>
-          <w:b w:val="0"/>
-          <w:bCs w:val="0"/>
-          <w:sz w:val="22"/>
-          <w:szCs w:val="22"/>
-        </w:rPr>
-        <w:t xml:space="preserve"> de Spring </w:t>
-      </w:r>
-      <w:proofErr w:type="spellStart"/>
-      <w:r>
-        <w:rPr>
-          <w:rFonts w:asciiTheme="minorHAnsi" w:eastAsiaTheme="minorHAnsi" w:hAnsiTheme="minorHAnsi" w:cstheme="minorBidi"/>
-          <w:b w:val="0"/>
-          <w:bCs w:val="0"/>
-          <w:sz w:val="22"/>
-          <w:szCs w:val="22"/>
-        </w:rPr>
-        <w:t>Boot</w:t>
-      </w:r>
-      <w:proofErr w:type="spellEnd"/>
-      <w:r>
-        <w:rPr>
-          <w:rFonts w:asciiTheme="minorHAnsi" w:eastAsiaTheme="minorHAnsi" w:hAnsiTheme="minorHAnsi" w:cstheme="minorBidi"/>
-          <w:b w:val="0"/>
-          <w:bCs w:val="0"/>
-          <w:sz w:val="22"/>
-          <w:szCs w:val="22"/>
-        </w:rPr>
-        <w:t>. Esto puede ser, por ejemplo, una solicitud para ver la lista de proyectos asignados al usuario o modificar un caso de prueba.</w:t>
-      </w:r>
-    </w:p>
-    <w:p>
-      <w:pPr>
-        <w:pStyle w:val="PSI-Ttulo1"/>
-        <w:numPr>
-          <w:ilvl w:val="0"/>
-          <w:numId w:val="42"/>
-        </w:numPr>
-        <w:jc w:val="both"/>
-        <w:outlineLvl w:val="9"/>
-        <w:rPr>
-          <w:rFonts w:asciiTheme="minorHAnsi" w:eastAsiaTheme="minorHAnsi" w:hAnsiTheme="minorHAnsi" w:cstheme="minorBidi"/>
-          <w:b w:val="0"/>
-          <w:bCs w:val="0"/>
-          <w:sz w:val="22"/>
-          <w:szCs w:val="22"/>
-        </w:rPr>
-      </w:pPr>
-      <w:proofErr w:type="spellStart"/>
-      <w:r>
-        <w:rPr>
-          <w:rFonts w:asciiTheme="minorHAnsi" w:eastAsiaTheme="minorHAnsi" w:hAnsiTheme="minorHAnsi" w:cstheme="minorBidi"/>
-          <w:b w:val="0"/>
-          <w:bCs w:val="0"/>
-          <w:sz w:val="22"/>
-          <w:szCs w:val="22"/>
-        </w:rPr>
-        <w:t>Backend</w:t>
-      </w:r>
-      <w:proofErr w:type="spellEnd"/>
-      <w:r>
-        <w:rPr>
-          <w:rFonts w:asciiTheme="minorHAnsi" w:eastAsiaTheme="minorHAnsi" w:hAnsiTheme="minorHAnsi" w:cstheme="minorBidi"/>
-          <w:b w:val="0"/>
-          <w:bCs w:val="0"/>
-          <w:sz w:val="22"/>
-          <w:szCs w:val="22"/>
-        </w:rPr>
-        <w:t xml:space="preserve"> a Base de Datos:</w:t>
-      </w:r>
-      <w:r>
-        <w:rPr>
-          <w:rFonts w:asciiTheme="minorHAnsi" w:eastAsiaTheme="minorHAnsi" w:hAnsiTheme="minorHAnsi" w:cstheme="minorBidi"/>
-          <w:b w:val="0"/>
-          <w:bCs w:val="0"/>
-          <w:sz w:val="22"/>
-          <w:szCs w:val="22"/>
-        </w:rPr>
-        <w:t xml:space="preserve"> </w:t>
-      </w:r>
-      <w:r>
-        <w:rPr>
-          <w:rFonts w:asciiTheme="minorHAnsi" w:eastAsiaTheme="minorHAnsi" w:hAnsiTheme="minorHAnsi" w:cstheme="minorBidi"/>
-          <w:b w:val="0"/>
-          <w:bCs w:val="0"/>
-          <w:sz w:val="22"/>
-          <w:szCs w:val="22"/>
-        </w:rPr>
-        <w:t xml:space="preserve">El </w:t>
-      </w:r>
-      <w:proofErr w:type="spellStart"/>
-      <w:r>
-        <w:rPr>
-          <w:rFonts w:asciiTheme="minorHAnsi" w:eastAsiaTheme="minorHAnsi" w:hAnsiTheme="minorHAnsi" w:cstheme="minorBidi"/>
-          <w:b w:val="0"/>
-          <w:bCs w:val="0"/>
-          <w:sz w:val="22"/>
-          <w:szCs w:val="22"/>
-        </w:rPr>
-        <w:t>Backend</w:t>
-      </w:r>
-      <w:proofErr w:type="spellEnd"/>
-      <w:r>
-        <w:rPr>
-          <w:rFonts w:asciiTheme="minorHAnsi" w:eastAsiaTheme="minorHAnsi" w:hAnsiTheme="minorHAnsi" w:cstheme="minorBidi"/>
-          <w:b w:val="0"/>
-          <w:bCs w:val="0"/>
-          <w:sz w:val="22"/>
-          <w:szCs w:val="22"/>
-        </w:rPr>
-        <w:t xml:space="preserve"> en Spring </w:t>
-      </w:r>
-      <w:proofErr w:type="spellStart"/>
-      <w:r>
-        <w:rPr>
-          <w:rFonts w:asciiTheme="minorHAnsi" w:eastAsiaTheme="minorHAnsi" w:hAnsiTheme="minorHAnsi" w:cstheme="minorBidi"/>
-          <w:b w:val="0"/>
-          <w:bCs w:val="0"/>
-          <w:sz w:val="22"/>
-          <w:szCs w:val="22"/>
-        </w:rPr>
-        <w:t>Boot</w:t>
-      </w:r>
-      <w:proofErr w:type="spellEnd"/>
-      <w:r>
-        <w:rPr>
-          <w:rFonts w:asciiTheme="minorHAnsi" w:eastAsiaTheme="minorHAnsi" w:hAnsiTheme="minorHAnsi" w:cstheme="minorBidi"/>
-          <w:b w:val="0"/>
-          <w:bCs w:val="0"/>
-          <w:sz w:val="22"/>
-          <w:szCs w:val="22"/>
-        </w:rPr>
-        <w:t xml:space="preserve"> procesa la solicitud, y si necesita acceder o modificar los datos, se comunica con la Base de Datos </w:t>
-      </w:r>
-      <w:proofErr w:type="spellStart"/>
-      <w:r>
-        <w:rPr>
-          <w:rFonts w:asciiTheme="minorHAnsi" w:eastAsiaTheme="minorHAnsi" w:hAnsiTheme="minorHAnsi" w:cstheme="minorBidi"/>
-          <w:b w:val="0"/>
-          <w:bCs w:val="0"/>
-          <w:sz w:val="22"/>
-          <w:szCs w:val="22"/>
-        </w:rPr>
-        <w:t>MySQL</w:t>
-      </w:r>
-      <w:proofErr w:type="spellEnd"/>
-      <w:r>
-        <w:rPr>
-          <w:rFonts w:asciiTheme="minorHAnsi" w:eastAsiaTheme="minorHAnsi" w:hAnsiTheme="minorHAnsi" w:cstheme="minorBidi"/>
-          <w:b w:val="0"/>
-          <w:bCs w:val="0"/>
-          <w:sz w:val="22"/>
-          <w:szCs w:val="22"/>
-        </w:rPr>
-        <w:t xml:space="preserve"> mediante consultas SQL (a través de </w:t>
-      </w:r>
-      <w:proofErr w:type="spellStart"/>
-      <w:r>
-        <w:rPr>
-          <w:rFonts w:asciiTheme="minorHAnsi" w:eastAsiaTheme="minorHAnsi" w:hAnsiTheme="minorHAnsi" w:cstheme="minorBidi"/>
-          <w:b w:val="0"/>
-          <w:bCs w:val="0"/>
-          <w:sz w:val="22"/>
-          <w:szCs w:val="22"/>
-        </w:rPr>
-        <w:t>Hibernate</w:t>
-      </w:r>
-      <w:proofErr w:type="spellEnd"/>
-      <w:r>
-        <w:rPr>
-          <w:rFonts w:asciiTheme="minorHAnsi" w:eastAsiaTheme="minorHAnsi" w:hAnsiTheme="minorHAnsi" w:cstheme="minorBidi"/>
-          <w:b w:val="0"/>
-          <w:bCs w:val="0"/>
-          <w:sz w:val="22"/>
-          <w:szCs w:val="22"/>
-        </w:rPr>
-        <w:t xml:space="preserve">). Los datos recuperados de la base de datos son procesados y enviados de vuelta al </w:t>
-      </w:r>
-      <w:proofErr w:type="spellStart"/>
-      <w:r>
-        <w:rPr>
-          <w:rFonts w:asciiTheme="minorHAnsi" w:eastAsiaTheme="minorHAnsi" w:hAnsiTheme="minorHAnsi" w:cstheme="minorBidi"/>
-          <w:b w:val="0"/>
-          <w:bCs w:val="0"/>
-          <w:sz w:val="22"/>
-          <w:szCs w:val="22"/>
-        </w:rPr>
-        <w:t>Frontend</w:t>
-      </w:r>
-      <w:proofErr w:type="spellEnd"/>
-      <w:r>
-        <w:rPr>
-          <w:rFonts w:asciiTheme="minorHAnsi" w:eastAsiaTheme="minorHAnsi" w:hAnsiTheme="minorHAnsi" w:cstheme="minorBidi"/>
-          <w:b w:val="0"/>
-          <w:bCs w:val="0"/>
-          <w:sz w:val="22"/>
-          <w:szCs w:val="22"/>
-        </w:rPr>
-        <w:t xml:space="preserve"> en respuesta.</w:t>
-      </w:r>
-    </w:p>
-    <w:p>
-      <w:pPr>
-        <w:pStyle w:val="PSI-Ttulo1"/>
-        <w:numPr>
-          <w:ilvl w:val="0"/>
-          <w:numId w:val="42"/>
-        </w:numPr>
-        <w:jc w:val="both"/>
-        <w:outlineLvl w:val="9"/>
-      </w:pPr>
-      <w:r>
-        <w:rPr>
-          <w:rFonts w:asciiTheme="minorHAnsi" w:eastAsiaTheme="minorHAnsi" w:hAnsiTheme="minorHAnsi" w:cstheme="minorBidi"/>
-          <w:b w:val="0"/>
-          <w:bCs w:val="0"/>
-          <w:sz w:val="22"/>
-          <w:szCs w:val="22"/>
-        </w:rPr>
-        <w:t>Respuesta al Cliente:</w:t>
-      </w:r>
-      <w:r>
-        <w:rPr>
-          <w:rFonts w:asciiTheme="minorHAnsi" w:eastAsiaTheme="minorHAnsi" w:hAnsiTheme="minorHAnsi" w:cstheme="minorBidi"/>
-          <w:b w:val="0"/>
-          <w:bCs w:val="0"/>
-          <w:sz w:val="22"/>
-          <w:szCs w:val="22"/>
-        </w:rPr>
-        <w:t xml:space="preserve"> </w:t>
-      </w:r>
-      <w:r>
-        <w:rPr>
-          <w:rFonts w:asciiTheme="minorHAnsi" w:eastAsiaTheme="minorHAnsi" w:hAnsiTheme="minorHAnsi" w:cstheme="minorBidi"/>
-          <w:b w:val="0"/>
-          <w:bCs w:val="0"/>
-          <w:sz w:val="22"/>
-          <w:szCs w:val="22"/>
-        </w:rPr>
-        <w:t xml:space="preserve">Finalmente, el </w:t>
-      </w:r>
-      <w:proofErr w:type="spellStart"/>
-      <w:r>
-        <w:rPr>
-          <w:rFonts w:asciiTheme="minorHAnsi" w:eastAsiaTheme="minorHAnsi" w:hAnsiTheme="minorHAnsi" w:cstheme="minorBidi"/>
-          <w:b w:val="0"/>
-          <w:bCs w:val="0"/>
-          <w:sz w:val="22"/>
-          <w:szCs w:val="22"/>
-        </w:rPr>
-        <w:t>Backend</w:t>
-      </w:r>
-      <w:proofErr w:type="spellEnd"/>
-      <w:r>
-        <w:rPr>
-          <w:rFonts w:asciiTheme="minorHAnsi" w:eastAsiaTheme="minorHAnsi" w:hAnsiTheme="minorHAnsi" w:cstheme="minorBidi"/>
-          <w:b w:val="0"/>
-          <w:bCs w:val="0"/>
-          <w:sz w:val="22"/>
-          <w:szCs w:val="22"/>
-        </w:rPr>
-        <w:t xml:space="preserve"> envía una respuesta al </w:t>
-      </w:r>
-      <w:proofErr w:type="spellStart"/>
-      <w:r>
-        <w:rPr>
-          <w:rFonts w:asciiTheme="minorHAnsi" w:eastAsiaTheme="minorHAnsi" w:hAnsiTheme="minorHAnsi" w:cstheme="minorBidi"/>
-          <w:b w:val="0"/>
-          <w:bCs w:val="0"/>
-          <w:sz w:val="22"/>
-          <w:szCs w:val="22"/>
-        </w:rPr>
-        <w:t>Frontend</w:t>
-      </w:r>
-      <w:proofErr w:type="spellEnd"/>
-      <w:r>
-        <w:rPr>
-          <w:rFonts w:asciiTheme="minorHAnsi" w:eastAsiaTheme="minorHAnsi" w:hAnsiTheme="minorHAnsi" w:cstheme="minorBidi"/>
-          <w:b w:val="0"/>
-          <w:bCs w:val="0"/>
-          <w:sz w:val="22"/>
-          <w:szCs w:val="22"/>
-        </w:rPr>
-        <w:t xml:space="preserve">, que formatea los datos en la interfaz de usuario para mostrarlos adecuadamente en el navegador. Por ejemplo, el cliente verá una lista de proyectos o una confirmación de </w:t>
-      </w:r>
-      <w:r>
-        <w:rPr>
-          <w:rFonts w:asciiTheme="minorHAnsi" w:eastAsiaTheme="minorHAnsi" w:hAnsiTheme="minorHAnsi" w:cstheme="minorBidi"/>
-          <w:b w:val="0"/>
-          <w:bCs w:val="0"/>
-          <w:sz w:val="22"/>
-          <w:szCs w:val="22"/>
-        </w:rPr>
-        <w:lastRenderedPageBreak/>
-        <w:t>que una operación fue exitosa.</w:t>
-      </w:r>
-    </w:p>
-    <w:p>
-      <w:pPr>
-        <w:pStyle w:val="PSI-Ttulo1"/>
-        <w:outlineLvl w:val="9"/>
-      </w:pPr>
-    </w:p>
-    <w:p>
-      <w:pPr>
-        <w:pStyle w:val="PSI-Ttulo1"/>
-        <w:jc w:val="center"/>
-      </w:pPr>
-    </w:p>
-    <w:p>
-      <w:pPr>
-        <w:pStyle w:val="PSI-Ttulo2"/>
-      </w:pPr>
-      <w:bookmarkStart w:id="106" w:name="_Toc179854877"/>
-      <w:r>
-        <w:t>Diagrama de Objetos</w:t>
-      </w:r>
-      <w:bookmarkEnd w:id="106"/>
-      <w:r>
-        <w:t xml:space="preserve"> </w:t>
-      </w:r>
-    </w:p>
-    <w:p>
-      <w:pPr>
-        <w:pStyle w:val="PSI-Comentario"/>
-      </w:pPr>
-      <w:r>
-        <w:t>[</w:t>
-      </w:r>
-      <w:r>
-        <w:t>Forma parte de la vista estática del sistema. En este diagrama se modelan</w:t>
-      </w:r>
-      <w:r>
-        <w:t xml:space="preserve"> </w:t>
-      </w:r>
-      <w:r>
-        <w:t xml:space="preserve">las instancias de la </w:t>
-      </w:r>
-      <w:r>
-        <w:t>clase</w:t>
-      </w:r>
-      <w:r>
-        <w:t xml:space="preserve"> del Diagrama de Clases, cabe aclarar que el mismo</w:t>
-      </w:r>
-      <w:r>
-        <w:t xml:space="preserve"> cuenta con objetos y enlaces. En estos diagramas también es</w:t>
-      </w:r>
-      <w:r>
-        <w:t xml:space="preserve"> </w:t>
-      </w:r>
-      <w:r>
-        <w:t>posible encontrar las clases para tomar como referencia su instanciación.</w:t>
-      </w:r>
-      <w:r>
-        <w:t xml:space="preserve"> </w:t>
-      </w:r>
-      <w:r>
-        <w:t xml:space="preserve">En otras </w:t>
-      </w:r>
-      <w:proofErr w:type="gramStart"/>
-      <w:r>
-        <w:t>palabras</w:t>
-      </w:r>
-      <w:proofErr w:type="gramEnd"/>
-      <w:r>
-        <w:t xml:space="preserve"> el Diagrama de Objetos muestra un conjunto de objetos y</w:t>
-      </w:r>
-      <w:r>
-        <w:t xml:space="preserve"> </w:t>
-      </w:r>
-      <w:r>
-        <w:t>sus relaciones en un momento concreto.</w:t>
-      </w:r>
-      <w:r>
-        <w:t xml:space="preserve"> </w:t>
-      </w:r>
-      <w:r>
-        <w:t>Los Diagramas de Objetos son realmente útiles para modelar estructuras de</w:t>
-      </w:r>
-      <w:r>
-        <w:t xml:space="preserve"> </w:t>
-      </w:r>
-      <w:r>
-        <w:t>datos complejas</w:t>
-      </w:r>
-      <w:proofErr w:type="gramStart"/>
-      <w:r>
-        <w:t>.</w:t>
-      </w:r>
-      <w:r>
-        <w:rPr>
-          <w:rFonts w:ascii="URWGothicL-Book" w:hAnsi="URWGothicL-Book" w:cs="URWGothicL-Book"/>
-          <w:sz w:val="20"/>
-          <w:szCs w:val="20"/>
-        </w:rPr>
-        <w:t xml:space="preserve"> </w:t>
-      </w:r>
-      <w:r>
-        <w:rPr>
-          <w:rFonts w:ascii="URWGothicL-Book" w:hAnsi="URWGothicL-Book" w:cs="URWGothicL-Book"/>
-          <w:sz w:val="20"/>
-          <w:szCs w:val="20"/>
-        </w:rPr>
-        <w:t>]</w:t>
-      </w:r>
-      <w:proofErr w:type="gramEnd"/>
-    </w:p>
-    <w:p>
-      <w:pPr>
-        <w:pStyle w:val="PSI-Ttulo2"/>
-      </w:pPr>
-    </w:p>
-    <w:p>
-      <w:pPr>
-        <w:pStyle w:val="PSI-Ttulo2"/>
-        <w:jc w:val="center"/>
-        <w:outlineLvl w:val="9"/>
-      </w:pPr>
-      <w:r>
-        <w:rPr>
-          <w:noProof/>
-          <w:lang w:eastAsia="es-AR"/>
-        </w:rPr>
-        <w:drawing>
-          <wp:inline distT="0" distB="0" distL="0" distR="0" wp14:anchorId="35EF7CA7" wp14:editId="3F8DEC5C">
-            <wp:extent cx="2713517" cy="3434421"/>
-            <wp:effectExtent l="19050" t="0" r="0" b="0"/>
-            <wp:docPr id="13" name="12 Imagen" descr="Diagrama2.jpeg"/>
-            <wp:cNvGraphicFramePr>
-              <a:graphicFrameLocks xmlns:a="http://schemas.openxmlformats.org/drawingml/2006/main" noChangeAspect="1"/>
-            </wp:cNvGraphicFramePr>
-            <a:graphic xmlns:a="http://schemas.openxmlformats.org/drawingml/2006/main">
-              <a:graphicData uri="http://schemas.openxmlformats.org/drawingml/2006/picture">
-                <pic:pic xmlns:pic="http://schemas.openxmlformats.org/drawingml/2006/picture">
-                  <pic:nvPicPr>
-                    <pic:cNvPr id="0" name="Diagrama2.jpeg"/>
-                    <pic:cNvPicPr/>
-                  </pic:nvPicPr>
-                  <pic:blipFill>
-                    <a:blip r:embed="rId12" cstate="print"/>
                     <a:stretch>
                       <a:fillRect/>
                     </a:stretch>
@@ -8316,7 +7605,7 @@
                   <pic:spPr>
                     <a:xfrm>
                       <a:off x="0" y="0"/>
-                      <a:ext cx="2715540" cy="3436982"/>
+                      <a:ext cx="5153025" cy="4057650"/>
                     </a:xfrm>
                     <a:prstGeom prst="rect">
                       <a:avLst/>
@@ -8331,8 +7620,774 @@
     </w:p>
     <w:p>
       <w:pPr>
+        <w:pStyle w:val="PSI-Ttulo1"/>
+        <w:outlineLvl w:val="9"/>
+        <w:rPr>
+          <w:rFonts w:asciiTheme="minorHAnsi" w:eastAsiaTheme="minorHAnsi" w:hAnsiTheme="minorHAnsi" w:cstheme="minorBidi"/>
+          <w:b w:val="0"/>
+          <w:bCs w:val="0"/>
+          <w:sz w:val="22"/>
+          <w:szCs w:val="22"/>
+        </w:rPr>
+      </w:pPr>
+      <w:r>
+        <w:rPr>
+          <w:rFonts w:asciiTheme="minorHAnsi" w:eastAsiaTheme="minorHAnsi" w:hAnsiTheme="minorHAnsi" w:cstheme="minorBidi"/>
+          <w:b w:val="0"/>
+          <w:bCs w:val="0"/>
+          <w:sz w:val="22"/>
+          <w:szCs w:val="22"/>
+        </w:rPr>
+        <w:t>Flujo de interacción:</w:t>
+      </w:r>
+    </w:p>
+    <w:p>
+      <w:pPr>
+        <w:pStyle w:val="PSI-Ttulo1"/>
+        <w:numPr>
+          <w:ilvl w:val="0"/>
+          <w:numId w:val="42"/>
+        </w:numPr>
+        <w:jc w:val="both"/>
+        <w:outlineLvl w:val="9"/>
+        <w:rPr>
+          <w:rFonts w:asciiTheme="minorHAnsi" w:eastAsiaTheme="minorHAnsi" w:hAnsiTheme="minorHAnsi" w:cstheme="minorBidi"/>
+          <w:b w:val="0"/>
+          <w:bCs w:val="0"/>
+          <w:sz w:val="22"/>
+          <w:szCs w:val="22"/>
+        </w:rPr>
+      </w:pPr>
+      <w:r>
+        <w:rPr>
+          <w:rFonts w:asciiTheme="minorHAnsi" w:eastAsiaTheme="minorHAnsi" w:hAnsiTheme="minorHAnsi" w:cstheme="minorBidi"/>
+          <w:b w:val="0"/>
+          <w:bCs w:val="0"/>
+          <w:sz w:val="22"/>
+          <w:szCs w:val="22"/>
+        </w:rPr>
+        <w:t>Cliente a Servidor Web:</w:t>
+      </w:r>
+      <w:r>
+        <w:rPr>
+          <w:rFonts w:asciiTheme="minorHAnsi" w:eastAsiaTheme="minorHAnsi" w:hAnsiTheme="minorHAnsi" w:cstheme="minorBidi"/>
+          <w:b w:val="0"/>
+          <w:bCs w:val="0"/>
+          <w:sz w:val="22"/>
+          <w:szCs w:val="22"/>
+        </w:rPr>
+        <w:t xml:space="preserve"> </w:t>
+      </w:r>
+      <w:r>
+        <w:rPr>
+          <w:rFonts w:asciiTheme="minorHAnsi" w:eastAsiaTheme="minorHAnsi" w:hAnsiTheme="minorHAnsi" w:cstheme="minorBidi"/>
+          <w:b w:val="0"/>
+          <w:bCs w:val="0"/>
+          <w:sz w:val="22"/>
+          <w:szCs w:val="22"/>
+        </w:rPr>
+        <w:t>El usuario, a través del navegador web, interactúa con la interfaz de Angular en el Servidor Web. Las interacciones, como hacer clic en un botón o enviar un formulario, generan peticiones HTTP que se envían al Servidor Web.</w:t>
+      </w:r>
+    </w:p>
+    <w:p>
+      <w:pPr>
+        <w:pStyle w:val="PSI-Ttulo1"/>
+        <w:numPr>
+          <w:ilvl w:val="0"/>
+          <w:numId w:val="42"/>
+        </w:numPr>
+        <w:jc w:val="both"/>
+        <w:outlineLvl w:val="9"/>
+        <w:rPr>
+          <w:rFonts w:asciiTheme="minorHAnsi" w:eastAsiaTheme="minorHAnsi" w:hAnsiTheme="minorHAnsi" w:cstheme="minorBidi"/>
+          <w:b w:val="0"/>
+          <w:bCs w:val="0"/>
+          <w:sz w:val="22"/>
+          <w:szCs w:val="22"/>
+        </w:rPr>
+      </w:pPr>
+      <w:proofErr w:type="spellStart"/>
+      <w:r>
+        <w:rPr>
+          <w:rFonts w:asciiTheme="minorHAnsi" w:eastAsiaTheme="minorHAnsi" w:hAnsiTheme="minorHAnsi" w:cstheme="minorBidi"/>
+          <w:b w:val="0"/>
+          <w:bCs w:val="0"/>
+          <w:sz w:val="22"/>
+          <w:szCs w:val="22"/>
+        </w:rPr>
+        <w:t>Frontend</w:t>
+      </w:r>
+      <w:proofErr w:type="spellEnd"/>
+      <w:r>
+        <w:rPr>
+          <w:rFonts w:asciiTheme="minorHAnsi" w:eastAsiaTheme="minorHAnsi" w:hAnsiTheme="minorHAnsi" w:cstheme="minorBidi"/>
+          <w:b w:val="0"/>
+          <w:bCs w:val="0"/>
+          <w:sz w:val="22"/>
+          <w:szCs w:val="22"/>
+        </w:rPr>
+        <w:t xml:space="preserve"> a </w:t>
+      </w:r>
+      <w:proofErr w:type="spellStart"/>
+      <w:r>
+        <w:rPr>
+          <w:rFonts w:asciiTheme="minorHAnsi" w:eastAsiaTheme="minorHAnsi" w:hAnsiTheme="minorHAnsi" w:cstheme="minorBidi"/>
+          <w:b w:val="0"/>
+          <w:bCs w:val="0"/>
+          <w:sz w:val="22"/>
+          <w:szCs w:val="22"/>
+        </w:rPr>
+        <w:t>Backend</w:t>
+      </w:r>
+      <w:proofErr w:type="spellEnd"/>
+      <w:r>
+        <w:rPr>
+          <w:rFonts w:asciiTheme="minorHAnsi" w:eastAsiaTheme="minorHAnsi" w:hAnsiTheme="minorHAnsi" w:cstheme="minorBidi"/>
+          <w:b w:val="0"/>
+          <w:bCs w:val="0"/>
+          <w:sz w:val="22"/>
+          <w:szCs w:val="22"/>
+        </w:rPr>
+        <w:t>:</w:t>
+      </w:r>
+      <w:r>
+        <w:rPr>
+          <w:rFonts w:asciiTheme="minorHAnsi" w:eastAsiaTheme="minorHAnsi" w:hAnsiTheme="minorHAnsi" w:cstheme="minorBidi"/>
+          <w:b w:val="0"/>
+          <w:bCs w:val="0"/>
+          <w:sz w:val="22"/>
+          <w:szCs w:val="22"/>
+        </w:rPr>
+        <w:t xml:space="preserve"> </w:t>
+      </w:r>
+      <w:r>
+        <w:rPr>
+          <w:rFonts w:asciiTheme="minorHAnsi" w:eastAsiaTheme="minorHAnsi" w:hAnsiTheme="minorHAnsi" w:cstheme="minorBidi"/>
+          <w:b w:val="0"/>
+          <w:bCs w:val="0"/>
+          <w:sz w:val="22"/>
+          <w:szCs w:val="22"/>
+        </w:rPr>
+        <w:t xml:space="preserve">Una vez que el </w:t>
+      </w:r>
+      <w:proofErr w:type="spellStart"/>
+      <w:r>
+        <w:rPr>
+          <w:rFonts w:asciiTheme="minorHAnsi" w:eastAsiaTheme="minorHAnsi" w:hAnsiTheme="minorHAnsi" w:cstheme="minorBidi"/>
+          <w:b w:val="0"/>
+          <w:bCs w:val="0"/>
+          <w:sz w:val="22"/>
+          <w:szCs w:val="22"/>
+        </w:rPr>
+        <w:t>Frontend</w:t>
+      </w:r>
+      <w:proofErr w:type="spellEnd"/>
+      <w:r>
+        <w:rPr>
+          <w:rFonts w:asciiTheme="minorHAnsi" w:eastAsiaTheme="minorHAnsi" w:hAnsiTheme="minorHAnsi" w:cstheme="minorBidi"/>
+          <w:b w:val="0"/>
+          <w:bCs w:val="0"/>
+          <w:sz w:val="22"/>
+          <w:szCs w:val="22"/>
+        </w:rPr>
+        <w:t xml:space="preserve"> recibe la solicitud del cliente, genera una petición a la API REST en el </w:t>
+      </w:r>
+      <w:proofErr w:type="spellStart"/>
+      <w:r>
+        <w:rPr>
+          <w:rFonts w:asciiTheme="minorHAnsi" w:eastAsiaTheme="minorHAnsi" w:hAnsiTheme="minorHAnsi" w:cstheme="minorBidi"/>
+          <w:b w:val="0"/>
+          <w:bCs w:val="0"/>
+          <w:sz w:val="22"/>
+          <w:szCs w:val="22"/>
+        </w:rPr>
+        <w:t>Backend</w:t>
+      </w:r>
+      <w:proofErr w:type="spellEnd"/>
+      <w:r>
+        <w:rPr>
+          <w:rFonts w:asciiTheme="minorHAnsi" w:eastAsiaTheme="minorHAnsi" w:hAnsiTheme="minorHAnsi" w:cstheme="minorBidi"/>
+          <w:b w:val="0"/>
+          <w:bCs w:val="0"/>
+          <w:sz w:val="22"/>
+          <w:szCs w:val="22"/>
+        </w:rPr>
+        <w:t xml:space="preserve"> de Spring </w:t>
+      </w:r>
+      <w:proofErr w:type="spellStart"/>
+      <w:r>
+        <w:rPr>
+          <w:rFonts w:asciiTheme="minorHAnsi" w:eastAsiaTheme="minorHAnsi" w:hAnsiTheme="minorHAnsi" w:cstheme="minorBidi"/>
+          <w:b w:val="0"/>
+          <w:bCs w:val="0"/>
+          <w:sz w:val="22"/>
+          <w:szCs w:val="22"/>
+        </w:rPr>
+        <w:t>Boot</w:t>
+      </w:r>
+      <w:proofErr w:type="spellEnd"/>
+      <w:r>
+        <w:rPr>
+          <w:rFonts w:asciiTheme="minorHAnsi" w:eastAsiaTheme="minorHAnsi" w:hAnsiTheme="minorHAnsi" w:cstheme="minorBidi"/>
+          <w:b w:val="0"/>
+          <w:bCs w:val="0"/>
+          <w:sz w:val="22"/>
+          <w:szCs w:val="22"/>
+        </w:rPr>
+        <w:t>. Esto puede ser, por ejemplo, una solicitud para ver la lista de proyectos asignados al usuario o modificar un caso de prueba.</w:t>
+      </w:r>
+    </w:p>
+    <w:p>
+      <w:pPr>
+        <w:pStyle w:val="PSI-Ttulo1"/>
+        <w:numPr>
+          <w:ilvl w:val="0"/>
+          <w:numId w:val="42"/>
+        </w:numPr>
+        <w:jc w:val="both"/>
+        <w:outlineLvl w:val="9"/>
+        <w:rPr>
+          <w:rFonts w:asciiTheme="minorHAnsi" w:eastAsiaTheme="minorHAnsi" w:hAnsiTheme="minorHAnsi" w:cstheme="minorBidi"/>
+          <w:b w:val="0"/>
+          <w:bCs w:val="0"/>
+          <w:sz w:val="22"/>
+          <w:szCs w:val="22"/>
+        </w:rPr>
+      </w:pPr>
+      <w:proofErr w:type="spellStart"/>
+      <w:r>
+        <w:rPr>
+          <w:rFonts w:asciiTheme="minorHAnsi" w:eastAsiaTheme="minorHAnsi" w:hAnsiTheme="minorHAnsi" w:cstheme="minorBidi"/>
+          <w:b w:val="0"/>
+          <w:bCs w:val="0"/>
+          <w:sz w:val="22"/>
+          <w:szCs w:val="22"/>
+        </w:rPr>
+        <w:t>Backend</w:t>
+      </w:r>
+      <w:proofErr w:type="spellEnd"/>
+      <w:r>
+        <w:rPr>
+          <w:rFonts w:asciiTheme="minorHAnsi" w:eastAsiaTheme="minorHAnsi" w:hAnsiTheme="minorHAnsi" w:cstheme="minorBidi"/>
+          <w:b w:val="0"/>
+          <w:bCs w:val="0"/>
+          <w:sz w:val="22"/>
+          <w:szCs w:val="22"/>
+        </w:rPr>
+        <w:t xml:space="preserve"> a Base de Datos:</w:t>
+      </w:r>
+      <w:r>
+        <w:rPr>
+          <w:rFonts w:asciiTheme="minorHAnsi" w:eastAsiaTheme="minorHAnsi" w:hAnsiTheme="minorHAnsi" w:cstheme="minorBidi"/>
+          <w:b w:val="0"/>
+          <w:bCs w:val="0"/>
+          <w:sz w:val="22"/>
+          <w:szCs w:val="22"/>
+        </w:rPr>
+        <w:t xml:space="preserve"> </w:t>
+      </w:r>
+      <w:r>
+        <w:rPr>
+          <w:rFonts w:asciiTheme="minorHAnsi" w:eastAsiaTheme="minorHAnsi" w:hAnsiTheme="minorHAnsi" w:cstheme="minorBidi"/>
+          <w:b w:val="0"/>
+          <w:bCs w:val="0"/>
+          <w:sz w:val="22"/>
+          <w:szCs w:val="22"/>
+        </w:rPr>
+        <w:t xml:space="preserve">El </w:t>
+      </w:r>
+      <w:proofErr w:type="spellStart"/>
+      <w:r>
+        <w:rPr>
+          <w:rFonts w:asciiTheme="minorHAnsi" w:eastAsiaTheme="minorHAnsi" w:hAnsiTheme="minorHAnsi" w:cstheme="minorBidi"/>
+          <w:b w:val="0"/>
+          <w:bCs w:val="0"/>
+          <w:sz w:val="22"/>
+          <w:szCs w:val="22"/>
+        </w:rPr>
+        <w:t>Backend</w:t>
+      </w:r>
+      <w:proofErr w:type="spellEnd"/>
+      <w:r>
+        <w:rPr>
+          <w:rFonts w:asciiTheme="minorHAnsi" w:eastAsiaTheme="minorHAnsi" w:hAnsiTheme="minorHAnsi" w:cstheme="minorBidi"/>
+          <w:b w:val="0"/>
+          <w:bCs w:val="0"/>
+          <w:sz w:val="22"/>
+          <w:szCs w:val="22"/>
+        </w:rPr>
+        <w:t xml:space="preserve"> en Spring </w:t>
+      </w:r>
+      <w:proofErr w:type="spellStart"/>
+      <w:r>
+        <w:rPr>
+          <w:rFonts w:asciiTheme="minorHAnsi" w:eastAsiaTheme="minorHAnsi" w:hAnsiTheme="minorHAnsi" w:cstheme="minorBidi"/>
+          <w:b w:val="0"/>
+          <w:bCs w:val="0"/>
+          <w:sz w:val="22"/>
+          <w:szCs w:val="22"/>
+        </w:rPr>
+        <w:t>Boot</w:t>
+      </w:r>
+      <w:proofErr w:type="spellEnd"/>
+      <w:r>
+        <w:rPr>
+          <w:rFonts w:asciiTheme="minorHAnsi" w:eastAsiaTheme="minorHAnsi" w:hAnsiTheme="minorHAnsi" w:cstheme="minorBidi"/>
+          <w:b w:val="0"/>
+          <w:bCs w:val="0"/>
+          <w:sz w:val="22"/>
+          <w:szCs w:val="22"/>
+        </w:rPr>
+        <w:t xml:space="preserve"> procesa la solicitud, y si necesita acceder o modificar los datos, se comunica con la Base de Datos </w:t>
+      </w:r>
+      <w:proofErr w:type="spellStart"/>
+      <w:r>
+        <w:rPr>
+          <w:rFonts w:asciiTheme="minorHAnsi" w:eastAsiaTheme="minorHAnsi" w:hAnsiTheme="minorHAnsi" w:cstheme="minorBidi"/>
+          <w:b w:val="0"/>
+          <w:bCs w:val="0"/>
+          <w:sz w:val="22"/>
+          <w:szCs w:val="22"/>
+        </w:rPr>
+        <w:t>MySQL</w:t>
+      </w:r>
+      <w:proofErr w:type="spellEnd"/>
+      <w:r>
+        <w:rPr>
+          <w:rFonts w:asciiTheme="minorHAnsi" w:eastAsiaTheme="minorHAnsi" w:hAnsiTheme="minorHAnsi" w:cstheme="minorBidi"/>
+          <w:b w:val="0"/>
+          <w:bCs w:val="0"/>
+          <w:sz w:val="22"/>
+          <w:szCs w:val="22"/>
+        </w:rPr>
+        <w:t xml:space="preserve"> mediante consultas SQL (a través de </w:t>
+      </w:r>
+      <w:proofErr w:type="spellStart"/>
+      <w:r>
+        <w:rPr>
+          <w:rFonts w:asciiTheme="minorHAnsi" w:eastAsiaTheme="minorHAnsi" w:hAnsiTheme="minorHAnsi" w:cstheme="minorBidi"/>
+          <w:b w:val="0"/>
+          <w:bCs w:val="0"/>
+          <w:sz w:val="22"/>
+          <w:szCs w:val="22"/>
+        </w:rPr>
+        <w:t>Hibernate</w:t>
+      </w:r>
+      <w:proofErr w:type="spellEnd"/>
+      <w:r>
+        <w:rPr>
+          <w:rFonts w:asciiTheme="minorHAnsi" w:eastAsiaTheme="minorHAnsi" w:hAnsiTheme="minorHAnsi" w:cstheme="minorBidi"/>
+          <w:b w:val="0"/>
+          <w:bCs w:val="0"/>
+          <w:sz w:val="22"/>
+          <w:szCs w:val="22"/>
+        </w:rPr>
+        <w:t xml:space="preserve">). Los datos recuperados de la base de datos son procesados y enviados de vuelta al </w:t>
+      </w:r>
+      <w:proofErr w:type="spellStart"/>
+      <w:r>
+        <w:rPr>
+          <w:rFonts w:asciiTheme="minorHAnsi" w:eastAsiaTheme="minorHAnsi" w:hAnsiTheme="minorHAnsi" w:cstheme="minorBidi"/>
+          <w:b w:val="0"/>
+          <w:bCs w:val="0"/>
+          <w:sz w:val="22"/>
+          <w:szCs w:val="22"/>
+        </w:rPr>
+        <w:t>Frontend</w:t>
+      </w:r>
+      <w:proofErr w:type="spellEnd"/>
+      <w:r>
+        <w:rPr>
+          <w:rFonts w:asciiTheme="minorHAnsi" w:eastAsiaTheme="minorHAnsi" w:hAnsiTheme="minorHAnsi" w:cstheme="minorBidi"/>
+          <w:b w:val="0"/>
+          <w:bCs w:val="0"/>
+          <w:sz w:val="22"/>
+          <w:szCs w:val="22"/>
+        </w:rPr>
+        <w:t xml:space="preserve"> en respuesta.</w:t>
+      </w:r>
+    </w:p>
+    <w:p>
+      <w:pPr>
+        <w:pStyle w:val="PSI-Ttulo1"/>
+        <w:numPr>
+          <w:ilvl w:val="0"/>
+          <w:numId w:val="42"/>
+        </w:numPr>
+        <w:jc w:val="both"/>
+        <w:outlineLvl w:val="9"/>
+        <w:rPr>
+          <w:rFonts w:asciiTheme="minorHAnsi" w:eastAsiaTheme="minorHAnsi" w:hAnsiTheme="minorHAnsi" w:cstheme="minorBidi"/>
+          <w:b w:val="0"/>
+          <w:bCs w:val="0"/>
+          <w:sz w:val="22"/>
+          <w:szCs w:val="22"/>
+        </w:rPr>
+      </w:pPr>
+      <w:proofErr w:type="spellStart"/>
+      <w:r>
+        <w:rPr>
+          <w:rFonts w:asciiTheme="minorHAnsi" w:eastAsiaTheme="minorHAnsi" w:hAnsiTheme="minorHAnsi" w:cstheme="minorBidi"/>
+          <w:b w:val="0"/>
+          <w:bCs w:val="0"/>
+          <w:sz w:val="22"/>
+          <w:szCs w:val="22"/>
+        </w:rPr>
+        <w:t>Backend</w:t>
+      </w:r>
+      <w:proofErr w:type="spellEnd"/>
+      <w:r>
+        <w:rPr>
+          <w:rFonts w:asciiTheme="minorHAnsi" w:eastAsiaTheme="minorHAnsi" w:hAnsiTheme="minorHAnsi" w:cstheme="minorBidi"/>
+          <w:b w:val="0"/>
+          <w:bCs w:val="0"/>
+          <w:sz w:val="22"/>
+          <w:szCs w:val="22"/>
+        </w:rPr>
+        <w:t xml:space="preserve"> a API: </w:t>
+      </w:r>
+      <w:r>
+        <w:rPr>
+          <w:rFonts w:asciiTheme="minorHAnsi" w:eastAsiaTheme="minorHAnsi" w:hAnsiTheme="minorHAnsi" w:cstheme="minorBidi"/>
+          <w:b w:val="0"/>
+          <w:bCs w:val="0"/>
+          <w:sz w:val="22"/>
+          <w:szCs w:val="22"/>
+        </w:rPr>
+        <w:t xml:space="preserve">El </w:t>
+      </w:r>
+      <w:proofErr w:type="spellStart"/>
+      <w:r>
+        <w:rPr>
+          <w:rFonts w:asciiTheme="minorHAnsi" w:eastAsiaTheme="minorHAnsi" w:hAnsiTheme="minorHAnsi" w:cstheme="minorBidi"/>
+          <w:b w:val="0"/>
+          <w:bCs w:val="0"/>
+          <w:sz w:val="22"/>
+          <w:szCs w:val="22"/>
+        </w:rPr>
+        <w:t>Backend</w:t>
+      </w:r>
+      <w:proofErr w:type="spellEnd"/>
+      <w:r>
+        <w:rPr>
+          <w:rFonts w:asciiTheme="minorHAnsi" w:eastAsiaTheme="minorHAnsi" w:hAnsiTheme="minorHAnsi" w:cstheme="minorBidi"/>
+          <w:b w:val="0"/>
+          <w:bCs w:val="0"/>
+          <w:sz w:val="22"/>
+          <w:szCs w:val="22"/>
+        </w:rPr>
+        <w:t xml:space="preserve"> envía una solicitud HTTPS a la API de Google con los detalles </w:t>
+      </w:r>
+      <w:r>
+        <w:rPr>
+          <w:rFonts w:asciiTheme="minorHAnsi" w:eastAsiaTheme="minorHAnsi" w:hAnsiTheme="minorHAnsi" w:cstheme="minorBidi"/>
+          <w:b w:val="0"/>
+          <w:bCs w:val="0"/>
+          <w:sz w:val="22"/>
+          <w:szCs w:val="22"/>
+        </w:rPr>
+        <w:lastRenderedPageBreak/>
+        <w:t xml:space="preserve">del usuario (por ejemplo, un </w:t>
+      </w:r>
+      <w:proofErr w:type="spellStart"/>
+      <w:r>
+        <w:rPr>
+          <w:rFonts w:asciiTheme="minorHAnsi" w:eastAsiaTheme="minorHAnsi" w:hAnsiTheme="minorHAnsi" w:cstheme="minorBidi"/>
+          <w:b w:val="0"/>
+          <w:bCs w:val="0"/>
+          <w:sz w:val="22"/>
+          <w:szCs w:val="22"/>
+        </w:rPr>
+        <w:t>token</w:t>
+      </w:r>
+      <w:proofErr w:type="spellEnd"/>
+      <w:r>
+        <w:rPr>
+          <w:rFonts w:asciiTheme="minorHAnsi" w:eastAsiaTheme="minorHAnsi" w:hAnsiTheme="minorHAnsi" w:cstheme="minorBidi"/>
+          <w:b w:val="0"/>
+          <w:bCs w:val="0"/>
+          <w:sz w:val="22"/>
+          <w:szCs w:val="22"/>
+        </w:rPr>
+        <w:t xml:space="preserve"> de autorización o un código de acceso).</w:t>
+      </w:r>
+      <w:r>
+        <w:rPr>
+          <w:rFonts w:asciiTheme="minorHAnsi" w:eastAsiaTheme="minorHAnsi" w:hAnsiTheme="minorHAnsi" w:cstheme="minorBidi"/>
+          <w:b w:val="0"/>
+          <w:bCs w:val="0"/>
+          <w:sz w:val="22"/>
+          <w:szCs w:val="22"/>
+        </w:rPr>
+        <w:t xml:space="preserve"> </w:t>
+      </w:r>
+      <w:r>
+        <w:rPr>
+          <w:rFonts w:asciiTheme="minorHAnsi" w:eastAsiaTheme="minorHAnsi" w:hAnsiTheme="minorHAnsi" w:cstheme="minorBidi"/>
+          <w:b w:val="0"/>
+          <w:bCs w:val="0"/>
+          <w:sz w:val="22"/>
+          <w:szCs w:val="22"/>
+        </w:rPr>
+        <w:t xml:space="preserve">La Google API procesa la solicitud y responde con la información de autenticación del usuario, como un </w:t>
+      </w:r>
+      <w:proofErr w:type="spellStart"/>
+      <w:r>
+        <w:rPr>
+          <w:rFonts w:asciiTheme="minorHAnsi" w:eastAsiaTheme="minorHAnsi" w:hAnsiTheme="minorHAnsi" w:cstheme="minorBidi"/>
+          <w:b w:val="0"/>
+          <w:bCs w:val="0"/>
+          <w:sz w:val="22"/>
+          <w:szCs w:val="22"/>
+        </w:rPr>
+        <w:t>token</w:t>
+      </w:r>
+      <w:proofErr w:type="spellEnd"/>
+      <w:r>
+        <w:rPr>
+          <w:rFonts w:asciiTheme="minorHAnsi" w:eastAsiaTheme="minorHAnsi" w:hAnsiTheme="minorHAnsi" w:cstheme="minorBidi"/>
+          <w:b w:val="0"/>
+          <w:bCs w:val="0"/>
+          <w:sz w:val="22"/>
+          <w:szCs w:val="22"/>
+        </w:rPr>
+        <w:t xml:space="preserve"> de acceso válido o la confirmación de autenticación.</w:t>
+      </w:r>
+      <w:r>
+        <w:rPr>
+          <w:rFonts w:asciiTheme="minorHAnsi" w:eastAsiaTheme="minorHAnsi" w:hAnsiTheme="minorHAnsi" w:cstheme="minorBidi"/>
+          <w:b w:val="0"/>
+          <w:bCs w:val="0"/>
+          <w:sz w:val="22"/>
+          <w:szCs w:val="22"/>
+        </w:rPr>
+        <w:t xml:space="preserve"> </w:t>
+      </w:r>
+      <w:r>
+        <w:rPr>
+          <w:rFonts w:asciiTheme="minorHAnsi" w:eastAsiaTheme="minorHAnsi" w:hAnsiTheme="minorHAnsi" w:cstheme="minorBidi"/>
+          <w:b w:val="0"/>
+          <w:bCs w:val="0"/>
+          <w:sz w:val="22"/>
+          <w:szCs w:val="22"/>
+        </w:rPr>
+        <w:t xml:space="preserve">El </w:t>
+      </w:r>
+      <w:proofErr w:type="spellStart"/>
+      <w:r>
+        <w:rPr>
+          <w:rFonts w:asciiTheme="minorHAnsi" w:eastAsiaTheme="minorHAnsi" w:hAnsiTheme="minorHAnsi" w:cstheme="minorBidi"/>
+          <w:b w:val="0"/>
+          <w:bCs w:val="0"/>
+          <w:sz w:val="22"/>
+          <w:szCs w:val="22"/>
+        </w:rPr>
+        <w:t>Backend</w:t>
+      </w:r>
+      <w:proofErr w:type="spellEnd"/>
+      <w:r>
+        <w:rPr>
+          <w:rFonts w:asciiTheme="minorHAnsi" w:eastAsiaTheme="minorHAnsi" w:hAnsiTheme="minorHAnsi" w:cstheme="minorBidi"/>
+          <w:b w:val="0"/>
+          <w:bCs w:val="0"/>
+          <w:sz w:val="22"/>
+          <w:szCs w:val="22"/>
+        </w:rPr>
+        <w:t xml:space="preserve"> recibe esta respuesta y la utiliza para continuar con el flujo de la aplicación, como permitir el acceso al sistema o asignar permisos de usuario basados en la autenticación.</w:t>
+      </w:r>
+      <w:r>
+        <w:rPr>
+          <w:rFonts w:asciiTheme="minorHAnsi" w:eastAsiaTheme="minorHAnsi" w:hAnsiTheme="minorHAnsi" w:cstheme="minorBidi"/>
+          <w:b w:val="0"/>
+          <w:bCs w:val="0"/>
+          <w:sz w:val="22"/>
+          <w:szCs w:val="22"/>
+        </w:rPr>
+        <w:t xml:space="preserve"> </w:t>
+      </w:r>
+      <w:r>
+        <w:rPr>
+          <w:rFonts w:asciiTheme="minorHAnsi" w:eastAsiaTheme="minorHAnsi" w:hAnsiTheme="minorHAnsi" w:cstheme="minorBidi"/>
+          <w:b w:val="0"/>
+          <w:bCs w:val="0"/>
+          <w:sz w:val="22"/>
+          <w:szCs w:val="22"/>
+        </w:rPr>
+        <w:t xml:space="preserve">Si la autenticación es exitosa, el </w:t>
+      </w:r>
+      <w:proofErr w:type="spellStart"/>
+      <w:r>
+        <w:rPr>
+          <w:rFonts w:asciiTheme="minorHAnsi" w:eastAsiaTheme="minorHAnsi" w:hAnsiTheme="minorHAnsi" w:cstheme="minorBidi"/>
+          <w:b w:val="0"/>
+          <w:bCs w:val="0"/>
+          <w:sz w:val="22"/>
+          <w:szCs w:val="22"/>
+        </w:rPr>
+        <w:t>Backend</w:t>
+      </w:r>
+      <w:proofErr w:type="spellEnd"/>
+      <w:r>
+        <w:rPr>
+          <w:rFonts w:asciiTheme="minorHAnsi" w:eastAsiaTheme="minorHAnsi" w:hAnsiTheme="minorHAnsi" w:cstheme="minorBidi"/>
+          <w:b w:val="0"/>
+          <w:bCs w:val="0"/>
+          <w:sz w:val="22"/>
+          <w:szCs w:val="22"/>
+        </w:rPr>
+        <w:t xml:space="preserve"> puede permitir que el usuario continúe con sus operaciones, como la gestión de proyectos, pruebas, o roles dentro de </w:t>
+      </w:r>
+      <w:proofErr w:type="spellStart"/>
+      <w:r>
+        <w:rPr>
+          <w:rFonts w:asciiTheme="minorHAnsi" w:eastAsiaTheme="minorHAnsi" w:hAnsiTheme="minorHAnsi" w:cstheme="minorBidi"/>
+          <w:b w:val="0"/>
+          <w:bCs w:val="0"/>
+          <w:sz w:val="22"/>
+          <w:szCs w:val="22"/>
+        </w:rPr>
+        <w:t>Testify</w:t>
+      </w:r>
+      <w:proofErr w:type="spellEnd"/>
+      <w:r>
+        <w:rPr>
+          <w:rFonts w:asciiTheme="minorHAnsi" w:eastAsiaTheme="minorHAnsi" w:hAnsiTheme="minorHAnsi" w:cstheme="minorBidi"/>
+          <w:b w:val="0"/>
+          <w:bCs w:val="0"/>
+          <w:sz w:val="22"/>
+          <w:szCs w:val="22"/>
+        </w:rPr>
+        <w:t>.</w:t>
+      </w:r>
+      <w:r>
+        <w:rPr>
+          <w:rFonts w:asciiTheme="minorHAnsi" w:eastAsiaTheme="minorHAnsi" w:hAnsiTheme="minorHAnsi" w:cstheme="minorBidi"/>
+          <w:b w:val="0"/>
+          <w:bCs w:val="0"/>
+          <w:sz w:val="22"/>
+          <w:szCs w:val="22"/>
+        </w:rPr>
+        <w:t xml:space="preserve"> </w:t>
+      </w:r>
+      <w:r>
+        <w:rPr>
+          <w:rFonts w:asciiTheme="minorHAnsi" w:eastAsiaTheme="minorHAnsi" w:hAnsiTheme="minorHAnsi" w:cstheme="minorBidi"/>
+          <w:b w:val="0"/>
+          <w:bCs w:val="0"/>
+          <w:sz w:val="22"/>
+          <w:szCs w:val="22"/>
+        </w:rPr>
+        <w:t xml:space="preserve">Esta respuesta de la API se puede enviar de vuelta al </w:t>
+      </w:r>
+      <w:proofErr w:type="spellStart"/>
+      <w:r>
+        <w:rPr>
+          <w:rFonts w:asciiTheme="minorHAnsi" w:eastAsiaTheme="minorHAnsi" w:hAnsiTheme="minorHAnsi" w:cstheme="minorBidi"/>
+          <w:b w:val="0"/>
+          <w:bCs w:val="0"/>
+          <w:sz w:val="22"/>
+          <w:szCs w:val="22"/>
+        </w:rPr>
+        <w:t>Front</w:t>
+      </w:r>
+      <w:bookmarkStart w:id="105" w:name="_GoBack"/>
+      <w:bookmarkEnd w:id="105"/>
+      <w:r>
+        <w:rPr>
+          <w:rFonts w:asciiTheme="minorHAnsi" w:eastAsiaTheme="minorHAnsi" w:hAnsiTheme="minorHAnsi" w:cstheme="minorBidi"/>
+          <w:b w:val="0"/>
+          <w:bCs w:val="0"/>
+          <w:sz w:val="22"/>
+          <w:szCs w:val="22"/>
+        </w:rPr>
+        <w:t>end</w:t>
+      </w:r>
+      <w:proofErr w:type="spellEnd"/>
+      <w:r>
+        <w:rPr>
+          <w:rFonts w:asciiTheme="minorHAnsi" w:eastAsiaTheme="minorHAnsi" w:hAnsiTheme="minorHAnsi" w:cstheme="minorBidi"/>
+          <w:b w:val="0"/>
+          <w:bCs w:val="0"/>
+          <w:sz w:val="22"/>
+          <w:szCs w:val="22"/>
+        </w:rPr>
+        <w:t xml:space="preserve"> como parte de la respuesta</w:t>
+      </w:r>
+      <w:r>
+        <w:rPr>
+          <w:rFonts w:asciiTheme="minorHAnsi" w:eastAsiaTheme="minorHAnsi" w:hAnsiTheme="minorHAnsi" w:cstheme="minorBidi"/>
+          <w:b w:val="0"/>
+          <w:bCs w:val="0"/>
+          <w:sz w:val="22"/>
+          <w:szCs w:val="22"/>
+        </w:rPr>
+        <w:t xml:space="preserve"> </w:t>
+      </w:r>
+      <w:r>
+        <w:rPr>
+          <w:rFonts w:asciiTheme="minorHAnsi" w:eastAsiaTheme="minorHAnsi" w:hAnsiTheme="minorHAnsi" w:cstheme="minorBidi"/>
+          <w:b w:val="0"/>
+          <w:bCs w:val="0"/>
+          <w:sz w:val="22"/>
+          <w:szCs w:val="22"/>
+        </w:rPr>
+        <w:lastRenderedPageBreak/>
+        <w:t>completa al usuario.</w:t>
+      </w:r>
+    </w:p>
+    <w:p>
+      <w:pPr>
+        <w:pStyle w:val="PSI-Ttulo1"/>
+        <w:outlineLvl w:val="9"/>
+      </w:pPr>
+    </w:p>
+    <w:p>
+      <w:pPr>
+        <w:pStyle w:val="PSI-Ttulo1"/>
+        <w:jc w:val="center"/>
+      </w:pPr>
+    </w:p>
+    <w:p>
+      <w:pPr>
         <w:pStyle w:val="PSI-Ttulo2"/>
       </w:pPr>
+      <w:bookmarkStart w:id="106" w:name="_Toc179854877"/>
+      <w:r>
+        <w:t xml:space="preserve">Diagrama de </w:t>
+      </w:r>
+      <w:bookmarkEnd w:id="106"/>
+      <w:r>
+        <w:t>Clases</w:t>
+      </w:r>
+      <w:r>
+        <w:pict w14:anchorId="4F1EA5B7">
+          <v:shapetype id="_x0000_t75" coordsize="21600,21600" o:spt="75" o:preferrelative="t" path="m@4@5l@4@11@9@11@9@5xe" filled="f" stroked="f">
+            <v:stroke joinstyle="miter"/>
+            <v:formulas>
+              <v:f eqn="if lineDrawn pixelLineWidth 0"/>
+              <v:f eqn="sum @0 1 0"/>
+              <v:f eqn="sum 0 0 @1"/>
+              <v:f eqn="prod @2 1 2"/>
+              <v:f eqn="prod @3 21600 pixelWidth"/>
+              <v:f eqn="prod @3 21600 pixelHeight"/>
+              <v:f eqn="sum @0 0 1"/>
+              <v:f eqn="prod @6 1 2"/>
+              <v:f eqn="prod @7 21600 pixelWidth"/>
+              <v:f eqn="sum @8 21600 0"/>
+              <v:f eqn="prod @7 21600 pixelHeight"/>
+              <v:f eqn="sum @10 21600 0"/>
+            </v:formulas>
+            <v:path o:extrusionok="f" gradientshapeok="t" o:connecttype="rect"/>
+            <o:lock v:ext="edit" aspectratio="t"/>
+          </v:shapetype>
+          <v:shape id="_x0000_i1025" type="#_x0000_t75" style="width:424.8pt;height:424.2pt">
+            <v:imagedata r:id="rId12" o:title="Diagrama de Clases"/>
+          </v:shape>
+        </w:pict>
+      </w:r>
+      <w:r>
+        <w:t xml:space="preserve"> </w:t>
+      </w:r>
     </w:p>
     <w:p>
       <w:pPr>
@@ -8343,47 +8398,42 @@
       <w:pPr>
         <w:pStyle w:val="PSI-Ttulo2"/>
       </w:pPr>
-      <w:bookmarkStart w:id="107" w:name="_Toc179854878"/>
-      <w:r>
-        <w:t>Diagramas de Paquetes</w:t>
-      </w:r>
-      <w:bookmarkEnd w:id="107"/>
+    </w:p>
+    <w:p>
+      <w:pPr>
+        <w:pStyle w:val="PSI-Ttulo2"/>
+      </w:pPr>
+    </w:p>
+    <w:p>
+      <w:pPr>
+        <w:pStyle w:val="PSI-Ttulo2"/>
+      </w:pPr>
+    </w:p>
+    <w:p>
+      <w:pPr>
+        <w:pStyle w:val="PSI-Ttulo2"/>
+      </w:pPr>
+    </w:p>
+    <w:p>
+      <w:pPr>
+        <w:pStyle w:val="PSI-Ttulo2"/>
+      </w:pPr>
+    </w:p>
+    <w:p>
+      <w:pPr>
+        <w:pStyle w:val="PSI-Ttulo2"/>
+      </w:pPr>
+      <w:r>
+        <w:lastRenderedPageBreak/>
+        <w:t>Modelo Vista-Controlador</w:t>
+      </w:r>
     </w:p>
     <w:p>
       <w:pPr>
         <w:pStyle w:val="PSI-Comentario"/>
       </w:pPr>
       <w:r>
-        <w:t>[</w:t>
-      </w:r>
-      <w:r>
-        <w:t>Los diagramas de Paquetes se usan para reflejar la organización de</w:t>
-      </w:r>
-      <w:r>
-        <w:t xml:space="preserve"> </w:t>
-      </w:r>
-      <w:r>
-        <w:t xml:space="preserve">paquetes y sus elementos. Los usos más comunes de para </w:t>
-      </w:r>
-      <w:proofErr w:type="gramStart"/>
-      <w:r>
-        <w:t>los diagrama</w:t>
-      </w:r>
-      <w:proofErr w:type="gramEnd"/>
-      <w:r>
-        <w:t xml:space="preserve"> de</w:t>
-      </w:r>
-      <w:r>
-        <w:t xml:space="preserve"> </w:t>
-      </w:r>
-      <w:r>
-        <w:t>paquete son para organizar diagramas de casos de uso y diagramas de</w:t>
-      </w:r>
-      <w:r>
-        <w:t xml:space="preserve"> </w:t>
-      </w:r>
-      <w:r>
-        <w:t>clases, estos paquetes son como grandes contenedores de clases.</w:t>
+        <w:tab/>
       </w:r>
     </w:p>
     <w:p>
@@ -8391,72 +8441,9 @@
         <w:pStyle w:val="PSI-Comentario"/>
       </w:pPr>
       <w:r>
-        <w:t>Los elementos contenidos en un paquete comparten el mismo espacio de</w:t>
-      </w:r>
-      <w:r>
-        <w:t xml:space="preserve"> </w:t>
-      </w:r>
-      <w:r>
-        <w:t>nombres, esto significa que los elementos contenidos en un mismo espacio</w:t>
-      </w:r>
-      <w:r>
-        <w:t xml:space="preserve"> </w:t>
-      </w:r>
-      <w:r>
-        <w:t>de nombres específico deben tener nombres únicos.</w:t>
-      </w:r>
-      <w:r>
-        <w:t xml:space="preserve"> </w:t>
-      </w:r>
-      <w:r>
-        <w:t>Como otra característica de estos diagramas, cada paquete se debe</w:t>
-      </w:r>
-      <w:r>
-        <w:t xml:space="preserve"> </w:t>
-      </w:r>
-      <w:r>
-        <w:lastRenderedPageBreak/>
-        <w:t>identificar con un nombre único y opcionalmente mostrar todos los</w:t>
-      </w:r>
-      <w:r>
-        <w:t xml:space="preserve"> </w:t>
-      </w:r>
-      <w:r>
-        <w:t>elementos dentro del mismo</w:t>
-      </w:r>
-      <w:proofErr w:type="gramStart"/>
-      <w:r>
-        <w:t>.</w:t>
-      </w:r>
-      <w:r>
-        <w:rPr>
-          <w:rFonts w:ascii="URWGothicL-Book" w:hAnsi="URWGothicL-Book" w:cs="URWGothicL-Book"/>
-          <w:sz w:val="20"/>
-          <w:szCs w:val="20"/>
-        </w:rPr>
-        <w:t xml:space="preserve"> </w:t>
-      </w:r>
-      <w:r>
-        <w:rPr>
-          <w:rFonts w:ascii="URWGothicL-Book" w:hAnsi="URWGothicL-Book" w:cs="URWGothicL-Book"/>
-          <w:sz w:val="20"/>
-          <w:szCs w:val="20"/>
-        </w:rPr>
-        <w:t>]</w:t>
-      </w:r>
-      <w:proofErr w:type="gramEnd"/>
-      <w:r>
-        <w:tab/>
-      </w:r>
-    </w:p>
-    <w:p>
-      <w:pPr>
-        <w:pStyle w:val="PSI-Comentario"/>
-      </w:pPr>
-      <w:r>
         <w:rPr>
           <w:noProof/>
-          <w:lang w:eastAsia="es-AR"/>
+          <w:lang w:val="en-US"/>
         </w:rPr>
         <w:drawing>
           <wp:inline distT="0" distB="0" distL="0" distR="0" wp14:anchorId="505F6A10" wp14:editId="292B41AC">
@@ -8512,64 +8499,10 @@
       <w:pPr>
         <w:pStyle w:val="PSI-Comentario"/>
       </w:pPr>
-      <w:r>
-        <w:rPr>
-          <w:noProof/>
-          <w:lang w:eastAsia="es-AR"/>
-        </w:rPr>
-        <w:drawing>
-          <wp:inline distT="0" distB="0" distL="0" distR="0" wp14:anchorId="371650FB" wp14:editId="411C6788">
-            <wp:extent cx="5391150" cy="3495675"/>
-            <wp:effectExtent l="0" t="0" r="0" b="9525"/>
-            <wp:docPr id="23" name="Imagen 23"/>
-            <wp:cNvGraphicFramePr>
-              <a:graphicFrameLocks xmlns:a="http://schemas.openxmlformats.org/drawingml/2006/main" noChangeAspect="1"/>
-            </wp:cNvGraphicFramePr>
-            <a:graphic xmlns:a="http://schemas.openxmlformats.org/drawingml/2006/main">
-              <a:graphicData uri="http://schemas.openxmlformats.org/drawingml/2006/picture">
-                <pic:pic xmlns:pic="http://schemas.openxmlformats.org/drawingml/2006/picture">
-                  <pic:nvPicPr>
-                    <pic:cNvPr id="0" name="Picture 4"/>
-                    <pic:cNvPicPr>
-                      <a:picLocks noChangeAspect="1" noChangeArrowheads="1"/>
-                    </pic:cNvPicPr>
-                  </pic:nvPicPr>
-                  <pic:blipFill>
-                    <a:blip r:embed="rId14">
-                      <a:extLst>
-                        <a:ext uri="{28A0092B-C50C-407E-A947-70E740481C1C}">
-                          <a14:useLocalDpi xmlns:a14="http://schemas.microsoft.com/office/drawing/2010/main" val="0"/>
-                        </a:ext>
-                      </a:extLst>
-                    </a:blip>
-                    <a:srcRect/>
-                    <a:stretch>
-                      <a:fillRect/>
-                    </a:stretch>
-                  </pic:blipFill>
-                  <pic:spPr bwMode="auto">
-                    <a:xfrm>
-                      <a:off x="0" y="0"/>
-                      <a:ext cx="5391150" cy="3495675"/>
-                    </a:xfrm>
-                    <a:prstGeom prst="rect">
-                      <a:avLst/>
-                    </a:prstGeom>
-                    <a:noFill/>
-                    <a:ln>
-                      <a:noFill/>
-                    </a:ln>
-                  </pic:spPr>
-                </pic:pic>
-              </a:graphicData>
-            </a:graphic>
-          </wp:inline>
-        </w:drawing>
-      </w:r>
     </w:p>
     <w:sectPr>
-      <w:headerReference w:type="default" r:id="rId15"/>
-      <w:footerReference w:type="default" r:id="rId16"/>
+      <w:headerReference w:type="default" r:id="rId14"/>
+      <w:footerReference w:type="default" r:id="rId15"/>
       <w:pgSz w:w="11906" w:h="16838"/>
       <w:pgMar w:top="1535" w:right="1701" w:bottom="1417" w:left="1701" w:header="567" w:footer="572" w:gutter="0"/>
       <w:cols w:space="708"/>
@@ -8618,7 +8551,7 @@
     <w:r>
       <w:rPr>
         <w:noProof/>
-        <w:lang w:val="es-AR" w:eastAsia="es-AR"/>
+        <w:lang w:val="en-US"/>
       </w:rPr>
       <mc:AlternateContent>
         <mc:Choice Requires="wps">
@@ -8710,7 +8643,7 @@
     <w:r>
       <w:rPr>
         <w:noProof/>
-        <w:lang w:val="es-AR" w:eastAsia="es-AR"/>
+        <w:lang w:val="en-US"/>
       </w:rPr>
       <mc:AlternateContent>
         <mc:Choice Requires="wps">
@@ -8837,7 +8770,7 @@
             <w:rFonts w:asciiTheme="majorHAnsi" w:hAnsiTheme="majorHAnsi" w:cstheme="majorHAnsi"/>
             <w:noProof/>
           </w:rPr>
-          <w:t>3</w:t>
+          <w:t>2</w:t>
         </w:r>
         <w:r>
           <w:rPr>
@@ -8874,7 +8807,7 @@
             <w:rFonts w:asciiTheme="majorHAnsi" w:hAnsiTheme="majorHAnsi" w:cstheme="majorHAnsi"/>
             <w:noProof/>
           </w:rPr>
-          <w:t>17</w:t>
+          <w:t>18</w:t>
         </w:r>
         <w:r>
           <w:rPr>
@@ -8887,7 +8820,7 @@
     <w:r>
       <w:rPr>
         <w:noProof/>
-        <w:lang w:val="es-AR" w:eastAsia="es-AR"/>
+        <w:lang w:val="en-US"/>
       </w:rPr>
       <mc:AlternateContent>
         <mc:Choice Requires="wps">
@@ -9021,7 +8954,7 @@
         <w:rFonts w:asciiTheme="majorHAnsi" w:eastAsiaTheme="majorEastAsia" w:hAnsiTheme="majorHAnsi" w:cstheme="majorBidi"/>
         <w:noProof/>
         <w:szCs w:val="36"/>
-        <w:lang w:val="es-AR" w:eastAsia="es-AR"/>
+        <w:lang w:val="en-US"/>
       </w:rPr>
       <w:drawing>
         <wp:anchor distT="0" distB="0" distL="114300" distR="114300" simplePos="0" relativeHeight="251685888" behindDoc="0" locked="0" layoutInCell="1" allowOverlap="1" wp14:anchorId="65DFDD44" wp14:editId="2209913F">
@@ -9096,7 +9029,7 @@
         <w:rFonts w:asciiTheme="majorHAnsi" w:eastAsiaTheme="majorEastAsia" w:hAnsiTheme="majorHAnsi" w:cstheme="majorBidi"/>
         <w:noProof/>
         <w:szCs w:val="36"/>
-        <w:lang w:val="es-AR" w:eastAsia="es-AR"/>
+        <w:lang w:val="en-US"/>
       </w:rPr>
       <mc:AlternateContent>
         <mc:Choice Requires="wps">
@@ -9211,7 +9144,7 @@
         <w:rFonts w:asciiTheme="majorHAnsi" w:eastAsiaTheme="majorEastAsia" w:hAnsiTheme="majorHAnsi" w:cstheme="majorBidi"/>
         <w:noProof/>
         <w:szCs w:val="36"/>
-        <w:lang w:val="es-AR" w:eastAsia="es-AR"/>
+        <w:lang w:val="en-US"/>
       </w:rPr>
       <w:drawing>
         <wp:anchor distT="0" distB="0" distL="114300" distR="114300" simplePos="0" relativeHeight="251663360" behindDoc="0" locked="0" layoutInCell="1" allowOverlap="1" wp14:anchorId="767C8B0F" wp14:editId="6B4EDAAE">
@@ -9262,7 +9195,7 @@
         <w:rFonts w:asciiTheme="majorHAnsi" w:eastAsiaTheme="majorEastAsia" w:hAnsiTheme="majorHAnsi" w:cstheme="majorBidi"/>
         <w:noProof/>
         <w:szCs w:val="36"/>
-        <w:lang w:val="es-AR" w:eastAsia="es-AR"/>
+        <w:lang w:val="en-US"/>
       </w:rPr>
       <mc:AlternateContent>
         <mc:Choice Requires="wps">
@@ -9343,7 +9276,7 @@
         <w:rFonts w:asciiTheme="majorHAnsi" w:eastAsiaTheme="majorEastAsia" w:hAnsiTheme="majorHAnsi" w:cstheme="majorBidi"/>
         <w:noProof/>
         <w:szCs w:val="36"/>
-        <w:lang w:val="es-AR" w:eastAsia="es-AR"/>
+        <w:lang w:val="en-US"/>
       </w:rPr>
       <mc:AlternateContent>
         <mc:Choice Requires="wps">
@@ -9432,7 +9365,6 @@
       </w:sdtPr>
       <w:sdtEndPr/>
       <w:sdtContent>
-        <w:proofErr w:type="spellStart"/>
         <w:r>
           <w:rPr>
             <w:rFonts w:asciiTheme="majorHAnsi" w:eastAsiaTheme="majorEastAsia" w:hAnsiTheme="majorHAnsi" w:cstheme="majorBidi"/>
@@ -9440,7 +9372,6 @@
           </w:rPr>
           <w:t>Testify</w:t>
         </w:r>
-        <w:proofErr w:type="spellEnd"/>
       </w:sdtContent>
     </w:sdt>
     <w:r>
@@ -15825,7 +15756,7 @@
 </file>
 
 <file path=customXml/itemProps2.xml><?xml version="1.0" encoding="utf-8"?>
-<ds:datastoreItem xmlns:ds="http://schemas.openxmlformats.org/officeDocument/2006/customXml" ds:itemID="{48A7DD19-6588-4D90-999B-F159C2A14130}">
+<ds:datastoreItem xmlns:ds="http://schemas.openxmlformats.org/officeDocument/2006/customXml" ds:itemID="{4F82946E-01A6-4494-B88A-F2293485065C}">
   <ds:schemaRefs>
     <ds:schemaRef ds:uri="http://schemas.openxmlformats.org/officeDocument/2006/bibliography"/>
   </ds:schemaRefs>

--- a/Fases_de_desarrollo/03-Construccion/01- Analisis y Diseño/C103 - Arquitectura del Sistema.docx
+++ b/Fases_de_desarrollo/03-Construccion/01- Analisis y Diseño/C103 - Arquitectura del Sistema.docx
@@ -1,6 +1,6 @@
 
 <file path=word/document.xml><?xml version="1.0" encoding="utf-8"?>
-<w:document xmlns:wpc="http://schemas.microsoft.com/office/word/2010/wordprocessingCanvas" xmlns:cx="http://schemas.microsoft.com/office/drawing/2014/chartex" xmlns:mc="http://schemas.openxmlformats.org/markup-compatibility/2006" xmlns:o="urn:schemas-microsoft-com:office:office" xmlns:r="http://schemas.openxmlformats.org/officeDocument/2006/relationships" xmlns:m="http://schemas.openxmlformats.org/officeDocument/2006/math" xmlns:v="urn:schemas-microsoft-com:vml" xmlns:wp14="http://schemas.microsoft.com/office/word/2010/wordprocessingDrawing" xmlns:wp="http://schemas.openxmlformats.org/drawingml/2006/wordprocessingDrawing" xmlns:w10="urn:schemas-microsoft-com:office:word" xmlns:w="http://schemas.openxmlformats.org/wordprocessingml/2006/main" xmlns:w14="http://schemas.microsoft.com/office/word/2010/wordml" xmlns:w15="http://schemas.microsoft.com/office/word/2012/wordml" xmlns:w16se="http://schemas.microsoft.com/office/word/2015/wordml/symex" xmlns:wpg="http://schemas.microsoft.com/office/word/2010/wordprocessingGroup" xmlns:wpi="http://schemas.microsoft.com/office/word/2010/wordprocessingInk" xmlns:wne="http://schemas.microsoft.com/office/word/2006/wordml" xmlns:wps="http://schemas.microsoft.com/office/word/2010/wordprocessingShape" mc:Ignorable="w14 w15 w16se wp14">
+<w:document xmlns:wpc="http://schemas.microsoft.com/office/word/2010/wordprocessingCanvas" xmlns:cx="http://schemas.microsoft.com/office/drawing/2014/chartex" xmlns:cx1="http://schemas.microsoft.com/office/drawing/2015/9/8/chartex" xmlns:cx2="http://schemas.microsoft.com/office/drawing/2015/10/21/chartex" xmlns:cx3="http://schemas.microsoft.com/office/drawing/2016/5/9/chartex" xmlns:cx4="http://schemas.microsoft.com/office/drawing/2016/5/10/chartex" xmlns:cx5="http://schemas.microsoft.com/office/drawing/2016/5/11/chartex" xmlns:cx6="http://schemas.microsoft.com/office/drawing/2016/5/12/chartex" xmlns:cx7="http://schemas.microsoft.com/office/drawing/2016/5/13/chartex" xmlns:cx8="http://schemas.microsoft.com/office/drawing/2016/5/14/chartex" xmlns:mc="http://schemas.openxmlformats.org/markup-compatibility/2006" xmlns:aink="http://schemas.microsoft.com/office/drawing/2016/ink" xmlns:am3d="http://schemas.microsoft.com/office/drawing/2017/model3d" xmlns:o="urn:schemas-microsoft-com:office:office" xmlns:oel="http://schemas.microsoft.com/office/2019/extlst" xmlns:r="http://schemas.openxmlformats.org/officeDocument/2006/relationships" xmlns:m="http://schemas.openxmlformats.org/officeDocument/2006/math" xmlns:v="urn:schemas-microsoft-com:vml" xmlns:wp14="http://schemas.microsoft.com/office/word/2010/wordprocessingDrawing" xmlns:wp="http://schemas.openxmlformats.org/drawingml/2006/wordprocessingDrawing" xmlns:w10="urn:schemas-microsoft-com:office:word" xmlns:w="http://schemas.openxmlformats.org/wordprocessingml/2006/main" xmlns:w14="http://schemas.microsoft.com/office/word/2010/wordml" xmlns:w15="http://schemas.microsoft.com/office/word/2012/wordml" xmlns:w16cex="http://schemas.microsoft.com/office/word/2018/wordml/cex" xmlns:w16cid="http://schemas.microsoft.com/office/word/2016/wordml/cid" xmlns:w16="http://schemas.microsoft.com/office/word/2018/wordml" xmlns:w16sdtdh="http://schemas.microsoft.com/office/word/2020/wordml/sdtdatahash" xmlns:w16se="http://schemas.microsoft.com/office/word/2015/wordml/symex" xmlns:wpg="http://schemas.microsoft.com/office/word/2010/wordprocessingGroup" xmlns:wpi="http://schemas.microsoft.com/office/word/2010/wordprocessingInk" xmlns:wne="http://schemas.microsoft.com/office/word/2006/wordml" xmlns:wps="http://schemas.microsoft.com/office/word/2010/wordprocessingShape" mc:Ignorable="w14 w15 w16se w16cid w16 w16cex w16sdtdh wp14">
   <w:body>
     <w:sdt>
       <w:sdtPr>
@@ -385,7 +385,6 @@
             <w:dataBinding w:prefixMappings="xmlns:ns0='http://schemas.openxmlformats.org/package/2006/metadata/core-properties' xmlns:ns1='http://purl.org/dc/elements/1.1/'" w:xpath="/ns0:coreProperties[1]/ns1:title[1]" w:storeItemID="{6C3C8BC8-F283-45AE-878A-BAB7291924A1}"/>
             <w:text/>
           </w:sdtPr>
-          <w:sdtEndPr/>
           <w:sdtContent>
             <w:p>
               <w:pPr>
@@ -421,7 +420,6 @@
             <w:dataBinding w:prefixMappings="xmlns:ns0='http://schemas.openxmlformats.org/package/2006/metadata/core-properties' xmlns:ns1='http://purl.org/dc/elements/1.1/'" w:xpath="/ns0:coreProperties[1]/ns1:subject[1]" w:storeItemID="{6C3C8BC8-F283-45AE-878A-BAB7291924A1}"/>
             <w:text/>
           </w:sdtPr>
-          <w:sdtEndPr/>
           <w:sdtContent>
             <w:p>
               <w:pPr>
@@ -490,21 +488,7 @@
             <w:rPr>
               <w:rFonts w:eastAsia="Times New Roman"/>
             </w:rPr>
-            <w:t xml:space="preserve">Ojeda Valeria – </w:t>
-          </w:r>
-          <w:proofErr w:type="spellStart"/>
-          <w:r>
-            <w:rPr>
-              <w:rFonts w:eastAsia="Times New Roman"/>
-            </w:rPr>
-            <w:t>Sly</w:t>
-          </w:r>
-          <w:proofErr w:type="spellEnd"/>
-          <w:r>
-            <w:rPr>
-              <w:rFonts w:eastAsia="Times New Roman"/>
-            </w:rPr>
-            <w:t xml:space="preserve"> Eduardo</w:t>
+            <w:t>Ojeda Valeria – Sly Eduardo</w:t>
           </w:r>
         </w:p>
         <w:p>
@@ -515,39 +499,17 @@
               <w:rFonts w:eastAsia="Times New Roman"/>
             </w:rPr>
           </w:pPr>
-          <w:proofErr w:type="spellStart"/>
           <w:r>
             <w:rPr>
               <w:rFonts w:eastAsia="Times New Roman"/>
             </w:rPr>
-            <w:t>Levipichun</w:t>
-          </w:r>
-          <w:proofErr w:type="spellEnd"/>
-          <w:r>
-            <w:rPr>
-              <w:rFonts w:eastAsia="Times New Roman"/>
-            </w:rPr>
-            <w:t xml:space="preserve"> Emilio</w:t>
+            <w:t>Levipichun Emilio</w:t>
           </w:r>
           <w:r>
             <w:rPr>
               <w:rFonts w:eastAsia="Times New Roman"/>
             </w:rPr>
-            <w:t xml:space="preserve"> – </w:t>
-          </w:r>
-          <w:proofErr w:type="spellStart"/>
-          <w:r>
-            <w:rPr>
-              <w:rFonts w:eastAsia="Times New Roman"/>
-            </w:rPr>
-            <w:t>Oyarzo</w:t>
-          </w:r>
-          <w:proofErr w:type="spellEnd"/>
-          <w:r>
-            <w:rPr>
-              <w:rFonts w:eastAsia="Times New Roman"/>
-            </w:rPr>
-            <w:t xml:space="preserve"> Malena</w:t>
+            <w:t xml:space="preserve"> – Oyarzo Malena</w:t>
           </w:r>
         </w:p>
         <w:p/>
@@ -1298,9 +1260,11 @@
               <w:b w:val="0"/>
               <w:bCs w:val="0"/>
               <w:noProof/>
-              <w:sz w:val="22"/>
-              <w:szCs w:val="22"/>
+              <w:kern w:val="2"/>
+              <w:sz w:val="24"/>
+              <w:szCs w:val="24"/>
               <w:lang w:val="es-AR" w:eastAsia="es-AR"/>
+              <w14:ligatures w14:val="standardContextual"/>
             </w:rPr>
           </w:pPr>
           <w:r>
@@ -1312,13 +1276,28 @@
           <w:r>
             <w:fldChar w:fldCharType="separate"/>
           </w:r>
-          <w:hyperlink w:anchor="_Toc179854852" w:history="1">
+          <w:hyperlink w:anchor="_Toc181825778" w:history="1">
             <w:r>
               <w:rPr>
                 <w:rStyle w:val="Hipervnculo"/>
                 <w:noProof/>
               </w:rPr>
-              <w:t>Introducción</w:t>
+              <w:t>Introducci</w:t>
+            </w:r>
+            <w:r>
+              <w:rPr>
+                <w:rStyle w:val="Hipervnculo"/>
+                <w:rFonts w:hint="eastAsia"/>
+                <w:noProof/>
+              </w:rPr>
+              <w:t>ó</w:t>
+            </w:r>
+            <w:r>
+              <w:rPr>
+                <w:rStyle w:val="Hipervnculo"/>
+                <w:noProof/>
+              </w:rPr>
+              <w:t>n</w:t>
             </w:r>
             <w:r>
               <w:rPr>
@@ -1339,7 +1318,7 @@
                 <w:noProof/>
                 <w:webHidden/>
               </w:rPr>
-              <w:instrText xml:space="preserve"> PAGEREF _Toc179854852 \h </w:instrText>
+              <w:instrText xml:space="preserve"> PAGEREF _Toc181825778 \h </w:instrText>
             </w:r>
             <w:r>
               <w:rPr>
@@ -1378,18 +1357,35 @@
               <w:i w:val="0"/>
               <w:iCs w:val="0"/>
               <w:noProof/>
-              <w:sz w:val="22"/>
-              <w:szCs w:val="22"/>
+              <w:kern w:val="2"/>
+              <w:sz w:val="24"/>
+              <w:szCs w:val="24"/>
               <w:lang w:val="es-AR" w:eastAsia="es-AR"/>
+              <w14:ligatures w14:val="standardContextual"/>
             </w:rPr>
           </w:pPr>
-          <w:hyperlink w:anchor="_Toc179854853" w:history="1">
+          <w:hyperlink w:anchor="_Toc181825779" w:history="1">
             <w:r>
               <w:rPr>
                 <w:rStyle w:val="Hipervnculo"/>
                 <w:noProof/>
               </w:rPr>
-              <w:t>Propósito</w:t>
+              <w:t>Prop</w:t>
+            </w:r>
+            <w:r>
+              <w:rPr>
+                <w:rStyle w:val="Hipervnculo"/>
+                <w:rFonts w:hint="eastAsia"/>
+                <w:noProof/>
+              </w:rPr>
+              <w:t>ó</w:t>
+            </w:r>
+            <w:r>
+              <w:rPr>
+                <w:rStyle w:val="Hipervnculo"/>
+                <w:noProof/>
+              </w:rPr>
+              <w:t>sito</w:t>
             </w:r>
             <w:r>
               <w:rPr>
@@ -1410,7 +1406,7 @@
                 <w:noProof/>
                 <w:webHidden/>
               </w:rPr>
-              <w:instrText xml:space="preserve"> PAGEREF _Toc179854853 \h </w:instrText>
+              <w:instrText xml:space="preserve"> PAGEREF _Toc181825779 \h </w:instrText>
             </w:r>
             <w:r>
               <w:rPr>
@@ -1449,12 +1445,14 @@
               <w:i w:val="0"/>
               <w:iCs w:val="0"/>
               <w:noProof/>
-              <w:sz w:val="22"/>
-              <w:szCs w:val="22"/>
+              <w:kern w:val="2"/>
+              <w:sz w:val="24"/>
+              <w:szCs w:val="24"/>
               <w:lang w:val="es-AR" w:eastAsia="es-AR"/>
+              <w14:ligatures w14:val="standardContextual"/>
             </w:rPr>
           </w:pPr>
-          <w:hyperlink w:anchor="_Toc179854854" w:history="1">
+          <w:hyperlink w:anchor="_Toc181825780" w:history="1">
             <w:r>
               <w:rPr>
                 <w:rStyle w:val="Hipervnculo"/>
@@ -1481,7 +1479,7 @@
                 <w:noProof/>
                 <w:webHidden/>
               </w:rPr>
-              <w:instrText xml:space="preserve"> PAGEREF _Toc179854854 \h </w:instrText>
+              <w:instrText xml:space="preserve"> PAGEREF _Toc181825780 \h </w:instrText>
             </w:r>
             <w:r>
               <w:rPr>
@@ -1520,18 +1518,35 @@
               <w:i w:val="0"/>
               <w:iCs w:val="0"/>
               <w:noProof/>
-              <w:sz w:val="22"/>
-              <w:szCs w:val="22"/>
+              <w:kern w:val="2"/>
+              <w:sz w:val="24"/>
+              <w:szCs w:val="24"/>
               <w:lang w:val="es-AR" w:eastAsia="es-AR"/>
+              <w14:ligatures w14:val="standardContextual"/>
             </w:rPr>
           </w:pPr>
-          <w:hyperlink w:anchor="_Toc179854855" w:history="1">
+          <w:hyperlink w:anchor="_Toc181825781" w:history="1">
             <w:r>
               <w:rPr>
                 <w:rStyle w:val="Hipervnculo"/>
                 <w:noProof/>
               </w:rPr>
-              <w:t>Definiciones, Acrónimos, y Abreviaturas</w:t>
+              <w:t>Definiciones, Acr</w:t>
+            </w:r>
+            <w:r>
+              <w:rPr>
+                <w:rStyle w:val="Hipervnculo"/>
+                <w:rFonts w:hint="eastAsia"/>
+                <w:noProof/>
+              </w:rPr>
+              <w:t>ó</w:t>
+            </w:r>
+            <w:r>
+              <w:rPr>
+                <w:rStyle w:val="Hipervnculo"/>
+                <w:noProof/>
+              </w:rPr>
+              <w:t>nimos, y Abreviaturas</w:t>
             </w:r>
             <w:r>
               <w:rPr>
@@ -1552,7 +1567,7 @@
                 <w:noProof/>
                 <w:webHidden/>
               </w:rPr>
-              <w:instrText xml:space="preserve"> PAGEREF _Toc179854855 \h </w:instrText>
+              <w:instrText xml:space="preserve"> PAGEREF _Toc181825781 \h </w:instrText>
             </w:r>
             <w:r>
               <w:rPr>
@@ -1591,12 +1606,14 @@
               <w:i w:val="0"/>
               <w:iCs w:val="0"/>
               <w:noProof/>
-              <w:sz w:val="22"/>
-              <w:szCs w:val="22"/>
+              <w:kern w:val="2"/>
+              <w:sz w:val="24"/>
+              <w:szCs w:val="24"/>
               <w:lang w:val="es-AR" w:eastAsia="es-AR"/>
+              <w14:ligatures w14:val="standardContextual"/>
             </w:rPr>
           </w:pPr>
-          <w:hyperlink w:anchor="_Toc179854856" w:history="1">
+          <w:hyperlink w:anchor="_Toc181825782" w:history="1">
             <w:r>
               <w:rPr>
                 <w:rStyle w:val="Hipervnculo"/>
@@ -1623,7 +1640,7 @@
                 <w:noProof/>
                 <w:webHidden/>
               </w:rPr>
-              <w:instrText xml:space="preserve"> PAGEREF _Toc179854856 \h </w:instrText>
+              <w:instrText xml:space="preserve"> PAGEREF _Toc181825782 \h </w:instrText>
             </w:r>
             <w:r>
               <w:rPr>
@@ -1662,12 +1679,14 @@
               <w:i w:val="0"/>
               <w:iCs w:val="0"/>
               <w:noProof/>
-              <w:sz w:val="22"/>
-              <w:szCs w:val="22"/>
+              <w:kern w:val="2"/>
+              <w:sz w:val="24"/>
+              <w:szCs w:val="24"/>
               <w:lang w:val="es-AR" w:eastAsia="es-AR"/>
+              <w14:ligatures w14:val="standardContextual"/>
             </w:rPr>
           </w:pPr>
-          <w:hyperlink w:anchor="_Toc179854857" w:history="1">
+          <w:hyperlink w:anchor="_Toc181825783" w:history="1">
             <w:r>
               <w:rPr>
                 <w:rStyle w:val="Hipervnculo"/>
@@ -1694,7 +1713,7 @@
                 <w:noProof/>
                 <w:webHidden/>
               </w:rPr>
-              <w:instrText xml:space="preserve"> PAGEREF _Toc179854857 \h </w:instrText>
+              <w:instrText xml:space="preserve"> PAGEREF _Toc181825783 \h </w:instrText>
             </w:r>
             <w:r>
               <w:rPr>
@@ -1733,18 +1752,50 @@
               <w:b w:val="0"/>
               <w:bCs w:val="0"/>
               <w:noProof/>
-              <w:sz w:val="22"/>
-              <w:szCs w:val="22"/>
+              <w:kern w:val="2"/>
+              <w:sz w:val="24"/>
+              <w:szCs w:val="24"/>
               <w:lang w:val="es-AR" w:eastAsia="es-AR"/>
+              <w14:ligatures w14:val="standardContextual"/>
             </w:rPr>
           </w:pPr>
-          <w:hyperlink w:anchor="_Toc179854858" w:history="1">
+          <w:hyperlink w:anchor="_Toc181825784" w:history="1">
             <w:r>
               <w:rPr>
                 <w:rStyle w:val="Hipervnculo"/>
                 <w:noProof/>
               </w:rPr>
-              <w:t>Representación Arquitectónica</w:t>
+              <w:t>Representaci</w:t>
+            </w:r>
+            <w:r>
+              <w:rPr>
+                <w:rStyle w:val="Hipervnculo"/>
+                <w:rFonts w:hint="eastAsia"/>
+                <w:noProof/>
+              </w:rPr>
+              <w:t>ó</w:t>
+            </w:r>
+            <w:r>
+              <w:rPr>
+                <w:rStyle w:val="Hipervnculo"/>
+                <w:noProof/>
+              </w:rPr>
+              <w:t>n Arquitect</w:t>
+            </w:r>
+            <w:r>
+              <w:rPr>
+                <w:rStyle w:val="Hipervnculo"/>
+                <w:rFonts w:hint="eastAsia"/>
+                <w:noProof/>
+              </w:rPr>
+              <w:t>ó</w:t>
+            </w:r>
+            <w:r>
+              <w:rPr>
+                <w:rStyle w:val="Hipervnculo"/>
+                <w:noProof/>
+              </w:rPr>
+              <w:t>nica</w:t>
             </w:r>
             <w:r>
               <w:rPr>
@@ -1765,7 +1816,7 @@
                 <w:noProof/>
                 <w:webHidden/>
               </w:rPr>
-              <w:instrText xml:space="preserve"> PAGEREF _Toc179854858 \h </w:instrText>
+              <w:instrText xml:space="preserve"> PAGEREF _Toc181825784 \h </w:instrText>
             </w:r>
             <w:r>
               <w:rPr>
@@ -1804,18 +1855,35 @@
               <w:b w:val="0"/>
               <w:bCs w:val="0"/>
               <w:noProof/>
-              <w:sz w:val="22"/>
-              <w:szCs w:val="22"/>
+              <w:kern w:val="2"/>
+              <w:sz w:val="24"/>
+              <w:szCs w:val="24"/>
               <w:lang w:val="es-AR" w:eastAsia="es-AR"/>
+              <w14:ligatures w14:val="standardContextual"/>
             </w:rPr>
           </w:pPr>
-          <w:hyperlink w:anchor="_Toc179854859" w:history="1">
+          <w:hyperlink w:anchor="_Toc181825785" w:history="1">
             <w:r>
               <w:rPr>
                 <w:rStyle w:val="Hipervnculo"/>
                 <w:noProof/>
               </w:rPr>
-              <w:t>Objetivos Arquitectónicos y  Restricciones</w:t>
+              <w:t>Objetivos Arquitect</w:t>
+            </w:r>
+            <w:r>
+              <w:rPr>
+                <w:rStyle w:val="Hipervnculo"/>
+                <w:rFonts w:hint="eastAsia"/>
+                <w:noProof/>
+              </w:rPr>
+              <w:t>ó</w:t>
+            </w:r>
+            <w:r>
+              <w:rPr>
+                <w:rStyle w:val="Hipervnculo"/>
+                <w:noProof/>
+              </w:rPr>
+              <w:t>nicos y  Restricciones</w:t>
             </w:r>
             <w:r>
               <w:rPr>
@@ -1836,7 +1904,7 @@
                 <w:noProof/>
                 <w:webHidden/>
               </w:rPr>
-              <w:instrText xml:space="preserve"> PAGEREF _Toc179854859 \h </w:instrText>
+              <w:instrText xml:space="preserve"> PAGEREF _Toc181825785 \h </w:instrText>
             </w:r>
             <w:r>
               <w:rPr>
@@ -1875,12 +1943,14 @@
               <w:i w:val="0"/>
               <w:iCs w:val="0"/>
               <w:noProof/>
-              <w:sz w:val="22"/>
-              <w:szCs w:val="22"/>
+              <w:kern w:val="2"/>
+              <w:sz w:val="24"/>
+              <w:szCs w:val="24"/>
               <w:lang w:val="es-AR" w:eastAsia="es-AR"/>
+              <w14:ligatures w14:val="standardContextual"/>
             </w:rPr>
           </w:pPr>
-          <w:hyperlink w:anchor="_Toc179854860" w:history="1">
+          <w:hyperlink w:anchor="_Toc181825786" w:history="1">
             <w:r>
               <w:rPr>
                 <w:rStyle w:val="Hipervnculo"/>
@@ -1907,7 +1977,7 @@
                 <w:noProof/>
                 <w:webHidden/>
               </w:rPr>
-              <w:instrText xml:space="preserve"> PAGEREF _Toc179854860 \h </w:instrText>
+              <w:instrText xml:space="preserve"> PAGEREF _Toc181825786 \h </w:instrText>
             </w:r>
             <w:r>
               <w:rPr>
@@ -1946,18 +2016,35 @@
               <w:i w:val="0"/>
               <w:iCs w:val="0"/>
               <w:noProof/>
-              <w:sz w:val="22"/>
-              <w:szCs w:val="22"/>
+              <w:kern w:val="2"/>
+              <w:sz w:val="24"/>
+              <w:szCs w:val="24"/>
               <w:lang w:val="es-AR" w:eastAsia="es-AR"/>
+              <w14:ligatures w14:val="standardContextual"/>
             </w:rPr>
           </w:pPr>
-          <w:hyperlink w:anchor="_Toc179854861" w:history="1">
+          <w:hyperlink w:anchor="_Toc181825787" w:history="1">
             <w:r>
               <w:rPr>
                 <w:rStyle w:val="Hipervnculo"/>
                 <w:noProof/>
               </w:rPr>
-              <w:t>Objetivos Específicos</w:t>
+              <w:t>Objetivos Espec</w:t>
+            </w:r>
+            <w:r>
+              <w:rPr>
+                <w:rStyle w:val="Hipervnculo"/>
+                <w:rFonts w:hint="eastAsia"/>
+                <w:noProof/>
+              </w:rPr>
+              <w:t>í</w:t>
+            </w:r>
+            <w:r>
+              <w:rPr>
+                <w:rStyle w:val="Hipervnculo"/>
+                <w:noProof/>
+              </w:rPr>
+              <w:t>ficos</w:t>
             </w:r>
             <w:r>
               <w:rPr>
@@ -1978,7 +2065,7 @@
                 <w:noProof/>
                 <w:webHidden/>
               </w:rPr>
-              <w:instrText xml:space="preserve"> PAGEREF _Toc179854861 \h </w:instrText>
+              <w:instrText xml:space="preserve"> PAGEREF _Toc181825787 \h </w:instrText>
             </w:r>
             <w:r>
               <w:rPr>
@@ -2017,18 +2104,35 @@
               <w:i w:val="0"/>
               <w:iCs w:val="0"/>
               <w:noProof/>
-              <w:sz w:val="22"/>
-              <w:szCs w:val="22"/>
+              <w:kern w:val="2"/>
+              <w:sz w:val="24"/>
+              <w:szCs w:val="24"/>
               <w:lang w:val="es-AR" w:eastAsia="es-AR"/>
+              <w14:ligatures w14:val="standardContextual"/>
             </w:rPr>
           </w:pPr>
-          <w:hyperlink w:anchor="_Toc179854862" w:history="1">
+          <w:hyperlink w:anchor="_Toc181825788" w:history="1">
             <w:r>
               <w:rPr>
                 <w:rStyle w:val="Hipervnculo"/>
                 <w:noProof/>
               </w:rPr>
-              <w:t>Descripción de Procesos</w:t>
+              <w:t>Descripci</w:t>
+            </w:r>
+            <w:r>
+              <w:rPr>
+                <w:rStyle w:val="Hipervnculo"/>
+                <w:rFonts w:hint="eastAsia"/>
+                <w:noProof/>
+              </w:rPr>
+              <w:t>ó</w:t>
+            </w:r>
+            <w:r>
+              <w:rPr>
+                <w:rStyle w:val="Hipervnculo"/>
+                <w:noProof/>
+              </w:rPr>
+              <w:t>n de Procesos</w:t>
             </w:r>
             <w:r>
               <w:rPr>
@@ -2049,7 +2153,7 @@
                 <w:noProof/>
                 <w:webHidden/>
               </w:rPr>
-              <w:instrText xml:space="preserve"> PAGEREF _Toc179854862 \h </w:instrText>
+              <w:instrText xml:space="preserve"> PAGEREF _Toc181825788 \h </w:instrText>
             </w:r>
             <w:r>
               <w:rPr>
@@ -2088,12 +2192,14 @@
               <w:b w:val="0"/>
               <w:bCs w:val="0"/>
               <w:noProof/>
-              <w:sz w:val="22"/>
-              <w:szCs w:val="22"/>
+              <w:kern w:val="2"/>
+              <w:sz w:val="24"/>
+              <w:szCs w:val="24"/>
               <w:lang w:val="es-AR" w:eastAsia="es-AR"/>
+              <w14:ligatures w14:val="standardContextual"/>
             </w:rPr>
           </w:pPr>
-          <w:hyperlink w:anchor="_Toc179854863" w:history="1">
+          <w:hyperlink w:anchor="_Toc181825789" w:history="1">
             <w:r>
               <w:rPr>
                 <w:rStyle w:val="Hipervnculo"/>
@@ -2120,7 +2226,7 @@
                 <w:noProof/>
                 <w:webHidden/>
               </w:rPr>
-              <w:instrText xml:space="preserve"> PAGEREF _Toc179854863 \h </w:instrText>
+              <w:instrText xml:space="preserve"> PAGEREF _Toc181825789 \h </w:instrText>
             </w:r>
             <w:r>
               <w:rPr>
@@ -2159,18 +2265,35 @@
               <w:i w:val="0"/>
               <w:iCs w:val="0"/>
               <w:noProof/>
-              <w:sz w:val="22"/>
-              <w:szCs w:val="22"/>
+              <w:kern w:val="2"/>
+              <w:sz w:val="24"/>
+              <w:szCs w:val="24"/>
               <w:lang w:val="es-AR" w:eastAsia="es-AR"/>
+              <w14:ligatures w14:val="standardContextual"/>
             </w:rPr>
           </w:pPr>
-          <w:hyperlink w:anchor="_Toc179854864" w:history="1">
+          <w:hyperlink w:anchor="_Toc181825790" w:history="1">
             <w:r>
               <w:rPr>
                 <w:rStyle w:val="Hipervnculo"/>
                 <w:noProof/>
               </w:rPr>
-              <w:t>Descripción de los Actores</w:t>
+              <w:t>Descripci</w:t>
+            </w:r>
+            <w:r>
+              <w:rPr>
+                <w:rStyle w:val="Hipervnculo"/>
+                <w:rFonts w:hint="eastAsia"/>
+                <w:noProof/>
+              </w:rPr>
+              <w:t>ó</w:t>
+            </w:r>
+            <w:r>
+              <w:rPr>
+                <w:rStyle w:val="Hipervnculo"/>
+                <w:noProof/>
+              </w:rPr>
+              <w:t>n de los Actores</w:t>
             </w:r>
             <w:r>
               <w:rPr>
@@ -2191,7 +2314,7 @@
                 <w:noProof/>
                 <w:webHidden/>
               </w:rPr>
-              <w:instrText xml:space="preserve"> PAGEREF _Toc179854864 \h </w:instrText>
+              <w:instrText xml:space="preserve"> PAGEREF _Toc181825790 \h </w:instrText>
             </w:r>
             <w:r>
               <w:rPr>
@@ -2230,12 +2353,14 @@
               <w:i w:val="0"/>
               <w:iCs w:val="0"/>
               <w:noProof/>
-              <w:sz w:val="22"/>
-              <w:szCs w:val="22"/>
+              <w:kern w:val="2"/>
+              <w:sz w:val="24"/>
+              <w:szCs w:val="24"/>
               <w:lang w:val="es-AR" w:eastAsia="es-AR"/>
+              <w14:ligatures w14:val="standardContextual"/>
             </w:rPr>
           </w:pPr>
-          <w:hyperlink w:anchor="_Toc179854865" w:history="1">
+          <w:hyperlink w:anchor="_Toc181825791" w:history="1">
             <w:r>
               <w:rPr>
                 <w:rStyle w:val="Hipervnculo"/>
@@ -2262,7 +2387,7 @@
                 <w:noProof/>
                 <w:webHidden/>
               </w:rPr>
-              <w:instrText xml:space="preserve"> PAGEREF _Toc179854865 \h </w:instrText>
+              <w:instrText xml:space="preserve"> PAGEREF _Toc181825791 \h </w:instrText>
             </w:r>
             <w:r>
               <w:rPr>
@@ -2301,18 +2426,35 @@
               <w:b w:val="0"/>
               <w:bCs w:val="0"/>
               <w:noProof/>
-              <w:sz w:val="22"/>
-              <w:szCs w:val="22"/>
+              <w:kern w:val="2"/>
+              <w:sz w:val="24"/>
+              <w:szCs w:val="24"/>
               <w:lang w:val="es-AR" w:eastAsia="es-AR"/>
+              <w14:ligatures w14:val="standardContextual"/>
             </w:rPr>
           </w:pPr>
-          <w:hyperlink w:anchor="_Toc179854866" w:history="1">
+          <w:hyperlink w:anchor="_Toc181825792" w:history="1">
             <w:r>
               <w:rPr>
                 <w:rStyle w:val="Hipervnculo"/>
                 <w:noProof/>
               </w:rPr>
-              <w:t>Vista Lógica</w:t>
+              <w:t>Vista L</w:t>
+            </w:r>
+            <w:r>
+              <w:rPr>
+                <w:rStyle w:val="Hipervnculo"/>
+                <w:rFonts w:hint="eastAsia"/>
+                <w:noProof/>
+              </w:rPr>
+              <w:t>ó</w:t>
+            </w:r>
+            <w:r>
+              <w:rPr>
+                <w:rStyle w:val="Hipervnculo"/>
+                <w:noProof/>
+              </w:rPr>
+              <w:t>gica</w:t>
             </w:r>
             <w:r>
               <w:rPr>
@@ -2333,7 +2475,7 @@
                 <w:noProof/>
                 <w:webHidden/>
               </w:rPr>
-              <w:instrText xml:space="preserve"> PAGEREF _Toc179854866 \h </w:instrText>
+              <w:instrText xml:space="preserve"> PAGEREF _Toc181825792 \h </w:instrText>
             </w:r>
             <w:r>
               <w:rPr>
@@ -2372,12 +2514,14 @@
               <w:i w:val="0"/>
               <w:iCs w:val="0"/>
               <w:noProof/>
-              <w:sz w:val="22"/>
-              <w:szCs w:val="22"/>
+              <w:kern w:val="2"/>
+              <w:sz w:val="24"/>
+              <w:szCs w:val="24"/>
               <w:lang w:val="es-AR" w:eastAsia="es-AR"/>
+              <w14:ligatures w14:val="standardContextual"/>
             </w:rPr>
           </w:pPr>
-          <w:hyperlink w:anchor="_Toc179854867" w:history="1">
+          <w:hyperlink w:anchor="_Toc181825793" w:history="1">
             <w:r>
               <w:rPr>
                 <w:rStyle w:val="Hipervnculo"/>
@@ -2404,7 +2548,7 @@
                 <w:noProof/>
                 <w:webHidden/>
               </w:rPr>
-              <w:instrText xml:space="preserve"> PAGEREF _Toc179854867 \h </w:instrText>
+              <w:instrText xml:space="preserve"> PAGEREF _Toc181825793 \h </w:instrText>
             </w:r>
             <w:r>
               <w:rPr>
@@ -2443,18 +2587,50 @@
               <w:i w:val="0"/>
               <w:iCs w:val="0"/>
               <w:noProof/>
-              <w:sz w:val="22"/>
-              <w:szCs w:val="22"/>
+              <w:kern w:val="2"/>
+              <w:sz w:val="24"/>
+              <w:szCs w:val="24"/>
               <w:lang w:val="es-AR" w:eastAsia="es-AR"/>
+              <w14:ligatures w14:val="standardContextual"/>
             </w:rPr>
           </w:pPr>
-          <w:hyperlink w:anchor="_Toc179854868" w:history="1">
+          <w:hyperlink w:anchor="_Toc181825794" w:history="1">
             <w:r>
               <w:rPr>
                 <w:rStyle w:val="Hipervnculo"/>
                 <w:noProof/>
               </w:rPr>
-              <w:t>Paquetes de Diseño importantes arquitectónicamente</w:t>
+              <w:t>Paquetes de Dise</w:t>
+            </w:r>
+            <w:r>
+              <w:rPr>
+                <w:rStyle w:val="Hipervnculo"/>
+                <w:rFonts w:hint="eastAsia"/>
+                <w:noProof/>
+              </w:rPr>
+              <w:t>ñ</w:t>
+            </w:r>
+            <w:r>
+              <w:rPr>
+                <w:rStyle w:val="Hipervnculo"/>
+                <w:noProof/>
+              </w:rPr>
+              <w:t>o importantes arquitect</w:t>
+            </w:r>
+            <w:r>
+              <w:rPr>
+                <w:rStyle w:val="Hipervnculo"/>
+                <w:rFonts w:hint="eastAsia"/>
+                <w:noProof/>
+              </w:rPr>
+              <w:t>ó</w:t>
+            </w:r>
+            <w:r>
+              <w:rPr>
+                <w:rStyle w:val="Hipervnculo"/>
+                <w:noProof/>
+              </w:rPr>
+              <w:t>nicamente</w:t>
             </w:r>
             <w:r>
               <w:rPr>
@@ -2475,7 +2651,7 @@
                 <w:noProof/>
                 <w:webHidden/>
               </w:rPr>
-              <w:instrText xml:space="preserve"> PAGEREF _Toc179854868 \h </w:instrText>
+              <w:instrText xml:space="preserve"> PAGEREF _Toc181825794 \h </w:instrText>
             </w:r>
             <w:r>
               <w:rPr>
@@ -2514,12 +2690,14 @@
               <w:b w:val="0"/>
               <w:bCs w:val="0"/>
               <w:noProof/>
-              <w:sz w:val="22"/>
-              <w:szCs w:val="22"/>
+              <w:kern w:val="2"/>
+              <w:sz w:val="24"/>
+              <w:szCs w:val="24"/>
               <w:lang w:val="es-AR" w:eastAsia="es-AR"/>
+              <w14:ligatures w14:val="standardContextual"/>
             </w:rPr>
           </w:pPr>
-          <w:hyperlink w:anchor="_Toc179854869" w:history="1">
+          <w:hyperlink w:anchor="_Toc181825795" w:history="1">
             <w:r>
               <w:rPr>
                 <w:rStyle w:val="Hipervnculo"/>
@@ -2546,7 +2724,7 @@
                 <w:noProof/>
                 <w:webHidden/>
               </w:rPr>
-              <w:instrText xml:space="preserve"> PAGEREF _Toc179854869 \h </w:instrText>
+              <w:instrText xml:space="preserve"> PAGEREF _Toc181825795 \h </w:instrText>
             </w:r>
             <w:r>
               <w:rPr>
@@ -2585,18 +2763,35 @@
               <w:b w:val="0"/>
               <w:bCs w:val="0"/>
               <w:noProof/>
-              <w:sz w:val="22"/>
-              <w:szCs w:val="22"/>
+              <w:kern w:val="2"/>
+              <w:sz w:val="24"/>
+              <w:szCs w:val="24"/>
               <w:lang w:val="es-AR" w:eastAsia="es-AR"/>
+              <w14:ligatures w14:val="standardContextual"/>
             </w:rPr>
           </w:pPr>
-          <w:hyperlink w:anchor="_Toc179854870" w:history="1">
+          <w:hyperlink w:anchor="_Toc181825796" w:history="1">
             <w:r>
               <w:rPr>
                 <w:rStyle w:val="Hipervnculo"/>
                 <w:noProof/>
               </w:rPr>
-              <w:t>Vista de Liberación</w:t>
+              <w:t>Vista de Liberaci</w:t>
+            </w:r>
+            <w:r>
+              <w:rPr>
+                <w:rStyle w:val="Hipervnculo"/>
+                <w:rFonts w:hint="eastAsia"/>
+                <w:noProof/>
+              </w:rPr>
+              <w:t>ó</w:t>
+            </w:r>
+            <w:r>
+              <w:rPr>
+                <w:rStyle w:val="Hipervnculo"/>
+                <w:noProof/>
+              </w:rPr>
+              <w:t>n</w:t>
             </w:r>
             <w:r>
               <w:rPr>
@@ -2617,7 +2812,7 @@
                 <w:noProof/>
                 <w:webHidden/>
               </w:rPr>
-              <w:instrText xml:space="preserve"> PAGEREF _Toc179854870 \h </w:instrText>
+              <w:instrText xml:space="preserve"> PAGEREF _Toc181825796 \h </w:instrText>
             </w:r>
             <w:r>
               <w:rPr>
@@ -2656,18 +2851,35 @@
               <w:b w:val="0"/>
               <w:bCs w:val="0"/>
               <w:noProof/>
-              <w:sz w:val="22"/>
-              <w:szCs w:val="22"/>
+              <w:kern w:val="2"/>
+              <w:sz w:val="24"/>
+              <w:szCs w:val="24"/>
               <w:lang w:val="es-AR" w:eastAsia="es-AR"/>
+              <w14:ligatures w14:val="standardContextual"/>
             </w:rPr>
           </w:pPr>
-          <w:hyperlink w:anchor="_Toc179854871" w:history="1">
+          <w:hyperlink w:anchor="_Toc181825797" w:history="1">
             <w:r>
               <w:rPr>
                 <w:rStyle w:val="Hipervnculo"/>
                 <w:noProof/>
               </w:rPr>
-              <w:t>Vista de Implementación</w:t>
+              <w:t>Vista de Implementaci</w:t>
+            </w:r>
+            <w:r>
+              <w:rPr>
+                <w:rStyle w:val="Hipervnculo"/>
+                <w:rFonts w:hint="eastAsia"/>
+                <w:noProof/>
+              </w:rPr>
+              <w:t>ó</w:t>
+            </w:r>
+            <w:r>
+              <w:rPr>
+                <w:rStyle w:val="Hipervnculo"/>
+                <w:noProof/>
+              </w:rPr>
+              <w:t>n</w:t>
             </w:r>
             <w:r>
               <w:rPr>
@@ -2688,7 +2900,7 @@
                 <w:noProof/>
                 <w:webHidden/>
               </w:rPr>
-              <w:instrText xml:space="preserve"> PAGEREF _Toc179854871 \h </w:instrText>
+              <w:instrText xml:space="preserve"> PAGEREF _Toc181825797 \h </w:instrText>
             </w:r>
             <w:r>
               <w:rPr>
@@ -2727,12 +2939,14 @@
               <w:i w:val="0"/>
               <w:iCs w:val="0"/>
               <w:noProof/>
-              <w:sz w:val="22"/>
-              <w:szCs w:val="22"/>
+              <w:kern w:val="2"/>
+              <w:sz w:val="24"/>
+              <w:szCs w:val="24"/>
               <w:lang w:val="es-AR" w:eastAsia="es-AR"/>
+              <w14:ligatures w14:val="standardContextual"/>
             </w:rPr>
           </w:pPr>
-          <w:hyperlink w:anchor="_Toc179854872" w:history="1">
+          <w:hyperlink w:anchor="_Toc181825798" w:history="1">
             <w:r>
               <w:rPr>
                 <w:rStyle w:val="Hipervnculo"/>
@@ -2759,7 +2973,7 @@
                 <w:noProof/>
                 <w:webHidden/>
               </w:rPr>
-              <w:instrText xml:space="preserve"> PAGEREF _Toc179854872 \h </w:instrText>
+              <w:instrText xml:space="preserve"> PAGEREF _Toc181825798 \h </w:instrText>
             </w:r>
             <w:r>
               <w:rPr>
@@ -2798,18 +3012,35 @@
               <w:b w:val="0"/>
               <w:bCs w:val="0"/>
               <w:noProof/>
-              <w:sz w:val="22"/>
-              <w:szCs w:val="22"/>
+              <w:kern w:val="2"/>
+              <w:sz w:val="24"/>
+              <w:szCs w:val="24"/>
               <w:lang w:val="es-AR" w:eastAsia="es-AR"/>
+              <w14:ligatures w14:val="standardContextual"/>
             </w:rPr>
           </w:pPr>
-          <w:hyperlink w:anchor="_Toc179854873" w:history="1">
+          <w:hyperlink w:anchor="_Toc181825799" w:history="1">
             <w:r>
               <w:rPr>
                 <w:rStyle w:val="Hipervnculo"/>
                 <w:noProof/>
               </w:rPr>
-              <w:t>Tamaño y Rendimiento</w:t>
+              <w:t>Tama</w:t>
+            </w:r>
+            <w:r>
+              <w:rPr>
+                <w:rStyle w:val="Hipervnculo"/>
+                <w:rFonts w:hint="eastAsia"/>
+                <w:noProof/>
+              </w:rPr>
+              <w:t>ñ</w:t>
+            </w:r>
+            <w:r>
+              <w:rPr>
+                <w:rStyle w:val="Hipervnculo"/>
+                <w:noProof/>
+              </w:rPr>
+              <w:t>o y Rendimiento</w:t>
             </w:r>
             <w:r>
               <w:rPr>
@@ -2830,7 +3061,7 @@
                 <w:noProof/>
                 <w:webHidden/>
               </w:rPr>
-              <w:instrText xml:space="preserve"> PAGEREF _Toc179854873 \h </w:instrText>
+              <w:instrText xml:space="preserve"> PAGEREF _Toc181825799 \h </w:instrText>
             </w:r>
             <w:r>
               <w:rPr>
@@ -2869,12 +3100,14 @@
               <w:b w:val="0"/>
               <w:bCs w:val="0"/>
               <w:noProof/>
-              <w:sz w:val="22"/>
-              <w:szCs w:val="22"/>
+              <w:kern w:val="2"/>
+              <w:sz w:val="24"/>
+              <w:szCs w:val="24"/>
               <w:lang w:val="es-AR" w:eastAsia="es-AR"/>
+              <w14:ligatures w14:val="standardContextual"/>
             </w:rPr>
           </w:pPr>
-          <w:hyperlink w:anchor="_Toc179854874" w:history="1">
+          <w:hyperlink w:anchor="_Toc181825800" w:history="1">
             <w:r>
               <w:rPr>
                 <w:rStyle w:val="Hipervnculo"/>
@@ -2901,7 +3134,7 @@
                 <w:noProof/>
                 <w:webHidden/>
               </w:rPr>
-              <w:instrText xml:space="preserve"> PAGEREF _Toc179854874 \h </w:instrText>
+              <w:instrText xml:space="preserve"> PAGEREF _Toc181825800 \h </w:instrText>
             </w:r>
             <w:r>
               <w:rPr>
@@ -2940,12 +3173,14 @@
               <w:b w:val="0"/>
               <w:bCs w:val="0"/>
               <w:noProof/>
-              <w:sz w:val="22"/>
-              <w:szCs w:val="22"/>
+              <w:kern w:val="2"/>
+              <w:sz w:val="24"/>
+              <w:szCs w:val="24"/>
               <w:lang w:val="es-AR" w:eastAsia="es-AR"/>
+              <w14:ligatures w14:val="standardContextual"/>
             </w:rPr>
           </w:pPr>
-          <w:hyperlink w:anchor="_Toc179854875" w:history="1">
+          <w:hyperlink w:anchor="_Toc181825801" w:history="1">
             <w:r>
               <w:rPr>
                 <w:rStyle w:val="Hipervnculo"/>
@@ -2972,7 +3207,7 @@
                 <w:noProof/>
                 <w:webHidden/>
               </w:rPr>
-              <w:instrText xml:space="preserve"> PAGEREF _Toc179854875 \h </w:instrText>
+              <w:instrText xml:space="preserve"> PAGEREF _Toc181825801 \h </w:instrText>
             </w:r>
             <w:r>
               <w:rPr>
@@ -3011,12 +3246,14 @@
               <w:i w:val="0"/>
               <w:iCs w:val="0"/>
               <w:noProof/>
-              <w:sz w:val="22"/>
-              <w:szCs w:val="22"/>
+              <w:kern w:val="2"/>
+              <w:sz w:val="24"/>
+              <w:szCs w:val="24"/>
               <w:lang w:val="es-AR" w:eastAsia="es-AR"/>
+              <w14:ligatures w14:val="standardContextual"/>
             </w:rPr>
           </w:pPr>
-          <w:hyperlink w:anchor="_Toc179854876" w:history="1">
+          <w:hyperlink w:anchor="_Toc181825802" w:history="1">
             <w:r>
               <w:rPr>
                 <w:rStyle w:val="Hipervnculo"/>
@@ -3043,7 +3280,7 @@
                 <w:noProof/>
                 <w:webHidden/>
               </w:rPr>
-              <w:instrText xml:space="preserve"> PAGEREF _Toc179854876 \h </w:instrText>
+              <w:instrText xml:space="preserve"> PAGEREF _Toc181825802 \h </w:instrText>
             </w:r>
             <w:r>
               <w:rPr>
@@ -3082,18 +3319,20 @@
               <w:i w:val="0"/>
               <w:iCs w:val="0"/>
               <w:noProof/>
-              <w:sz w:val="22"/>
-              <w:szCs w:val="22"/>
+              <w:kern w:val="2"/>
+              <w:sz w:val="24"/>
+              <w:szCs w:val="24"/>
               <w:lang w:val="es-AR" w:eastAsia="es-AR"/>
+              <w14:ligatures w14:val="standardContextual"/>
             </w:rPr>
           </w:pPr>
-          <w:hyperlink w:anchor="_Toc179854877" w:history="1">
+          <w:hyperlink w:anchor="_Toc181825803" w:history="1">
             <w:r>
               <w:rPr>
                 <w:rStyle w:val="Hipervnculo"/>
                 <w:noProof/>
               </w:rPr>
-              <w:t>Diagrama de Objetos</w:t>
+              <w:t>Diagrama de Clases</w:t>
             </w:r>
             <w:r>
               <w:rPr>
@@ -3114,7 +3353,7 @@
                 <w:noProof/>
                 <w:webHidden/>
               </w:rPr>
-              <w:instrText xml:space="preserve"> PAGEREF _Toc179854877 \h </w:instrText>
+              <w:instrText xml:space="preserve"> PAGEREF _Toc181825803 \h </w:instrText>
             </w:r>
             <w:r>
               <w:rPr>
@@ -3153,18 +3392,20 @@
               <w:i w:val="0"/>
               <w:iCs w:val="0"/>
               <w:noProof/>
-              <w:sz w:val="22"/>
-              <w:szCs w:val="22"/>
+              <w:kern w:val="2"/>
+              <w:sz w:val="24"/>
+              <w:szCs w:val="24"/>
               <w:lang w:val="es-AR" w:eastAsia="es-AR"/>
+              <w14:ligatures w14:val="standardContextual"/>
             </w:rPr>
           </w:pPr>
-          <w:hyperlink w:anchor="_Toc179854878" w:history="1">
+          <w:hyperlink w:anchor="_Toc181825804" w:history="1">
             <w:r>
               <w:rPr>
                 <w:rStyle w:val="Hipervnculo"/>
                 <w:noProof/>
               </w:rPr>
-              <w:t>Diagramas de Paquetes</w:t>
+              <w:t>Modelo Vista-Controlador</w:t>
             </w:r>
             <w:r>
               <w:rPr>
@@ -3185,7 +3426,7 @@
                 <w:noProof/>
                 <w:webHidden/>
               </w:rPr>
-              <w:instrText xml:space="preserve"> PAGEREF _Toc179854878 \h </w:instrText>
+              <w:instrText xml:space="preserve"> PAGEREF _Toc181825804 \h </w:instrText>
             </w:r>
             <w:r>
               <w:rPr>
@@ -3202,12 +3443,10 @@
             </w:r>
             <w:r>
               <w:rPr>
-                <w:b/>
-                <w:bCs/>
-                <w:noProof/>
-                <w:webHidden/>
-              </w:rPr>
-              <w:t>¡Error! Marcador no definido.</w:t>
+                <w:noProof/>
+                <w:webHidden/>
+              </w:rPr>
+              <w:t>17</w:t>
             </w:r>
             <w:r>
               <w:rPr>
@@ -3239,7 +3478,6 @@
           <w:dataBinding w:prefixMappings="xmlns:ns0='http://purl.org/dc/elements/1.1/' xmlns:ns1='http://schemas.openxmlformats.org/package/2006/metadata/core-properties' " w:xpath="/ns1:coreProperties[1]/ns0:title[1]" w:storeItemID="{6C3C8BC8-F283-45AE-878A-BAB7291924A1}"/>
           <w:text/>
         </w:sdtPr>
-        <w:sdtEndPr/>
         <w:sdtContent>
           <w:r>
             <w:t>Arquitectura del Sistema</w:t>
@@ -3260,7 +3498,7 @@
       <w:pPr>
         <w:pStyle w:val="PSI-Ttulo1"/>
       </w:pPr>
-      <w:bookmarkStart w:id="4" w:name="_Toc179854852"/>
+      <w:bookmarkStart w:id="4" w:name="_Toc181825778"/>
       <w:r>
         <w:t>Introducción</w:t>
       </w:r>
@@ -3275,15 +3513,7 @@
         <w:pStyle w:val="PSI-Comentario"/>
       </w:pPr>
       <w:r>
-        <w:t xml:space="preserve">El presente Documento de Arquitectura de Software tiene como objetivo proporcionar una visión completa y estructurada de la arquitectura del sistema </w:t>
-      </w:r>
-      <w:proofErr w:type="spellStart"/>
-      <w:r>
-        <w:t>Testify</w:t>
-      </w:r>
-      <w:proofErr w:type="spellEnd"/>
-      <w:r>
-        <w:t>. Este sistema está diseñado para gestionar proyectos, r</w:t>
+        <w:t>El presente Documento de Arquitectura de Software tiene como objetivo proporcionar una visión completa y estructurada de la arquitectura del sistema Testify. Este sistema está diseñado para gestionar proyectos, r</w:t>
       </w:r>
       <w:r>
         <w:t>oles, permisos y escenarios (a modo de casos de prueba)</w:t>
@@ -3300,7 +3530,7 @@
       <w:bookmarkStart w:id="6" w:name="_Toc104101741"/>
       <w:bookmarkStart w:id="7" w:name="_Toc227403715"/>
       <w:bookmarkStart w:id="8" w:name="_Toc234998973"/>
-      <w:bookmarkStart w:id="9" w:name="_Toc179854853"/>
+      <w:bookmarkStart w:id="9" w:name="_Toc181825779"/>
       <w:r>
         <w:t>P</w:t>
       </w:r>
@@ -3319,39 +3549,7 @@
       </w:pPr>
       <w:bookmarkStart w:id="10" w:name="_Toc456598588"/>
       <w:r>
-        <w:t xml:space="preserve">El propósito de este documento es formalizar la arquitectura de software de </w:t>
-      </w:r>
-      <w:proofErr w:type="spellStart"/>
-      <w:r>
-        <w:t>Testify</w:t>
-      </w:r>
-      <w:proofErr w:type="spellEnd"/>
-      <w:r>
-        <w:t>, brindando una guía clara para los desarrolladores, arquitectos de sistemas y otros miembros del equipo. Proporciona una base de referencia para el diseño, desarrollo y mantenimiento del sistema, y asegura que todos los involucrados compartan una comprensión común de los componentes y las interacciones dentro del sistema. Además, describe cómo se interrelacionan los diferentes módulos (</w:t>
-      </w:r>
-      <w:proofErr w:type="spellStart"/>
-      <w:r>
-        <w:t>frontend</w:t>
-      </w:r>
-      <w:proofErr w:type="spellEnd"/>
-      <w:r>
-        <w:t xml:space="preserve">, </w:t>
-      </w:r>
-      <w:proofErr w:type="spellStart"/>
-      <w:r>
-        <w:t>backend</w:t>
-      </w:r>
-      <w:proofErr w:type="spellEnd"/>
-      <w:r>
-        <w:t xml:space="preserve">, base de datos) y las capas de la arquitectura. Este documento está dirigido a desarrolladores, </w:t>
-      </w:r>
-      <w:proofErr w:type="spellStart"/>
-      <w:r>
-        <w:t>testers</w:t>
-      </w:r>
-      <w:proofErr w:type="spellEnd"/>
-      <w:r>
-        <w:t>, administradores de sistemas y cualquier otra persona encargada de trabajar en el sistema, ya sea en su implementación o en su posterior evolución.</w:t>
+        <w:t>El propósito de este documento es formalizar la arquitectura de software de Testify, brindando una guía clara para los desarrolladores, arquitectos de sistemas y otros miembros del equipo. Proporciona una base de referencia para el diseño, desarrollo y mantenimiento del sistema, y asegura que todos los involucrados compartan una comprensión común de los componentes y las interacciones dentro del sistema. Además, describe cómo se interrelacionan los diferentes módulos (frontend, backend, base de datos) y las capas de la arquitectura. Este documento está dirigido a desarrolladores, testers, administradores de sistemas y cualquier otra persona encargada de trabajar en el sistema, ya sea en su implementación o en su posterior evolución.</w:t>
       </w:r>
     </w:p>
     <w:p>
@@ -3361,7 +3559,7 @@
       <w:bookmarkStart w:id="11" w:name="_Toc104101742"/>
       <w:bookmarkStart w:id="12" w:name="_Toc227403716"/>
       <w:bookmarkStart w:id="13" w:name="_Toc234998974"/>
-      <w:bookmarkStart w:id="14" w:name="_Toc179854854"/>
+      <w:bookmarkStart w:id="14" w:name="_Toc181825780"/>
       <w:bookmarkEnd w:id="10"/>
       <w:r>
         <w:t>Alcance</w:t>
@@ -3377,47 +3575,7 @@
       </w:pPr>
       <w:bookmarkStart w:id="15" w:name="_Toc456598589"/>
       <w:r>
-        <w:t xml:space="preserve">El Documento de Arquitectura de Software de </w:t>
-      </w:r>
-      <w:proofErr w:type="spellStart"/>
-      <w:r>
-        <w:t>Testify</w:t>
-      </w:r>
-      <w:proofErr w:type="spellEnd"/>
-      <w:r>
-        <w:t xml:space="preserve"> aplica a todo el ciclo de vida del desarrollo del sistema, incluyendo las fases de diseño, desarrollo, pruebas y mantenimiento. Cubre la arquitectura tanto del </w:t>
-      </w:r>
-      <w:proofErr w:type="spellStart"/>
-      <w:r>
-        <w:t>frontend</w:t>
-      </w:r>
-      <w:proofErr w:type="spellEnd"/>
-      <w:r>
-        <w:t xml:space="preserve">, desarrollado en Angular 18, como del </w:t>
-      </w:r>
-      <w:proofErr w:type="spellStart"/>
-      <w:r>
-        <w:t>backend</w:t>
-      </w:r>
-      <w:proofErr w:type="spellEnd"/>
-      <w:r>
-        <w:t xml:space="preserve">, implementado en Spring </w:t>
-      </w:r>
-      <w:proofErr w:type="spellStart"/>
-      <w:r>
-        <w:t>Boot</w:t>
-      </w:r>
-      <w:proofErr w:type="spellEnd"/>
-      <w:r>
-        <w:t xml:space="preserve"> con persistencia de datos en </w:t>
-      </w:r>
-      <w:proofErr w:type="spellStart"/>
-      <w:r>
-        <w:t>MySQL</w:t>
-      </w:r>
-      <w:proofErr w:type="spellEnd"/>
-      <w:r>
-        <w:t xml:space="preserve">. También abarca los aspectos de seguridad relacionados con la autenticación y autorización, mediante el uso de Spring Security y la API de Google para OAuth2. </w:t>
+        <w:t xml:space="preserve">El Documento de Arquitectura de Software de Testify aplica a todo el ciclo de vida del desarrollo del sistema, incluyendo las fases de diseño, desarrollo, pruebas y mantenimiento. Cubre la arquitectura tanto del frontend, desarrollado en Angular 18, como del backend, implementado en Spring Boot con persistencia de datos en MySQL. También abarca los aspectos de seguridad relacionados con la autenticación y autorización, mediante el uso de Spring Security y la API de Google para OAuth2. </w:t>
       </w:r>
     </w:p>
     <w:p>
@@ -3427,7 +3585,7 @@
       <w:bookmarkStart w:id="16" w:name="_Toc104101743"/>
       <w:bookmarkStart w:id="17" w:name="_Toc227403717"/>
       <w:bookmarkStart w:id="18" w:name="_Toc234998975"/>
-      <w:bookmarkStart w:id="19" w:name="_Toc179854855"/>
+      <w:bookmarkStart w:id="19" w:name="_Toc181825781"/>
       <w:r>
         <w:t>Definiciones, Acrónimos, y Abreviaturas</w:t>
       </w:r>
@@ -3466,28 +3624,15 @@
         <w:pStyle w:val="PSI-Comentario"/>
       </w:pPr>
       <w:r>
-        <w:t xml:space="preserve">SPA: Single Page </w:t>
-      </w:r>
-      <w:proofErr w:type="spellStart"/>
-      <w:r>
-        <w:t>Application</w:t>
-      </w:r>
-      <w:proofErr w:type="spellEnd"/>
-      <w:r>
-        <w:t>, aplicable a aplicaciones web de una sola página.</w:t>
+        <w:t>SPA: Single Page Application, aplicable a aplicaciones web de una sola página.</w:t>
       </w:r>
     </w:p>
     <w:p>
       <w:pPr>
         <w:pStyle w:val="PSI-Comentario"/>
       </w:pPr>
-      <w:proofErr w:type="spellStart"/>
-      <w:r>
-        <w:t>MySQL</w:t>
-      </w:r>
-      <w:proofErr w:type="spellEnd"/>
-      <w:r>
-        <w:t>: Sistema de gestión de bases de datos relacional.</w:t>
+      <w:r>
+        <w:t>MySQL: Sistema de gestión de bases de datos relacional.</w:t>
       </w:r>
     </w:p>
     <w:p>
@@ -3495,23 +3640,7 @@
         <w:pStyle w:val="PSI-Comentario"/>
       </w:pPr>
       <w:r>
-        <w:t>REST: Transferencia de Estado Representacional (</w:t>
-      </w:r>
-      <w:proofErr w:type="spellStart"/>
-      <w:r>
-        <w:t>Representational</w:t>
-      </w:r>
-      <w:proofErr w:type="spellEnd"/>
-      <w:r>
-        <w:t xml:space="preserve"> </w:t>
-      </w:r>
-      <w:proofErr w:type="spellStart"/>
-      <w:r>
-        <w:t>State</w:t>
-      </w:r>
-      <w:proofErr w:type="spellEnd"/>
-      <w:r>
-        <w:t xml:space="preserve"> Transfer), estilo de arquitectura para sistemas distribuidos.</w:t>
+        <w:t>REST: Transferencia de Estado Representacional (Representational State Transfer), estilo de arquitectura para sistemas distribuidos.</w:t>
       </w:r>
     </w:p>
     <w:p>
@@ -3522,7 +3651,7 @@
       <w:bookmarkStart w:id="21" w:name="_Toc104101744"/>
       <w:bookmarkStart w:id="22" w:name="_Toc227403718"/>
       <w:bookmarkStart w:id="23" w:name="_Toc234998976"/>
-      <w:bookmarkStart w:id="24" w:name="_Toc179854856"/>
+      <w:bookmarkStart w:id="24" w:name="_Toc181825782"/>
       <w:r>
         <w:lastRenderedPageBreak/>
         <w:t>Referencias</w:t>
@@ -3538,23 +3667,7 @@
         <w:pStyle w:val="PSI-Comentario"/>
       </w:pPr>
       <w:r>
-        <w:t xml:space="preserve">Documento de Requerimientos del Sistema </w:t>
-      </w:r>
-      <w:proofErr w:type="spellStart"/>
-      <w:r>
-        <w:t>Testify</w:t>
-      </w:r>
-      <w:proofErr w:type="spellEnd"/>
-      <w:r>
-        <w:t xml:space="preserve">, OSLO, </w:t>
-      </w:r>
-      <w:proofErr w:type="gramStart"/>
-      <w:r>
-        <w:t>Septiembre</w:t>
-      </w:r>
-      <w:proofErr w:type="gramEnd"/>
-      <w:r>
-        <w:t xml:space="preserve"> 2024.</w:t>
+        <w:t>Documento de Requerimientos del Sistema Testify, OSLO, Septiembre 2024.</w:t>
       </w:r>
     </w:p>
     <w:p>
@@ -3562,15 +3675,7 @@
         <w:pStyle w:val="PSI-Comentario"/>
       </w:pPr>
       <w:r>
-        <w:t xml:space="preserve">E202-OSLO-Modelo de Casos de Uso, OSLO, </w:t>
-      </w:r>
-      <w:proofErr w:type="gramStart"/>
-      <w:r>
-        <w:t>Septiembre</w:t>
-      </w:r>
-      <w:proofErr w:type="gramEnd"/>
-      <w:r>
-        <w:t xml:space="preserve"> 2024.</w:t>
+        <w:t>E202-OSLO-Modelo de Casos de Uso, OSLO, Septiembre 2024.</w:t>
       </w:r>
     </w:p>
     <w:p>
@@ -3578,15 +3683,7 @@
         <w:pStyle w:val="PSI-Comentario"/>
       </w:pPr>
       <w:r>
-        <w:t xml:space="preserve">E209-OSLO-Modelo de Datos, OSLO, </w:t>
-      </w:r>
-      <w:proofErr w:type="gramStart"/>
-      <w:r>
-        <w:t>Septiembre</w:t>
-      </w:r>
-      <w:proofErr w:type="gramEnd"/>
-      <w:r>
-        <w:t xml:space="preserve"> 2024.</w:t>
+        <w:t>E209-OSLO-Modelo de Datos, OSLO, Septiembre 2024.</w:t>
       </w:r>
     </w:p>
     <w:p>
@@ -3594,15 +3691,7 @@
         <w:pStyle w:val="PSI-Comentario"/>
       </w:pPr>
       <w:r>
-        <w:t xml:space="preserve">E105-OSLO-Herramientas y Tecnologías, OSLO, </w:t>
-      </w:r>
-      <w:proofErr w:type="gramStart"/>
-      <w:r>
-        <w:t>Septiembre</w:t>
-      </w:r>
-      <w:proofErr w:type="gramEnd"/>
-      <w:r>
-        <w:t xml:space="preserve"> 2024.</w:t>
+        <w:t>E105-OSLO-Herramientas y Tecnologías, OSLO, Septiembre 2024.</w:t>
       </w:r>
     </w:p>
     <w:p>
@@ -3610,15 +3699,7 @@
         <w:pStyle w:val="PSI-Comentario"/>
       </w:pPr>
       <w:r>
-        <w:t xml:space="preserve">Documento de Arquitectura de Sistema, OSLO, </w:t>
-      </w:r>
-      <w:proofErr w:type="gramStart"/>
-      <w:r>
-        <w:t>Octubre</w:t>
-      </w:r>
-      <w:proofErr w:type="gramEnd"/>
-      <w:r>
-        <w:t xml:space="preserve"> 2024.</w:t>
+        <w:t>Documento de Arquitectura de Sistema, OSLO, Octubre 2024.</w:t>
       </w:r>
     </w:p>
     <w:p>
@@ -3626,23 +3707,7 @@
         <w:pStyle w:val="PSI-Comentario"/>
       </w:pPr>
       <w:r>
-        <w:t xml:space="preserve">Prototipo Funcional </w:t>
-      </w:r>
-      <w:proofErr w:type="spellStart"/>
-      <w:r>
-        <w:t>Testify</w:t>
-      </w:r>
-      <w:proofErr w:type="spellEnd"/>
-      <w:r>
-        <w:t xml:space="preserve">, OSLO, </w:t>
-      </w:r>
-      <w:proofErr w:type="gramStart"/>
-      <w:r>
-        <w:t>Octubre</w:t>
-      </w:r>
-      <w:proofErr w:type="gramEnd"/>
-      <w:r>
-        <w:t xml:space="preserve"> 2024.</w:t>
+        <w:t>Prototipo Funcional Testify, OSLO, Octubre 2024.</w:t>
       </w:r>
     </w:p>
     <w:p>
@@ -3652,7 +3717,7 @@
       <w:bookmarkStart w:id="25" w:name="_Toc104101745"/>
       <w:bookmarkStart w:id="26" w:name="_Toc227403719"/>
       <w:bookmarkStart w:id="27" w:name="_Toc234998977"/>
-      <w:bookmarkStart w:id="28" w:name="_Toc179854857"/>
+      <w:bookmarkStart w:id="28" w:name="_Toc181825783"/>
       <w:r>
         <w:t>Panorama General</w:t>
       </w:r>
@@ -3666,39 +3731,7 @@
         <w:pStyle w:val="PSI-Comentario"/>
       </w:pPr>
       <w:r>
-        <w:t xml:space="preserve">Este documento está organizado en secciones que detallan la arquitectura general del sistema, las capas que lo componen, los componentes clave en cada una de estas capas y las interacciones entre ellos. Además, se describen las tecnologías empleadas y los diagramas que representan la estructura y comportamiento del sistema. La arquitectura de </w:t>
-      </w:r>
-      <w:proofErr w:type="spellStart"/>
-      <w:r>
-        <w:t>Testify</w:t>
-      </w:r>
-      <w:proofErr w:type="spellEnd"/>
-      <w:r>
-        <w:t xml:space="preserve"> sigue el modelo cliente-servidor con una separación clara entre el </w:t>
-      </w:r>
-      <w:proofErr w:type="spellStart"/>
-      <w:r>
-        <w:t>frontend</w:t>
-      </w:r>
-      <w:proofErr w:type="spellEnd"/>
-      <w:r>
-        <w:t xml:space="preserve"> (Angular) y el </w:t>
-      </w:r>
-      <w:proofErr w:type="spellStart"/>
-      <w:r>
-        <w:t>backend</w:t>
-      </w:r>
-      <w:proofErr w:type="spellEnd"/>
-      <w:r>
-        <w:t xml:space="preserve"> (Spring </w:t>
-      </w:r>
-      <w:proofErr w:type="spellStart"/>
-      <w:r>
-        <w:t>Boot</w:t>
-      </w:r>
-      <w:proofErr w:type="spellEnd"/>
-      <w:r>
-        <w:t xml:space="preserve">), comunicados a través de una API REST. </w:t>
+        <w:t xml:space="preserve">Este documento está organizado en secciones que detallan la arquitectura general del sistema, las capas que lo componen, los componentes clave en cada una de estas capas y las interacciones entre ellos. Además, se describen las tecnologías empleadas y los diagramas que representan la estructura y comportamiento del sistema. La arquitectura de Testify sigue el modelo cliente-servidor con una separación clara entre el frontend (Angular) y el backend (Spring Boot), comunicados a través de una API REST. </w:t>
       </w:r>
       <w:r>
         <w:br/>
@@ -3711,7 +3744,7 @@
       <w:bookmarkStart w:id="29" w:name="_Toc104101746"/>
       <w:bookmarkStart w:id="30" w:name="_Toc227403720"/>
       <w:bookmarkStart w:id="31" w:name="_Toc234998978"/>
-      <w:bookmarkStart w:id="32" w:name="_Toc179854858"/>
+      <w:bookmarkStart w:id="32" w:name="_Toc181825784"/>
       <w:r>
         <w:t>Representación Arquitectónica</w:t>
       </w:r>
@@ -3725,15 +3758,7 @@
         <w:pStyle w:val="PSI-Comentario"/>
       </w:pPr>
       <w:r>
-        <w:t xml:space="preserve">La arquitectura de software de </w:t>
-      </w:r>
-      <w:proofErr w:type="spellStart"/>
-      <w:r>
-        <w:t>Testify</w:t>
-      </w:r>
-      <w:proofErr w:type="spellEnd"/>
-      <w:r>
-        <w:t xml:space="preserve"> sigue el modelo clásico de arquitectura en capas, donde cada componente tiene responsabilidades claramente definidas, facilitando la separación de preocupaciones y permitiendo una mayor flexibilidad en su desarrollo y mantenimiento.</w:t>
+        <w:t>La arquitectura de software de Testify sigue el modelo clásico de arquitectura en capas, donde cada componente tiene responsabilidades claramente definidas, facilitando la separación de preocupaciones y permitiendo una mayor flexibilidad en su desarrollo y mantenimiento.</w:t>
       </w:r>
     </w:p>
     <w:p>
@@ -3756,15 +3781,7 @@
         <w:t>Vista de Caso de Uso:</w:t>
       </w:r>
       <w:r>
-        <w:t xml:space="preserve"> La arquitectura refleja los requerimientos funcionales detallados en el modelo de casos de uso, donde actores como el Administrador, Gestor de Pruebas, </w:t>
-      </w:r>
-      <w:proofErr w:type="spellStart"/>
-      <w:r>
-        <w:t>Tester</w:t>
-      </w:r>
-      <w:proofErr w:type="spellEnd"/>
-      <w:r>
-        <w:t xml:space="preserve"> e Invitado interactúan con el sistema para realizar acciones como gestionar proyectos, roles, permisos y </w:t>
+        <w:t xml:space="preserve"> La arquitectura refleja los requerimientos funcionales detallados en el modelo de casos de uso, donde actores como el Administrador, Gestor de Pruebas, Tester e Invitado interactúan con el sistema para realizar acciones como gestionar proyectos, roles, permisos y </w:t>
       </w:r>
       <w:r>
         <w:t>escenarios.</w:t>
@@ -3797,31 +3814,7 @@
         </w:numPr>
       </w:pPr>
       <w:r>
-        <w:t>Capa de Presentación (</w:t>
-      </w:r>
-      <w:proofErr w:type="spellStart"/>
-      <w:r>
-        <w:t>Frontend</w:t>
-      </w:r>
-      <w:proofErr w:type="spellEnd"/>
-      <w:r>
-        <w:t xml:space="preserve">): Desarrollada en Angular 18, se encarga de la interacción con el usuario a través de componentes visuales como el </w:t>
-      </w:r>
-      <w:proofErr w:type="spellStart"/>
-      <w:r>
-        <w:t>navbar</w:t>
-      </w:r>
-      <w:proofErr w:type="spellEnd"/>
-      <w:r>
-        <w:t xml:space="preserve">, </w:t>
-      </w:r>
-      <w:proofErr w:type="spellStart"/>
-      <w:r>
-        <w:t>dropdown</w:t>
-      </w:r>
-      <w:proofErr w:type="spellEnd"/>
-      <w:r>
-        <w:t xml:space="preserve"> de proyectos, y formularios para la asignación de roles​</w:t>
+        <w:t>Capa de Presentación (Frontend): Desarrollada en Angular 18, se encarga de la interacción con el usuario a través de componentes visuales como el navbar, dropdown de proyectos, y formularios para la asignación de roles​</w:t>
       </w:r>
       <w:r>
         <w:t>.</w:t>
@@ -3836,23 +3829,7 @@
         </w:numPr>
       </w:pPr>
       <w:r>
-        <w:t>Capa de Servicio (</w:t>
-      </w:r>
-      <w:proofErr w:type="spellStart"/>
-      <w:r>
-        <w:t>Backend</w:t>
-      </w:r>
-      <w:proofErr w:type="spellEnd"/>
-      <w:r>
-        <w:t xml:space="preserve">): Desarrollada en Spring </w:t>
-      </w:r>
-      <w:proofErr w:type="spellStart"/>
-      <w:r>
-        <w:t>Boot</w:t>
-      </w:r>
-      <w:proofErr w:type="spellEnd"/>
-      <w:r>
-        <w:t xml:space="preserve">, proporciona servicios REST que gestionan la lógica de negocio, la seguridad, y la persistencia de datos a través de entidades como </w:t>
+        <w:t xml:space="preserve">Capa de Servicio (Backend): Desarrollada en Spring Boot, proporciona servicios REST que gestionan la lógica de negocio, la seguridad, y la persistencia de datos a través de entidades como </w:t>
       </w:r>
       <w:r>
         <w:t>Usuario o Proyecto</w:t>
@@ -3873,23 +3850,7 @@
         </w:numPr>
       </w:pPr>
       <w:r>
-        <w:t xml:space="preserve">Capa de Persistencia (Base de Datos): Utiliza </w:t>
-      </w:r>
-      <w:proofErr w:type="spellStart"/>
-      <w:r>
-        <w:t>MySQL</w:t>
-      </w:r>
-      <w:proofErr w:type="spellEnd"/>
-      <w:r>
-        <w:t xml:space="preserve"> para almacenar los datos del sistema, incluyendo usuarios, roles, proyectos y asignaciones. La interacción con la base de datos está gestionada a través de </w:t>
-      </w:r>
-      <w:proofErr w:type="spellStart"/>
-      <w:r>
-        <w:t>Hibernate</w:t>
-      </w:r>
-      <w:proofErr w:type="spellEnd"/>
-      <w:r>
-        <w:t>​</w:t>
+        <w:t>Capa de Persistencia (Base de Datos): Utiliza MySQL para almacenar los datos del sistema, incluyendo usuarios, roles, proyectos y asignaciones. La interacción con la base de datos está gestionada a través de Hibernate​</w:t>
       </w:r>
       <w:r>
         <w:t>.</w:t>
@@ -3929,47 +3890,7 @@
         <w:t>Vista de Liberación:</w:t>
       </w:r>
       <w:r>
-        <w:t xml:space="preserve"> Describe la configuración del sistema en los entornos de desarrollo, pruebas y producción. El despliegue se realiza en un servidor </w:t>
-      </w:r>
-      <w:proofErr w:type="spellStart"/>
-      <w:r>
-        <w:t>Tomcat</w:t>
-      </w:r>
-      <w:proofErr w:type="spellEnd"/>
-      <w:r>
-        <w:t xml:space="preserve"> embebido en Spring </w:t>
-      </w:r>
-      <w:proofErr w:type="spellStart"/>
-      <w:r>
-        <w:t>Boot</w:t>
-      </w:r>
-      <w:proofErr w:type="spellEnd"/>
-      <w:r>
-        <w:t xml:space="preserve"> para el </w:t>
-      </w:r>
-      <w:proofErr w:type="spellStart"/>
-      <w:r>
-        <w:t>backend</w:t>
-      </w:r>
-      <w:proofErr w:type="spellEnd"/>
-      <w:r>
-        <w:t xml:space="preserve"> y un servidor web estático para el </w:t>
-      </w:r>
-      <w:proofErr w:type="spellStart"/>
-      <w:r>
-        <w:t>frontend</w:t>
-      </w:r>
-      <w:proofErr w:type="spellEnd"/>
-      <w:r>
-        <w:t xml:space="preserve">, con la base de datos </w:t>
-      </w:r>
-      <w:proofErr w:type="spellStart"/>
-      <w:r>
-        <w:t>MySQL</w:t>
-      </w:r>
-      <w:proofErr w:type="spellEnd"/>
-      <w:r>
-        <w:t xml:space="preserve"> gestionada en entornos separados para pruebas y producción.</w:t>
+        <w:t xml:space="preserve"> Describe la configuración del sistema en los entornos de desarrollo, pruebas y producción. El despliegue se realiza en un servidor Tomcat embebido en Spring Boot para el backend y un servidor web estático para el frontend, con la base de datos MySQL gestionada en entornos separados para pruebas y producción.</w:t>
       </w:r>
     </w:p>
     <w:p>
@@ -3999,90 +3920,16 @@
       <w:pPr>
         <w:pStyle w:val="PSI-Comentario"/>
       </w:pPr>
-      <w:proofErr w:type="spellStart"/>
-      <w:r>
-        <w:t>src</w:t>
-      </w:r>
-      <w:proofErr w:type="spellEnd"/>
-      <w:r>
-        <w:t>/</w:t>
-      </w:r>
-      <w:proofErr w:type="spellStart"/>
-      <w:r>
-        <w:t>main</w:t>
-      </w:r>
-      <w:proofErr w:type="spellEnd"/>
-      <w:r>
-        <w:t>/java/</w:t>
-      </w:r>
-      <w:proofErr w:type="spellStart"/>
-      <w:r>
-        <w:t>com</w:t>
-      </w:r>
-      <w:proofErr w:type="spellEnd"/>
-      <w:r>
-        <w:t>/</w:t>
-      </w:r>
-      <w:proofErr w:type="spellStart"/>
-      <w:r>
-        <w:t>oslo</w:t>
-      </w:r>
-      <w:proofErr w:type="spellEnd"/>
-      <w:r>
-        <w:t>/</w:t>
-      </w:r>
-      <w:proofErr w:type="spellStart"/>
-      <w:r>
-        <w:t>testify</w:t>
-      </w:r>
-      <w:proofErr w:type="spellEnd"/>
-      <w:r>
-        <w:t xml:space="preserve">: Contiene las clases Java del </w:t>
-      </w:r>
-      <w:proofErr w:type="spellStart"/>
-      <w:r>
-        <w:t>backend</w:t>
-      </w:r>
-      <w:proofErr w:type="spellEnd"/>
-      <w:r>
-        <w:t>.</w:t>
+      <w:r>
+        <w:t>src/main/java/com/oslo/testify: Contiene las clases Java del backend.</w:t>
       </w:r>
     </w:p>
     <w:p>
       <w:pPr>
         <w:pStyle w:val="PSI-Comentario"/>
       </w:pPr>
-      <w:proofErr w:type="spellStart"/>
-      <w:r>
-        <w:t>src</w:t>
-      </w:r>
-      <w:proofErr w:type="spellEnd"/>
-      <w:r>
-        <w:t>/</w:t>
-      </w:r>
-      <w:proofErr w:type="spellStart"/>
-      <w:r>
-        <w:t>main</w:t>
-      </w:r>
-      <w:proofErr w:type="spellEnd"/>
-      <w:r>
-        <w:t>/</w:t>
-      </w:r>
-      <w:proofErr w:type="spellStart"/>
-      <w:r>
-        <w:t>webapp</w:t>
-      </w:r>
-      <w:proofErr w:type="spellEnd"/>
-      <w:r>
-        <w:t xml:space="preserve">/app/: Carpeta para el </w:t>
-      </w:r>
-      <w:proofErr w:type="spellStart"/>
-      <w:r>
-        <w:t>frontend</w:t>
-      </w:r>
-      <w:proofErr w:type="spellEnd"/>
-      <w:r>
-        <w:t xml:space="preserve"> en Angular.</w:t>
+      <w:r>
+        <w:t>src/main/webapp/app/: Carpeta para el frontend en Angular.</w:t>
       </w:r>
     </w:p>
     <w:p>
@@ -4103,34 +3950,21 @@
       <w:bookmarkStart w:id="33" w:name="_Toc104101747"/>
       <w:bookmarkStart w:id="34" w:name="_Toc227403721"/>
       <w:bookmarkStart w:id="35" w:name="_Toc234998979"/>
-      <w:bookmarkStart w:id="36" w:name="_Toc179854859"/>
-      <w:r>
-        <w:t xml:space="preserve">Objetivos Arquitectónicos </w:t>
-      </w:r>
-      <w:proofErr w:type="gramStart"/>
-      <w:r>
-        <w:t>y  Restricciones</w:t>
+      <w:bookmarkStart w:id="36" w:name="_Toc181825785"/>
+      <w:r>
+        <w:t>Objetivos Arquitectónicos y  Restricciones</w:t>
       </w:r>
       <w:bookmarkEnd w:id="33"/>
       <w:bookmarkEnd w:id="34"/>
       <w:bookmarkEnd w:id="35"/>
       <w:bookmarkEnd w:id="36"/>
-      <w:proofErr w:type="gramEnd"/>
     </w:p>
     <w:p>
       <w:pPr>
         <w:pStyle w:val="PSI-Comentario"/>
       </w:pPr>
       <w:r>
-        <w:t xml:space="preserve">Los objetivos arquitectónicos de </w:t>
-      </w:r>
-      <w:proofErr w:type="spellStart"/>
-      <w:r>
-        <w:t>Testify</w:t>
-      </w:r>
-      <w:proofErr w:type="spellEnd"/>
-      <w:r>
-        <w:t xml:space="preserve"> están orientados a garantizar un sistema robusto, escalable y seguro, que facilite la gestión de proyectos y casos de prueba en el contexto del desarrollo de software. Entre los principales objetivos y restricciones se destacan:</w:t>
+        <w:t>Los objetivos arquitectónicos de Testify están orientados a garantizar un sistema robusto, escalable y seguro, que facilite la gestión de proyectos y casos de prueba en el contexto del desarrollo de software. Entre los principales objetivos y restricciones se destacan:</w:t>
       </w:r>
     </w:p>
     <w:p>
@@ -4147,15 +3981,7 @@
         </w:numPr>
       </w:pPr>
       <w:r>
-        <w:t xml:space="preserve">Seguridad: Se ha implementado Spring Security para gestionar la autenticación y autorización del sistema, asegurando que solo usuarios autorizados puedan acceder a los recursos según los roles asignados (Administrador, Gestor de Prueba, </w:t>
-      </w:r>
-      <w:proofErr w:type="spellStart"/>
-      <w:r>
-        <w:t>Tester</w:t>
-      </w:r>
-      <w:proofErr w:type="spellEnd"/>
-      <w:r>
-        <w:t xml:space="preserve"> e Invitado). Además, se utiliza la API de Google OAuth2 p</w:t>
+        <w:t>Seguridad: Se ha implementado Spring Security para gestionar la autenticación y autorización del sistema, asegurando que solo usuarios autorizados puedan acceder a los recursos según los roles asignados (Administrador, Gestor de Prueba, Tester e Invitado). Además, se utiliza la API de Google OAuth2 p</w:t>
       </w:r>
       <w:r>
         <w:t>ara el inicio de sesión seguro​.</w:t>
@@ -4182,15 +4008,7 @@
         </w:numPr>
       </w:pPr>
       <w:r>
-        <w:t xml:space="preserve">Portabilidad: El sistema se basa en tecnologías que garantizan su portabilidad en distintos entornos, como Spring </w:t>
-      </w:r>
-      <w:proofErr w:type="spellStart"/>
-      <w:r>
-        <w:t>Boot</w:t>
-      </w:r>
-      <w:proofErr w:type="spellEnd"/>
-      <w:r>
-        <w:t xml:space="preserve"> y Angular, ambos multiplataforma. Esto permite que el sistema se despliegue fácilmente en diferentes infraestructuras con mínimas modificaciones</w:t>
+        <w:t>Portabilidad: El sistema se basa en tecnologías que garantizan su portabilidad en distintos entornos, como Spring Boot y Angular, ambos multiplataforma. Esto permite que el sistema se despliegue fácilmente en diferentes infraestructuras con mínimas modificaciones</w:t>
       </w:r>
       <w:r>
         <w:t>.</w:t>
@@ -4209,22 +4027,9 @@
           <w:numId w:val="18"/>
         </w:numPr>
       </w:pPr>
-      <w:proofErr w:type="spellStart"/>
       <w:r>
         <w:lastRenderedPageBreak/>
-        <w:t>Reuso</w:t>
-      </w:r>
-      <w:proofErr w:type="spellEnd"/>
-      <w:r>
-        <w:t xml:space="preserve">: </w:t>
-      </w:r>
-      <w:proofErr w:type="gramStart"/>
-      <w:r>
-        <w:t>La modularidad</w:t>
-      </w:r>
-      <w:proofErr w:type="gramEnd"/>
-      <w:r>
-        <w:t xml:space="preserve"> del sistema asegura que componentes como los servicios REST y los controladores de roles y proyectos puedan ser reutilizados y mantenidos de manera independiente.</w:t>
+        <w:t>Reuso: La modularidad del sistema asegura que componentes como los servicios REST y los controladores de roles y proyectos puedan ser reutilizados y mantenidos de manera independiente.</w:t>
       </w:r>
     </w:p>
     <w:p>
@@ -4236,31 +4041,7 @@
         </w:numPr>
       </w:pPr>
       <w:r>
-        <w:t xml:space="preserve">Restricciones Especiales: La elección de las tecnologías, como </w:t>
-      </w:r>
-      <w:proofErr w:type="spellStart"/>
-      <w:r>
-        <w:t>MySQL</w:t>
-      </w:r>
-      <w:proofErr w:type="spellEnd"/>
-      <w:r>
-        <w:t xml:space="preserve"> para la base de datos y el uso de Spring </w:t>
-      </w:r>
-      <w:proofErr w:type="spellStart"/>
-      <w:r>
-        <w:t>Boot</w:t>
-      </w:r>
-      <w:proofErr w:type="spellEnd"/>
-      <w:r>
-        <w:t xml:space="preserve"> para el </w:t>
-      </w:r>
-      <w:proofErr w:type="spellStart"/>
-      <w:r>
-        <w:t>backend</w:t>
-      </w:r>
-      <w:proofErr w:type="spellEnd"/>
-      <w:r>
-        <w:t xml:space="preserve">, está condicionada por la necesidad de soportar altos volúmenes de datos y garantizar un rendimiento óptimo. La arquitectura se ha diseñado para garantizar que el sistema pueda manejar de manera eficiente múltiples proyectos y casos de prueba </w:t>
+        <w:t xml:space="preserve">Restricciones Especiales: La elección de las tecnologías, como MySQL para la base de datos y el uso de Spring Boot para el backend, está condicionada por la necesidad de soportar altos volúmenes de datos y garantizar un rendimiento óptimo. La arquitectura se ha diseñado para garantizar que el sistema pueda manejar de manera eficiente múltiples proyectos y casos de prueba </w:t>
       </w:r>
       <w:r>
         <w:t>asignados a distintos usuarios​</w:t>
@@ -4281,7 +4062,7 @@
       <w:bookmarkStart w:id="39" w:name="_Toc163997903"/>
       <w:bookmarkStart w:id="40" w:name="_Toc227403722"/>
       <w:bookmarkStart w:id="41" w:name="_Toc234998980"/>
-      <w:bookmarkStart w:id="42" w:name="_Toc179854860"/>
+      <w:bookmarkStart w:id="42" w:name="_Toc181825786"/>
       <w:r>
         <w:t>Objetivos Generales</w:t>
       </w:r>
@@ -4297,15 +4078,7 @@
         <w:pStyle w:val="PSI-Comentario"/>
       </w:pPr>
       <w:r>
-        <w:t xml:space="preserve">El proyecto </w:t>
-      </w:r>
-      <w:proofErr w:type="spellStart"/>
-      <w:r>
-        <w:t>Testify</w:t>
-      </w:r>
-      <w:proofErr w:type="spellEnd"/>
-      <w:r>
-        <w:t xml:space="preserve"> tiene como objetivo principal desarrollar una plataforma robusta para la gestión y seguimiento de pruebas de software en proyectos colaborativos. El sistema está diseñado para facilitar la administración de </w:t>
+        <w:t xml:space="preserve">El proyecto Testify tiene como objetivo principal desarrollar una plataforma robusta para la gestión y seguimiento de pruebas de software en proyectos colaborativos. El sistema está diseñado para facilitar la administración de </w:t>
       </w:r>
       <w:r>
         <w:t>escenarios</w:t>
@@ -4317,15 +4090,7 @@
         <w:t>casos de prueba</w:t>
       </w:r>
       <w:r>
-        <w:t xml:space="preserve">, asegurando que cada usuario tenga acceso a la información y funcionalidades que se ajusten a su rol, ya sea Administrador, Gestor de Prueba, </w:t>
-      </w:r>
-      <w:proofErr w:type="spellStart"/>
-      <w:r>
-        <w:t>Tester</w:t>
-      </w:r>
-      <w:proofErr w:type="spellEnd"/>
-      <w:r>
-        <w:t xml:space="preserve"> o In</w:t>
+        <w:t>, asegurando que cada usuario tenga acceso a la información y funcionalidades que se ajusten a su rol, ya sea Administrador, Gestor de Prueba, Tester o In</w:t>
       </w:r>
       <w:r>
         <w:t>vitado​.</w:t>
@@ -4347,7 +4112,7 @@
       <w:bookmarkStart w:id="44" w:name="_Toc163997904"/>
       <w:bookmarkStart w:id="45" w:name="_Toc227403723"/>
       <w:bookmarkStart w:id="46" w:name="_Toc234998981"/>
-      <w:bookmarkStart w:id="47" w:name="_Toc179854861"/>
+      <w:bookmarkStart w:id="47" w:name="_Toc181825787"/>
       <w:r>
         <w:t>Objetivos Específicos</w:t>
       </w:r>
@@ -4381,15 +4146,7 @@
         </w:numPr>
       </w:pPr>
       <w:r>
-        <w:t xml:space="preserve">Asignación de Roles y Permisos: Establecer un sistema de gestión de roles que permita asignar permisos específicos a los usuarios dentro de los proyectos. Los roles como Administrador, Gestor de Pruebas y </w:t>
-      </w:r>
-      <w:proofErr w:type="spellStart"/>
-      <w:r>
-        <w:t>Tester</w:t>
-      </w:r>
-      <w:proofErr w:type="spellEnd"/>
-      <w:r>
-        <w:t xml:space="preserve"> estarán claramente definidos, y los permisos se asignarán según la</w:t>
+        <w:t>Asignación de Roles y Permisos: Establecer un sistema de gestión de roles que permita asignar permisos específicos a los usuarios dentro de los proyectos. Los roles como Administrador, Gestor de Pruebas y Tester estarán claramente definidos, y los permisos se asignarán según la</w:t>
       </w:r>
       <w:r>
         <w:t>s necesidades de cada proyecto​.</w:t>
@@ -4439,7 +4196,7 @@
       <w:bookmarkStart w:id="50" w:name="_Toc163997905"/>
       <w:bookmarkStart w:id="51" w:name="_Toc227403724"/>
       <w:bookmarkStart w:id="52" w:name="_Toc234998982"/>
-      <w:bookmarkStart w:id="53" w:name="_Toc179854862"/>
+      <w:bookmarkStart w:id="53" w:name="_Toc181825788"/>
       <w:r>
         <w:lastRenderedPageBreak/>
         <w:t>Descripción de Procesos</w:t>
@@ -4456,23 +4213,7 @@
         <w:pStyle w:val="PSI-Comentario"/>
       </w:pPr>
       <w:r>
-        <w:t xml:space="preserve">El flujo de información en </w:t>
-      </w:r>
-      <w:proofErr w:type="spellStart"/>
-      <w:r>
-        <w:t>Testify</w:t>
-      </w:r>
-      <w:proofErr w:type="spellEnd"/>
-      <w:r>
-        <w:t xml:space="preserve"> sigue una arquitectura en capas que separa claramente la lógica de presentación, negocio y persistencia. El sistema está diseñado para permitir la interacción de diferentes actores, como administradores, gestores de pruebas y </w:t>
-      </w:r>
-      <w:proofErr w:type="spellStart"/>
-      <w:r>
-        <w:t>testers</w:t>
-      </w:r>
-      <w:proofErr w:type="spellEnd"/>
-      <w:r>
-        <w:t>, quienes realizan tareas específicas según sus roles.</w:t>
+        <w:t>El flujo de información en Testify sigue una arquitectura en capas que separa claramente la lógica de presentación, negocio y persistencia. El sistema está diseñado para permitir la interacción de diferentes actores, como administradores, gestores de pruebas y testers, quienes realizan tareas específicas según sus roles.</w:t>
       </w:r>
     </w:p>
     <w:p>
@@ -4484,15 +4225,7 @@
         </w:numPr>
       </w:pPr>
       <w:r>
-        <w:t xml:space="preserve">Proceso de Gestión de Casos de Prueba: El Gestor de Pruebas crea y asigna escenarios de prueba dentro de un proyecto. Los </w:t>
-      </w:r>
-      <w:proofErr w:type="spellStart"/>
-      <w:r>
-        <w:t>testers</w:t>
-      </w:r>
-      <w:proofErr w:type="spellEnd"/>
-      <w:r>
-        <w:t xml:space="preserve"> acceden a los escenarios asignados, ejecutan las pruebas y reportan los resultados. El sistema permite gestionar múltiples iteraciones dentro de un proyecto, con cada iteración agrupando un conjunto de escenarios</w:t>
+        <w:t>Proceso de Gestión de Casos de Prueba: El Gestor de Pruebas crea y asigna escenarios de prueba dentro de un proyecto. Los testers acceden a los escenarios asignados, ejecutan las pruebas y reportan los resultados. El sistema permite gestionar múltiples iteraciones dentro de un proyecto, con cada iteración agrupando un conjunto de escenarios</w:t>
       </w:r>
       <w:r>
         <w:t>.</w:t>
@@ -4507,15 +4240,7 @@
         </w:numPr>
       </w:pPr>
       <w:r>
-        <w:t xml:space="preserve">Proceso de Asignación de Roles: Los administradores del sistema pueden asignar o modificar los roles de los usuarios para proyectos específicos. Esta asignación se gestiona a través de la entidad </w:t>
-      </w:r>
-      <w:proofErr w:type="spellStart"/>
-      <w:r>
-        <w:t>RoleAssignment</w:t>
-      </w:r>
-      <w:proofErr w:type="spellEnd"/>
-      <w:r>
-        <w:t>, que vincula a los usuarios con roles y proyectos específicos. La seguridad de acceso a estas funciones es contr</w:t>
+        <w:t>Proceso de Asignación de Roles: Los administradores del sistema pueden asignar o modificar los roles de los usuarios para proyectos específicos. Esta asignación se gestiona a través de la entidad RoleAssignment, que vincula a los usuarios con roles y proyectos específicos. La seguridad de acceso a estas funciones es contr</w:t>
       </w:r>
       <w:r>
         <w:t>olada mediante Spring Security​.</w:t>
@@ -4596,7 +4321,7 @@
       <w:pPr>
         <w:pStyle w:val="PSI-Ttulo1"/>
       </w:pPr>
-      <w:bookmarkStart w:id="57" w:name="_Toc179854863"/>
+      <w:bookmarkStart w:id="57" w:name="_Toc181825789"/>
       <w:r>
         <w:lastRenderedPageBreak/>
         <w:t>Vista de Caso de Uso</w:t>
@@ -4619,15 +4344,7 @@
         <w:pStyle w:val="PSI-Comentario"/>
       </w:pPr>
       <w:r>
-        <w:t xml:space="preserve">En </w:t>
-      </w:r>
-      <w:proofErr w:type="spellStart"/>
-      <w:r>
-        <w:t>Testify</w:t>
-      </w:r>
-      <w:proofErr w:type="spellEnd"/>
-      <w:r>
-        <w:t>, los casos de uso representan las interacciones clave que los diferentes actores realizan con el sistema para cumplir con los objetivos funcionales. A continuación, se enumeran los casos de uso más relevantes, ya que estos abarcan gran parte de la funcionalidad central del sistema:</w:t>
+        <w:t>En Testify, los casos de uso representan las interacciones clave que los diferentes actores realizan con el sistema para cumplir con los objetivos funcionales. A continuación, se enumeran los casos de uso más relevantes, ya que estos abarcan gran parte de la funcionalidad central del sistema:</w:t>
       </w:r>
     </w:p>
     <w:p>
@@ -4644,15 +4361,7 @@
         </w:numPr>
       </w:pPr>
       <w:r>
-        <w:t xml:space="preserve">CRUD de Proyectos (CU09): Los administradores pueden crear, modificar, eliminar y consultar proyectos dentro del sistema. Este caso de uso es clave para la gestión de proyectos y para asegurar que los proyectos sean administrados adecuadamente en función de las necesidades de la </w:t>
-      </w:r>
-      <w:proofErr w:type="gramStart"/>
-      <w:r>
-        <w:t>organización​(</w:t>
-      </w:r>
-      <w:proofErr w:type="gramEnd"/>
-      <w:r>
-        <w:t>E202-OSLO-Modelo de Cas…).</w:t>
+        <w:t>CRUD de Proyectos (CU09): Los administradores pueden crear, modificar, eliminar y consultar proyectos dentro del sistema. Este caso de uso es clave para la gestión de proyectos y para asegurar que los proyectos sean administrados adecuadamente en función de las necesidades de la organización​(E202-OSLO-Modelo de Cas…).</w:t>
       </w:r>
     </w:p>
     <w:p>
@@ -4664,15 +4373,7 @@
         </w:numPr>
       </w:pPr>
       <w:r>
-        <w:t xml:space="preserve">Gestión de Escenarios de Prueba (CU01): Los gestores de prueba pueden gestionar escenarios dentro de los proyectos, asignando escenarios a diferentes </w:t>
-      </w:r>
-      <w:proofErr w:type="spellStart"/>
-      <w:r>
-        <w:t>testers</w:t>
-      </w:r>
-      <w:proofErr w:type="spellEnd"/>
-      <w:r>
-        <w:t>, actualizando su estado y agregando comentarios o documentación adicional​</w:t>
+        <w:t>Gestión de Escenarios de Prueba (CU01): Los gestores de prueba pueden gestionar escenarios dentro de los proyectos, asignando escenarios a diferentes testers, actualizando su estado y agregando comentarios o documentación adicional​</w:t>
       </w:r>
       <w:r>
         <w:t>.</w:t>
@@ -4731,7 +4432,7 @@
       <w:bookmarkStart w:id="59" w:name="_Toc163997907"/>
       <w:bookmarkStart w:id="60" w:name="_Toc227403726"/>
       <w:bookmarkStart w:id="61" w:name="_Toc234998984"/>
-      <w:bookmarkStart w:id="62" w:name="_Toc179854864"/>
+      <w:bookmarkStart w:id="62" w:name="_Toc181825790"/>
       <w:r>
         <w:lastRenderedPageBreak/>
         <w:t>Descripción de los Actores</w:t>
@@ -4828,7 +4529,6 @@
         <w:jc w:val="both"/>
         <w:outlineLvl w:val="9"/>
       </w:pPr>
-      <w:proofErr w:type="spellStart"/>
       <w:r>
         <w:rPr>
           <w:rFonts w:asciiTheme="minorHAnsi" w:eastAsiaTheme="minorHAnsi" w:hAnsiTheme="minorHAnsi" w:cstheme="minorBidi"/>
@@ -4837,40 +4537,7 @@
           <w:sz w:val="22"/>
           <w:szCs w:val="22"/>
         </w:rPr>
-        <w:t>Tester</w:t>
-      </w:r>
-      <w:proofErr w:type="spellEnd"/>
-      <w:r>
-        <w:rPr>
-          <w:rFonts w:asciiTheme="minorHAnsi" w:eastAsiaTheme="minorHAnsi" w:hAnsiTheme="minorHAnsi" w:cstheme="minorBidi"/>
-          <w:b w:val="0"/>
-          <w:bCs w:val="0"/>
-          <w:sz w:val="22"/>
-          <w:szCs w:val="22"/>
-        </w:rPr>
-        <w:t xml:space="preserve">: El </w:t>
-      </w:r>
-      <w:proofErr w:type="spellStart"/>
-      <w:r>
-        <w:rPr>
-          <w:rFonts w:asciiTheme="minorHAnsi" w:eastAsiaTheme="minorHAnsi" w:hAnsiTheme="minorHAnsi" w:cstheme="minorBidi"/>
-          <w:b w:val="0"/>
-          <w:bCs w:val="0"/>
-          <w:sz w:val="22"/>
-          <w:szCs w:val="22"/>
-        </w:rPr>
-        <w:t>Tester</w:t>
-      </w:r>
-      <w:proofErr w:type="spellEnd"/>
-      <w:r>
-        <w:rPr>
-          <w:rFonts w:asciiTheme="minorHAnsi" w:eastAsiaTheme="minorHAnsi" w:hAnsiTheme="minorHAnsi" w:cstheme="minorBidi"/>
-          <w:b w:val="0"/>
-          <w:bCs w:val="0"/>
-          <w:sz w:val="22"/>
-          <w:szCs w:val="22"/>
-        </w:rPr>
-        <w:t xml:space="preserve"> es responsable de ejecutar las pruebas asignadas a los escenarios de prueba dentro de los proyectos. Su función incluye actualizar el estado de los escenarios, agregar comentarios y adjuntar documentos para respaldar los resultados de las pruebas</w:t>
+        <w:t>Tester: El Tester es responsable de ejecutar las pruebas asignadas a los escenarios de prueba dentro de los proyectos. Su función incluye actualizar el estado de los escenarios, agregar comentarios y adjuntar documentos para respaldar los resultados de las pruebas</w:t>
       </w:r>
       <w:r>
         <w:rPr>
@@ -4921,7 +4588,7 @@
       <w:bookmarkStart w:id="63" w:name="_Toc163997908"/>
       <w:bookmarkStart w:id="64" w:name="_Toc227403727"/>
       <w:bookmarkStart w:id="65" w:name="_Toc234998985"/>
-      <w:bookmarkStart w:id="66" w:name="_Toc179854865"/>
+      <w:bookmarkStart w:id="66" w:name="_Toc181825791"/>
       <w:r>
         <w:t>Contexto del sistema</w:t>
       </w:r>
@@ -4938,7 +4605,6 @@
           <w:lang w:val="es-AR"/>
         </w:rPr>
       </w:pPr>
-      <w:proofErr w:type="spellStart"/>
       <w:r>
         <w:rPr>
           <w:color w:val="000000" w:themeColor="text1"/>
@@ -4951,15 +4617,7 @@
           <w:color w:val="000000" w:themeColor="text1"/>
           <w:lang w:val="es-AR"/>
         </w:rPr>
-        <w:t>estify</w:t>
-      </w:r>
-      <w:proofErr w:type="spellEnd"/>
-      <w:r>
-        <w:rPr>
-          <w:color w:val="000000" w:themeColor="text1"/>
-          <w:lang w:val="es-AR"/>
-        </w:rPr>
-        <w:t xml:space="preserve"> es un sistema que opera en un entorno de gestión de proyectos de pruebas de software. En este contexto, se integra con diversos actores que realizan actividades clave para el desarrollo y la evaluación de proyectos. El sistema se comunica con otros sistemas o subsistemas a través de servicios web, utilizando una API REST que permite gestionar los proyectos, usuarios, roles y permisos.</w:t>
+        <w:t>estify es un sistema que opera en un entorno de gestión de proyectos de pruebas de software. En este contexto, se integra con diversos actores que realizan actividades clave para el desarrollo y la evaluación de proyectos. El sistema se comunica con otros sistemas o subsistemas a través de servicios web, utilizando una API REST que permite gestionar los proyectos, usuarios, roles y permisos.</w:t>
       </w:r>
     </w:p>
     <w:p>
@@ -4984,135 +4642,7 @@
           <w:color w:val="000000" w:themeColor="text1"/>
           <w:lang w:val="es-AR"/>
         </w:rPr>
-        <w:t xml:space="preserve">Además, el sistema interactúa con la API de Google OAuth2 para la autenticación de usuarios, lo que garantiza un acceso seguro y controlado a los recursos del </w:t>
-      </w:r>
-      <w:proofErr w:type="gramStart"/>
-      <w:r>
-        <w:rPr>
-          <w:color w:val="000000" w:themeColor="text1"/>
-          <w:lang w:val="es-AR"/>
-        </w:rPr>
-        <w:t>sistema​(</w:t>
-      </w:r>
-      <w:proofErr w:type="gramEnd"/>
-      <w:r>
-        <w:rPr>
-          <w:color w:val="000000" w:themeColor="text1"/>
-          <w:lang w:val="es-AR"/>
-        </w:rPr>
-        <w:t xml:space="preserve">E105-OSLO-Herramientas …)​(Documento de </w:t>
-      </w:r>
-      <w:proofErr w:type="spellStart"/>
-      <w:r>
-        <w:rPr>
-          <w:color w:val="000000" w:themeColor="text1"/>
-          <w:lang w:val="es-AR"/>
-        </w:rPr>
-        <w:t>Arquitectu</w:t>
-      </w:r>
-      <w:proofErr w:type="spellEnd"/>
-      <w:r>
-        <w:rPr>
-          <w:color w:val="000000" w:themeColor="text1"/>
-          <w:lang w:val="es-AR"/>
-        </w:rPr>
-        <w:t xml:space="preserve">…). También se integra con el servidor de aplicaciones </w:t>
-      </w:r>
-      <w:proofErr w:type="spellStart"/>
-      <w:r>
-        <w:rPr>
-          <w:color w:val="000000" w:themeColor="text1"/>
-          <w:lang w:val="es-AR"/>
-        </w:rPr>
-        <w:t>Tomcat</w:t>
-      </w:r>
-      <w:proofErr w:type="spellEnd"/>
-      <w:r>
-        <w:rPr>
-          <w:color w:val="000000" w:themeColor="text1"/>
-          <w:lang w:val="es-AR"/>
-        </w:rPr>
-        <w:t xml:space="preserve">, donde se despliega el </w:t>
-      </w:r>
-      <w:proofErr w:type="spellStart"/>
-      <w:r>
-        <w:rPr>
-          <w:color w:val="000000" w:themeColor="text1"/>
-          <w:lang w:val="es-AR"/>
-        </w:rPr>
-        <w:t>backend</w:t>
-      </w:r>
-      <w:proofErr w:type="spellEnd"/>
-      <w:r>
-        <w:rPr>
-          <w:color w:val="000000" w:themeColor="text1"/>
-          <w:lang w:val="es-AR"/>
-        </w:rPr>
-        <w:t xml:space="preserve"> en Spring </w:t>
-      </w:r>
-      <w:proofErr w:type="spellStart"/>
-      <w:r>
-        <w:rPr>
-          <w:color w:val="000000" w:themeColor="text1"/>
-          <w:lang w:val="es-AR"/>
-        </w:rPr>
-        <w:t>Boot</w:t>
-      </w:r>
-      <w:proofErr w:type="spellEnd"/>
-      <w:r>
-        <w:rPr>
-          <w:color w:val="000000" w:themeColor="text1"/>
-          <w:lang w:val="es-AR"/>
-        </w:rPr>
-        <w:t xml:space="preserve">, mientras que el </w:t>
-      </w:r>
-      <w:proofErr w:type="spellStart"/>
-      <w:r>
-        <w:rPr>
-          <w:color w:val="000000" w:themeColor="text1"/>
-          <w:lang w:val="es-AR"/>
-        </w:rPr>
-        <w:t>frontend</w:t>
-      </w:r>
-      <w:proofErr w:type="spellEnd"/>
-      <w:r>
-        <w:rPr>
-          <w:color w:val="000000" w:themeColor="text1"/>
-          <w:lang w:val="es-AR"/>
-        </w:rPr>
-        <w:t xml:space="preserve"> desarrollado en Angular se despliega de forma separada en un servidor web </w:t>
-      </w:r>
-      <w:proofErr w:type="gramStart"/>
-      <w:r>
-        <w:rPr>
-          <w:color w:val="000000" w:themeColor="text1"/>
-          <w:lang w:val="es-AR"/>
-        </w:rPr>
-        <w:t>estático​(</w:t>
-      </w:r>
-      <w:proofErr w:type="gramEnd"/>
-      <w:r>
-        <w:rPr>
-          <w:color w:val="000000" w:themeColor="text1"/>
-          <w:lang w:val="es-AR"/>
-        </w:rPr>
-        <w:t xml:space="preserve">Documento de </w:t>
-      </w:r>
-      <w:proofErr w:type="spellStart"/>
-      <w:r>
-        <w:rPr>
-          <w:color w:val="000000" w:themeColor="text1"/>
-          <w:lang w:val="es-AR"/>
-        </w:rPr>
-        <w:t>Arquitectu</w:t>
-      </w:r>
-      <w:proofErr w:type="spellEnd"/>
-      <w:r>
-        <w:rPr>
-          <w:color w:val="000000" w:themeColor="text1"/>
-          <w:lang w:val="es-AR"/>
-        </w:rPr>
-        <w:t>…).</w:t>
+        <w:t>Además, el sistema interactúa con la API de Google OAuth2 para la autenticación de usuarios, lo que garantiza un acceso seguro y controlado a los recursos del sistema​(E105-OSLO-Herramientas …)​(Documento de Arquitectu…). También se integra con el servidor de aplicaciones Tomcat, donde se despliega el backend en Spring Boot, mientras que el frontend desarrollado en Angular se despliega de forma separada en un servidor web estático​(Documento de Arquitectu…).</w:t>
       </w:r>
     </w:p>
     <w:p>
@@ -5137,23 +4667,7 @@
           <w:color w:val="000000" w:themeColor="text1"/>
           <w:lang w:val="es-AR"/>
         </w:rPr>
-        <w:t xml:space="preserve">Si bien </w:t>
-      </w:r>
-      <w:proofErr w:type="spellStart"/>
-      <w:r>
-        <w:rPr>
-          <w:color w:val="000000" w:themeColor="text1"/>
-          <w:lang w:val="es-AR"/>
-        </w:rPr>
-        <w:t>Testify</w:t>
-      </w:r>
-      <w:proofErr w:type="spellEnd"/>
-      <w:r>
-        <w:rPr>
-          <w:color w:val="000000" w:themeColor="text1"/>
-          <w:lang w:val="es-AR"/>
-        </w:rPr>
-        <w:t xml:space="preserve"> es un sistema autónomo en su gestión de proyectos de pruebas, su arquitectura modular permite la integración futura con otros sistemas relacionados con la gestión de calidad y desarrollo de software. Esto se puede visualizar mediante un diagrama de contexto, que ilustra la interacción entre el sistema principal, los actores, y los servicios externos, asegurando que cada subsistema interactúa de manera eficiente y segura.</w:t>
+        <w:t>Si bien Testify es un sistema autónomo en su gestión de proyectos de pruebas, su arquitectura modular permite la integración futura con otros sistemas relacionados con la gestión de calidad y desarrollo de software. Esto se puede visualizar mediante un diagrama de contexto, que ilustra la interacción entre el sistema principal, los actores, y los servicios externos, asegurando que cada subsistema interactúa de manera eficiente y segura.</w:t>
       </w:r>
     </w:p>
     <w:p>
@@ -5163,7 +4677,7 @@
       <w:bookmarkStart w:id="67" w:name="_Toc104101750"/>
       <w:bookmarkStart w:id="68" w:name="_Toc227403728"/>
       <w:bookmarkStart w:id="69" w:name="_Toc234998986"/>
-      <w:bookmarkStart w:id="70" w:name="_Toc179854866"/>
+      <w:bookmarkStart w:id="70" w:name="_Toc181825792"/>
       <w:r>
         <w:lastRenderedPageBreak/>
         <w:t>Vista Lógica</w:t>
@@ -5181,31 +4695,7 @@
         <w:pStyle w:val="PSI-Comentario"/>
       </w:pPr>
       <w:r>
-        <w:t xml:space="preserve">La vista lógica de </w:t>
-      </w:r>
-      <w:proofErr w:type="spellStart"/>
-      <w:r>
-        <w:t>Testify</w:t>
-      </w:r>
-      <w:proofErr w:type="spellEnd"/>
-      <w:r>
-        <w:t xml:space="preserve"> describe cómo está estructurado el sistema en términos de clases y componentes, organizados en paquetes de diseño dentro del </w:t>
-      </w:r>
-      <w:proofErr w:type="spellStart"/>
-      <w:r>
-        <w:t>backend</w:t>
-      </w:r>
-      <w:proofErr w:type="spellEnd"/>
-      <w:r>
-        <w:t xml:space="preserve"> y </w:t>
-      </w:r>
-      <w:proofErr w:type="spellStart"/>
-      <w:r>
-        <w:t>frontend</w:t>
-      </w:r>
-      <w:proofErr w:type="spellEnd"/>
-      <w:r>
-        <w:t>. Cada uno de estos paquetes cumple con responsabilidades específicas y contribuye al flujo general de la arquitectura del sistema.</w:t>
+        <w:t>La vista lógica de Testify describe cómo está estructurado el sistema en términos de clases y componentes, organizados en paquetes de diseño dentro del backend y frontend. Cada uno de estos paquetes cumple con responsabilidades específicas y contribuye al flujo general de la arquitectura del sistema.</w:t>
       </w:r>
     </w:p>
     <w:p>
@@ -5222,15 +4712,7 @@
         </w:numPr>
       </w:pPr>
       <w:r>
-        <w:t>Capa de Presentación (</w:t>
-      </w:r>
-      <w:proofErr w:type="spellStart"/>
-      <w:r>
-        <w:t>Frontend</w:t>
-      </w:r>
-      <w:proofErr w:type="spellEnd"/>
-      <w:r>
-        <w:t>): Desarrollada en Angular 18, esta capa maneja la interacción del usuario y está compuesta por componentes clave como:</w:t>
+        <w:t>Capa de Presentación (Frontend): Desarrollada en Angular 18, esta capa maneja la interacción del usuario y está compuesta por componentes clave como:</w:t>
       </w:r>
     </w:p>
     <w:p>
@@ -5241,13 +4723,8 @@
           <w:numId w:val="29"/>
         </w:numPr>
       </w:pPr>
-      <w:proofErr w:type="spellStart"/>
-      <w:r>
-        <w:t>AppComponent</w:t>
-      </w:r>
-      <w:proofErr w:type="spellEnd"/>
-      <w:r>
-        <w:t>: Componente principal que gestiona la navegación.</w:t>
+      <w:r>
+        <w:t>AppComponent: Componente principal que gestiona la navegación.</w:t>
       </w:r>
     </w:p>
     <w:p>
@@ -5258,13 +4735,8 @@
           <w:numId w:val="29"/>
         </w:numPr>
       </w:pPr>
-      <w:proofErr w:type="spellStart"/>
-      <w:r>
-        <w:t>NavbarComponent</w:t>
-      </w:r>
-      <w:proofErr w:type="spellEnd"/>
-      <w:r>
-        <w:t>: Controla la navegación entre secciones y filtra los accesos según el rol del usuario.</w:t>
+      <w:r>
+        <w:t>NavbarComponent: Controla la navegación entre secciones y filtra los accesos según el rol del usuario.</w:t>
       </w:r>
     </w:p>
     <w:p>
@@ -5275,13 +4747,8 @@
           <w:numId w:val="29"/>
         </w:numPr>
       </w:pPr>
-      <w:proofErr w:type="spellStart"/>
-      <w:r>
-        <w:t>UpdateRoleAssignmentComponent</w:t>
-      </w:r>
-      <w:proofErr w:type="spellEnd"/>
-      <w:r>
-        <w:t>: Interfaz para la asignación de roles a</w:t>
+      <w:r>
+        <w:t>UpdateRoleAssignmentComponent: Interfaz para la asignación de roles a</w:t>
       </w:r>
       <w:r>
         <w:t xml:space="preserve"> los usuarios en los proyectos​.</w:t>
@@ -5296,39 +4763,7 @@
         </w:numPr>
       </w:pPr>
       <w:r>
-        <w:t>Capa de Servicio (</w:t>
-      </w:r>
-      <w:proofErr w:type="spellStart"/>
-      <w:r>
-        <w:t>Backend</w:t>
-      </w:r>
-      <w:proofErr w:type="spellEnd"/>
-      <w:r>
-        <w:t xml:space="preserve">): Implementada en Spring </w:t>
-      </w:r>
-      <w:proofErr w:type="spellStart"/>
-      <w:r>
-        <w:t>Boot</w:t>
-      </w:r>
-      <w:proofErr w:type="spellEnd"/>
-      <w:r>
-        <w:t xml:space="preserve">, esta capa gestiona la lógica de negocio, conectando el </w:t>
-      </w:r>
-      <w:proofErr w:type="spellStart"/>
-      <w:r>
-        <w:t>frontend</w:t>
-      </w:r>
-      <w:proofErr w:type="spellEnd"/>
-      <w:r>
-        <w:t xml:space="preserve"> con la base de datos y ofreciendo servicios a través de </w:t>
-      </w:r>
-      <w:proofErr w:type="spellStart"/>
-      <w:r>
-        <w:t>APIs</w:t>
-      </w:r>
-      <w:proofErr w:type="spellEnd"/>
-      <w:r>
-        <w:t xml:space="preserve"> REST. Los principales paquetes de esta capa incluyen:</w:t>
+        <w:t>Capa de Servicio (Backend): Implementada en Spring Boot, esta capa gestiona la lógica de negocio, conectando el frontend con la base de datos y ofreciendo servicios a través de APIs REST. Los principales paquetes de esta capa incluyen:</w:t>
       </w:r>
     </w:p>
     <w:p>
@@ -5340,47 +4775,7 @@
         </w:numPr>
       </w:pPr>
       <w:r>
-        <w:t xml:space="preserve">Controladores REST: </w:t>
-      </w:r>
-      <w:proofErr w:type="spellStart"/>
-      <w:r>
-        <w:t>UserController</w:t>
-      </w:r>
-      <w:proofErr w:type="spellEnd"/>
-      <w:r>
-        <w:t xml:space="preserve">, </w:t>
-      </w:r>
-      <w:proofErr w:type="spellStart"/>
-      <w:r>
-        <w:t>ProjectController</w:t>
-      </w:r>
-      <w:proofErr w:type="spellEnd"/>
-      <w:r>
-        <w:t xml:space="preserve">, </w:t>
-      </w:r>
-      <w:proofErr w:type="spellStart"/>
-      <w:r>
-        <w:t>RoleController</w:t>
-      </w:r>
-      <w:proofErr w:type="spellEnd"/>
-      <w:r>
-        <w:t xml:space="preserve">, que manejan las operaciones CRUD para usuarios, proyectos y </w:t>
-      </w:r>
-      <w:proofErr w:type="gramStart"/>
-      <w:r>
-        <w:t>roles​(</w:t>
-      </w:r>
-      <w:proofErr w:type="gramEnd"/>
-      <w:r>
-        <w:t xml:space="preserve">Documento de </w:t>
-      </w:r>
-      <w:proofErr w:type="spellStart"/>
-      <w:r>
-        <w:t>Arquitectu</w:t>
-      </w:r>
-      <w:proofErr w:type="spellEnd"/>
-      <w:r>
-        <w:t>…).</w:t>
+        <w:t>Controladores REST: UserController, ProjectController, RoleController, que manejan las operaciones CRUD para usuarios, proyectos y roles​(Documento de Arquitectu…).</w:t>
       </w:r>
     </w:p>
     <w:p>
@@ -5392,31 +4787,7 @@
         </w:numPr>
       </w:pPr>
       <w:r>
-        <w:t xml:space="preserve">Servicios: </w:t>
-      </w:r>
-      <w:proofErr w:type="spellStart"/>
-      <w:r>
-        <w:t>UserService</w:t>
-      </w:r>
-      <w:proofErr w:type="spellEnd"/>
-      <w:r>
-        <w:t xml:space="preserve">, </w:t>
-      </w:r>
-      <w:proofErr w:type="spellStart"/>
-      <w:r>
-        <w:t>ProjectService</w:t>
-      </w:r>
-      <w:proofErr w:type="spellEnd"/>
-      <w:r>
-        <w:t xml:space="preserve">, </w:t>
-      </w:r>
-      <w:proofErr w:type="spellStart"/>
-      <w:r>
-        <w:t>RoleService</w:t>
-      </w:r>
-      <w:proofErr w:type="spellEnd"/>
-      <w:r>
-        <w:t>, que implementan la lógica de negocio.</w:t>
+        <w:t>Servicios: UserService, ProjectService, RoleService, que implementan la lógica de negocio.</w:t>
       </w:r>
     </w:p>
     <w:p>
@@ -5428,15 +4799,7 @@
         </w:numPr>
       </w:pPr>
       <w:r>
-        <w:t xml:space="preserve">Seguridad: </w:t>
-      </w:r>
-      <w:proofErr w:type="spellStart"/>
-      <w:r>
-        <w:t>SecurityConfig</w:t>
-      </w:r>
-      <w:proofErr w:type="spellEnd"/>
-      <w:r>
-        <w:t>, que gestiona la autenticación y autorizaci</w:t>
+        <w:t>Seguridad: SecurityConfig, que gestiona la autenticación y autorizaci</w:t>
       </w:r>
       <w:r>
         <w:t>ón a través de Spring Security​.</w:t>
@@ -5451,39 +4814,7 @@
         </w:numPr>
       </w:pPr>
       <w:r>
-        <w:t xml:space="preserve">Capa de Persistencia: Utiliza </w:t>
-      </w:r>
-      <w:proofErr w:type="spellStart"/>
-      <w:r>
-        <w:t>Hibernate</w:t>
-      </w:r>
-      <w:proofErr w:type="spellEnd"/>
-      <w:r>
-        <w:t xml:space="preserve"> y JPA para mapear objetos Java a tablas en la base de datos </w:t>
-      </w:r>
-      <w:proofErr w:type="spellStart"/>
-      <w:r>
-        <w:t>MySQL</w:t>
-      </w:r>
-      <w:proofErr w:type="spellEnd"/>
-      <w:r>
-        <w:t xml:space="preserve">. Las entidades principales incluyen </w:t>
-      </w:r>
-      <w:proofErr w:type="spellStart"/>
-      <w:r>
-        <w:t>User</w:t>
-      </w:r>
-      <w:proofErr w:type="spellEnd"/>
-      <w:r>
-        <w:t xml:space="preserve">, Project, Role, y </w:t>
-      </w:r>
-      <w:proofErr w:type="spellStart"/>
-      <w:r>
-        <w:t>RoleAssignment</w:t>
-      </w:r>
-      <w:proofErr w:type="spellEnd"/>
-      <w:r>
-        <w:t>​</w:t>
+        <w:t>Capa de Persistencia: Utiliza Hibernate y JPA para mapear objetos Java a tablas en la base de datos MySQL. Las entidades principales incluyen User, Project, Role, y RoleAssignment​</w:t>
       </w:r>
       <w:r>
         <w:t>.</w:t>
@@ -5496,7 +4827,7 @@
       <w:bookmarkStart w:id="71" w:name="_Toc104101751"/>
       <w:bookmarkStart w:id="72" w:name="_Toc227403729"/>
       <w:bookmarkStart w:id="73" w:name="_Toc234998987"/>
-      <w:bookmarkStart w:id="74" w:name="_Toc179854867"/>
+      <w:bookmarkStart w:id="74" w:name="_Toc181825793"/>
       <w:r>
         <w:t>Perspectiva General</w:t>
       </w:r>
@@ -5510,39 +4841,7 @@
         <w:pStyle w:val="PSI-Comentario"/>
       </w:pPr>
       <w:r>
-        <w:t xml:space="preserve">El modelo de diseño de </w:t>
-      </w:r>
-      <w:proofErr w:type="spellStart"/>
-      <w:r>
-        <w:t>Testify</w:t>
-      </w:r>
-      <w:proofErr w:type="spellEnd"/>
-      <w:r>
-        <w:t xml:space="preserve"> sigue una arquitectura en capas claramente definida, con el </w:t>
-      </w:r>
-      <w:proofErr w:type="spellStart"/>
-      <w:r>
-        <w:t>frontend</w:t>
-      </w:r>
-      <w:proofErr w:type="spellEnd"/>
-      <w:r>
-        <w:t xml:space="preserve"> y </w:t>
-      </w:r>
-      <w:proofErr w:type="spellStart"/>
-      <w:r>
-        <w:t>backend</w:t>
-      </w:r>
-      <w:proofErr w:type="spellEnd"/>
-      <w:r>
-        <w:t xml:space="preserve"> interconectados a través de </w:t>
-      </w:r>
-      <w:proofErr w:type="spellStart"/>
-      <w:r>
-        <w:t>APIs</w:t>
-      </w:r>
-      <w:proofErr w:type="spellEnd"/>
-      <w:r>
-        <w:t xml:space="preserve"> REST. Estas capas son:</w:t>
+        <w:t>El modelo de diseño de Testify sigue una arquitectura en capas claramente definida, con el frontend y backend interconectados a través de APIs REST. Estas capas son:</w:t>
       </w:r>
     </w:p>
     <w:p>
@@ -5598,7 +4897,7 @@
       <w:bookmarkStart w:id="75" w:name="_Toc104101752"/>
       <w:bookmarkStart w:id="76" w:name="_Toc227403730"/>
       <w:bookmarkStart w:id="77" w:name="_Toc234998988"/>
-      <w:bookmarkStart w:id="78" w:name="_Toc179854868"/>
+      <w:bookmarkStart w:id="78" w:name="_Toc181825794"/>
       <w:r>
         <w:lastRenderedPageBreak/>
         <w:t>Paquetes de Diseño importantes arquitectónicamente</w:t>
@@ -5620,23 +4919,7 @@
       <w:bookmarkStart w:id="80" w:name="_Toc227403731"/>
       <w:bookmarkStart w:id="81" w:name="_Toc234998989"/>
       <w:r>
-        <w:t>Paquete de Controladores (</w:t>
-      </w:r>
-      <w:proofErr w:type="spellStart"/>
-      <w:r>
-        <w:t>controller</w:t>
-      </w:r>
-      <w:proofErr w:type="spellEnd"/>
-      <w:r>
-        <w:t xml:space="preserve">): Contiene las clases que gestionan las peticiones HTTP y ejecutan la lógica necesaria para interactuar con el </w:t>
-      </w:r>
-      <w:proofErr w:type="spellStart"/>
-      <w:r>
-        <w:t>frontend</w:t>
-      </w:r>
-      <w:proofErr w:type="spellEnd"/>
-      <w:r>
-        <w:t>.</w:t>
+        <w:t>Paquete de Controladores (controller): Contiene las clases que gestionan las peticiones HTTP y ejecutan la lógica necesaria para interactuar con el frontend.</w:t>
       </w:r>
     </w:p>
     <w:p>
@@ -5647,13 +4930,8 @@
           <w:numId w:val="34"/>
         </w:numPr>
       </w:pPr>
-      <w:proofErr w:type="spellStart"/>
-      <w:r>
-        <w:t>UserController</w:t>
-      </w:r>
-      <w:proofErr w:type="spellEnd"/>
-      <w:r>
-        <w:t>: Gestiona las operaciones relacionadas con los usuarios (alta, baja, modificación, autenticación).</w:t>
+      <w:r>
+        <w:t>UserController: Gestiona las operaciones relacionadas con los usuarios (alta, baja, modificación, autenticación).</w:t>
       </w:r>
     </w:p>
     <w:p>
@@ -5664,13 +4942,8 @@
           <w:numId w:val="34"/>
         </w:numPr>
       </w:pPr>
-      <w:proofErr w:type="spellStart"/>
-      <w:r>
-        <w:t>RoleController</w:t>
-      </w:r>
-      <w:proofErr w:type="spellEnd"/>
-      <w:r>
-        <w:t xml:space="preserve">: Maneja la </w:t>
+      <w:r>
+        <w:t xml:space="preserve">RoleController: Maneja la </w:t>
       </w:r>
       <w:r>
         <w:t>asignación de roles y permisos​.</w:t>
@@ -5685,15 +4958,7 @@
         </w:numPr>
       </w:pPr>
       <w:r>
-        <w:t>Paquete de Servicios (</w:t>
-      </w:r>
-      <w:proofErr w:type="spellStart"/>
-      <w:r>
-        <w:t>service</w:t>
-      </w:r>
-      <w:proofErr w:type="spellEnd"/>
-      <w:r>
-        <w:t>): Implementa la lógica de negocio y se comunica con los repositorios para la gestión de datos.</w:t>
+        <w:t>Paquete de Servicios (service): Implementa la lógica de negocio y se comunica con los repositorios para la gestión de datos.</w:t>
       </w:r>
     </w:p>
     <w:p>
@@ -5704,13 +4969,8 @@
           <w:numId w:val="34"/>
         </w:numPr>
       </w:pPr>
-      <w:proofErr w:type="spellStart"/>
-      <w:r>
-        <w:t>UserService</w:t>
-      </w:r>
-      <w:proofErr w:type="spellEnd"/>
-      <w:r>
-        <w:t>: Gestiona la creación y autenticación de usuarios.</w:t>
+      <w:r>
+        <w:t>UserService: Gestiona la creación y autenticación de usuarios.</w:t>
       </w:r>
     </w:p>
     <w:p>
@@ -5721,13 +4981,8 @@
           <w:numId w:val="34"/>
         </w:numPr>
       </w:pPr>
-      <w:proofErr w:type="spellStart"/>
-      <w:r>
-        <w:t>RoleService</w:t>
-      </w:r>
-      <w:proofErr w:type="spellEnd"/>
-      <w:r>
-        <w:t>: Admin</w:t>
+      <w:r>
+        <w:t>RoleService: Admin</w:t>
       </w:r>
       <w:r>
         <w:t>istra los roles y sus permisos​.</w:t>
@@ -5742,15 +4997,7 @@
         </w:numPr>
       </w:pPr>
       <w:r>
-        <w:t>Paquete de Seguridad (</w:t>
-      </w:r>
-      <w:proofErr w:type="spellStart"/>
-      <w:r>
-        <w:t>config</w:t>
-      </w:r>
-      <w:proofErr w:type="spellEnd"/>
-      <w:r>
-        <w:t>): Contiene la configuración de seguridad del sistema.</w:t>
+        <w:t>Paquete de Seguridad (config): Contiene la configuración de seguridad del sistema.</w:t>
       </w:r>
     </w:p>
     <w:p>
@@ -5761,13 +5008,8 @@
           <w:numId w:val="34"/>
         </w:numPr>
       </w:pPr>
-      <w:proofErr w:type="spellStart"/>
-      <w:r>
-        <w:t>SecurityConfig</w:t>
-      </w:r>
-      <w:proofErr w:type="spellEnd"/>
-      <w:r>
-        <w:t>: Define las reglas de autorización y autenticación mediante Spring Security​</w:t>
+      <w:r>
+        <w:t>SecurityConfig: Define las reglas de autorización y autenticación mediante Spring Security​</w:t>
       </w:r>
       <w:r>
         <w:t>.</w:t>
@@ -5782,7 +5024,7 @@
       <w:pPr>
         <w:pStyle w:val="PSI-Ttulo1"/>
       </w:pPr>
-      <w:bookmarkStart w:id="82" w:name="_Toc179854869"/>
+      <w:bookmarkStart w:id="82" w:name="_Toc181825795"/>
       <w:r>
         <w:t>Vista de Procesos</w:t>
       </w:r>
@@ -5799,39 +5041,7 @@
         <w:pStyle w:val="PSI-Comentario"/>
       </w:pPr>
       <w:r>
-        <w:t xml:space="preserve">El sistema </w:t>
-      </w:r>
-      <w:proofErr w:type="spellStart"/>
-      <w:r>
-        <w:t>Testify</w:t>
-      </w:r>
-      <w:proofErr w:type="spellEnd"/>
-      <w:r>
-        <w:t xml:space="preserve"> se organiza mediante procesos ligeros que se gestionan a través de hilos en el </w:t>
-      </w:r>
-      <w:proofErr w:type="spellStart"/>
-      <w:r>
-        <w:t>backend</w:t>
-      </w:r>
-      <w:proofErr w:type="spellEnd"/>
-      <w:r>
-        <w:t xml:space="preserve">. Los controladores REST reciben peticiones del </w:t>
-      </w:r>
-      <w:proofErr w:type="spellStart"/>
-      <w:r>
-        <w:t>frontend</w:t>
-      </w:r>
-      <w:proofErr w:type="spellEnd"/>
-      <w:r>
-        <w:t xml:space="preserve"> y los servicios correspondientes ejecutan la lógica de negocio para procesar los datos y responder al cliente. Cada proceso involucra la autenticación y autorización del usuario antes de acceder a los recursos protegidos. La comunicación se realiza mediante HTTP, utilizando </w:t>
-      </w:r>
-      <w:proofErr w:type="spellStart"/>
-      <w:r>
-        <w:t>APIs</w:t>
-      </w:r>
-      <w:proofErr w:type="spellEnd"/>
-      <w:r>
-        <w:t xml:space="preserve"> REST, y las respuesta</w:t>
+        <w:t>El sistema Testify se organiza mediante procesos ligeros que se gestionan a través de hilos en el backend. Los controladores REST reciben peticiones del frontend y los servicios correspondientes ejecutan la lógica de negocio para procesar los datos y responder al cliente. Cada proceso involucra la autenticación y autorización del usuario antes de acceder a los recursos protegidos. La comunicación se realiza mediante HTTP, utilizando APIs REST, y las respuesta</w:t>
       </w:r>
       <w:r>
         <w:t>s se devuelven en formato JSON​.</w:t>
@@ -5849,7 +5059,7 @@
       <w:bookmarkStart w:id="83" w:name="_Toc104101754"/>
       <w:bookmarkStart w:id="84" w:name="_Toc227403732"/>
       <w:bookmarkStart w:id="85" w:name="_Toc234998990"/>
-      <w:bookmarkStart w:id="86" w:name="_Toc179854870"/>
+      <w:bookmarkStart w:id="86" w:name="_Toc181825796"/>
       <w:r>
         <w:t xml:space="preserve">Vista de </w:t>
       </w:r>
@@ -5919,7 +5129,6 @@
           <w:szCs w:val="22"/>
         </w:rPr>
       </w:pPr>
-      <w:proofErr w:type="spellStart"/>
       <w:r>
         <w:rPr>
           <w:rFonts w:asciiTheme="minorHAnsi" w:eastAsiaTheme="minorHAnsi" w:hAnsiTheme="minorHAnsi" w:cstheme="minorBidi"/>
@@ -5928,62 +5137,7 @@
           <w:sz w:val="22"/>
           <w:szCs w:val="22"/>
         </w:rPr>
-        <w:t>Backend</w:t>
-      </w:r>
-      <w:proofErr w:type="spellEnd"/>
-      <w:r>
-        <w:rPr>
-          <w:rFonts w:asciiTheme="minorHAnsi" w:eastAsiaTheme="minorHAnsi" w:hAnsiTheme="minorHAnsi" w:cstheme="minorBidi"/>
-          <w:b w:val="0"/>
-          <w:bCs w:val="0"/>
-          <w:sz w:val="22"/>
-          <w:szCs w:val="22"/>
-        </w:rPr>
-        <w:t xml:space="preserve">: Desplegado en un servidor con Spring </w:t>
-      </w:r>
-      <w:proofErr w:type="spellStart"/>
-      <w:r>
-        <w:rPr>
-          <w:rFonts w:asciiTheme="minorHAnsi" w:eastAsiaTheme="minorHAnsi" w:hAnsiTheme="minorHAnsi" w:cstheme="minorBidi"/>
-          <w:b w:val="0"/>
-          <w:bCs w:val="0"/>
-          <w:sz w:val="22"/>
-          <w:szCs w:val="22"/>
-        </w:rPr>
-        <w:t>Boot</w:t>
-      </w:r>
-      <w:proofErr w:type="spellEnd"/>
-      <w:r>
-        <w:rPr>
-          <w:rFonts w:asciiTheme="minorHAnsi" w:eastAsiaTheme="minorHAnsi" w:hAnsiTheme="minorHAnsi" w:cstheme="minorBidi"/>
-          <w:b w:val="0"/>
-          <w:bCs w:val="0"/>
-          <w:sz w:val="22"/>
-          <w:szCs w:val="22"/>
-        </w:rPr>
-        <w:t xml:space="preserve"> utilizando </w:t>
-      </w:r>
-      <w:proofErr w:type="spellStart"/>
-      <w:r>
-        <w:rPr>
-          <w:rFonts w:asciiTheme="minorHAnsi" w:eastAsiaTheme="minorHAnsi" w:hAnsiTheme="minorHAnsi" w:cstheme="minorBidi"/>
-          <w:b w:val="0"/>
-          <w:bCs w:val="0"/>
-          <w:sz w:val="22"/>
-          <w:szCs w:val="22"/>
-        </w:rPr>
-        <w:t>Tomcat</w:t>
-      </w:r>
-      <w:proofErr w:type="spellEnd"/>
-      <w:r>
-        <w:rPr>
-          <w:rFonts w:asciiTheme="minorHAnsi" w:eastAsiaTheme="minorHAnsi" w:hAnsiTheme="minorHAnsi" w:cstheme="minorBidi"/>
-          <w:b w:val="0"/>
-          <w:bCs w:val="0"/>
-          <w:sz w:val="22"/>
-          <w:szCs w:val="22"/>
-        </w:rPr>
-        <w:t xml:space="preserve"> como servidor de aplicaciones.</w:t>
+        <w:t>Backend: Desplegado en un servidor con Spring Boot utilizando Tomcat como servidor de aplicaciones.</w:t>
       </w:r>
     </w:p>
     <w:p>
@@ -6002,7 +5156,6 @@
           <w:szCs w:val="22"/>
         </w:rPr>
       </w:pPr>
-      <w:proofErr w:type="spellStart"/>
       <w:r>
         <w:rPr>
           <w:rFonts w:asciiTheme="minorHAnsi" w:eastAsiaTheme="minorHAnsi" w:hAnsiTheme="minorHAnsi" w:cstheme="minorBidi"/>
@@ -6011,18 +5164,7 @@
           <w:sz w:val="22"/>
           <w:szCs w:val="22"/>
         </w:rPr>
-        <w:t>Frontend</w:t>
-      </w:r>
-      <w:proofErr w:type="spellEnd"/>
-      <w:r>
-        <w:rPr>
-          <w:rFonts w:asciiTheme="minorHAnsi" w:eastAsiaTheme="minorHAnsi" w:hAnsiTheme="minorHAnsi" w:cstheme="minorBidi"/>
-          <w:b w:val="0"/>
-          <w:bCs w:val="0"/>
-          <w:sz w:val="22"/>
-          <w:szCs w:val="22"/>
-        </w:rPr>
-        <w:t>: Desplegado en un servidor web estático que sirve la aplicación Angular.</w:t>
+        <w:t>Frontend: Desplegado en un servidor web estático que sirve la aplicación Angular.</w:t>
       </w:r>
     </w:p>
     <w:p>
@@ -6049,29 +5191,7 @@
           <w:sz w:val="22"/>
           <w:szCs w:val="22"/>
         </w:rPr>
-        <w:t xml:space="preserve">Base de Datos: El sistema utiliza una instancia de </w:t>
-      </w:r>
-      <w:proofErr w:type="spellStart"/>
-      <w:r>
-        <w:rPr>
-          <w:rFonts w:asciiTheme="minorHAnsi" w:eastAsiaTheme="minorHAnsi" w:hAnsiTheme="minorHAnsi" w:cstheme="minorBidi"/>
-          <w:b w:val="0"/>
-          <w:bCs w:val="0"/>
-          <w:sz w:val="22"/>
-          <w:szCs w:val="22"/>
-        </w:rPr>
-        <w:t>MySQL</w:t>
-      </w:r>
-      <w:proofErr w:type="spellEnd"/>
-      <w:r>
-        <w:rPr>
-          <w:rFonts w:asciiTheme="minorHAnsi" w:eastAsiaTheme="minorHAnsi" w:hAnsiTheme="minorHAnsi" w:cstheme="minorBidi"/>
-          <w:b w:val="0"/>
-          <w:bCs w:val="0"/>
-          <w:sz w:val="22"/>
-          <w:szCs w:val="22"/>
-        </w:rPr>
-        <w:t xml:space="preserve"> para la persistencia de datos, alojada en un servidor separado. La comunicación entre los servidores se realiza a través de una LAN, y el acceso a la aplicación se realiza mediante la web utilizando navegadores</w:t>
+        <w:t>Base de Datos: El sistema utiliza una instancia de MySQL para la persistencia de datos, alojada en un servidor separado. La comunicación entre los servidores se realiza a través de una LAN, y el acceso a la aplicación se realiza mediante la web utilizando navegadores</w:t>
       </w:r>
       <w:r>
         <w:rPr>
@@ -6091,7 +5211,7 @@
       <w:r>
         <w:br/>
       </w:r>
-      <w:bookmarkStart w:id="90" w:name="_Toc179854871"/>
+      <w:bookmarkStart w:id="90" w:name="_Toc181825797"/>
       <w:r>
         <w:lastRenderedPageBreak/>
         <w:t>Vista de Implementación</w:t>
@@ -6138,39 +5258,7 @@
         </w:numPr>
       </w:pPr>
       <w:r>
-        <w:t xml:space="preserve">Capa de Servicio (Spring </w:t>
-      </w:r>
-      <w:proofErr w:type="spellStart"/>
-      <w:r>
-        <w:t>Boot</w:t>
-      </w:r>
-      <w:proofErr w:type="spellEnd"/>
-      <w:r>
-        <w:t xml:space="preserve">): Desplegada en un servidor </w:t>
-      </w:r>
-      <w:proofErr w:type="spellStart"/>
-      <w:r>
-        <w:t>Tomcat</w:t>
-      </w:r>
-      <w:proofErr w:type="spellEnd"/>
-      <w:r>
-        <w:t xml:space="preserve"> embebido, con servicios REST que comunican el </w:t>
-      </w:r>
-      <w:proofErr w:type="spellStart"/>
-      <w:r>
-        <w:t>frontend</w:t>
-      </w:r>
-      <w:proofErr w:type="spellEnd"/>
-      <w:r>
-        <w:t xml:space="preserve"> con el </w:t>
-      </w:r>
-      <w:proofErr w:type="spellStart"/>
-      <w:r>
-        <w:t>backend</w:t>
-      </w:r>
-      <w:proofErr w:type="spellEnd"/>
-      <w:r>
-        <w:t>.</w:t>
+        <w:t>Capa de Servicio (Spring Boot): Desplegada en un servidor Tomcat embebido, con servicios REST que comunican el frontend con el backend.</w:t>
       </w:r>
     </w:p>
     <w:p>
@@ -6182,15 +5270,7 @@
         </w:numPr>
       </w:pPr>
       <w:r>
-        <w:t>Base de Datos (</w:t>
-      </w:r>
-      <w:proofErr w:type="spellStart"/>
-      <w:r>
-        <w:t>MySQL</w:t>
-      </w:r>
-      <w:proofErr w:type="spellEnd"/>
-      <w:r>
-        <w:t>): Maneja la persistencia de datos de los usuarios, roles y proyectos</w:t>
+        <w:t>Base de Datos (MySQL): Maneja la persistencia de datos de los usuarios, roles y proyectos</w:t>
       </w:r>
       <w:r>
         <w:t>.</w:t>
@@ -6203,7 +5283,7 @@
       <w:bookmarkStart w:id="91" w:name="_Toc104101757"/>
       <w:bookmarkStart w:id="92" w:name="_Toc227403735"/>
       <w:bookmarkStart w:id="93" w:name="_Toc234998993"/>
-      <w:bookmarkStart w:id="94" w:name="_Toc179854872"/>
+      <w:bookmarkStart w:id="94" w:name="_Toc181825798"/>
       <w:r>
         <w:t>Capas</w:t>
       </w:r>
@@ -6265,39 +5345,7 @@
           <w:color w:val="000000" w:themeColor="text1"/>
           <w:lang w:val="es-AR"/>
         </w:rPr>
-        <w:t xml:space="preserve"> Gestiona la lógica de negocio y conecta el </w:t>
-      </w:r>
-      <w:proofErr w:type="spellStart"/>
-      <w:r>
-        <w:rPr>
-          <w:color w:val="000000" w:themeColor="text1"/>
-          <w:lang w:val="es-AR"/>
-        </w:rPr>
-        <w:t>frontend</w:t>
-      </w:r>
-      <w:proofErr w:type="spellEnd"/>
-      <w:r>
-        <w:rPr>
-          <w:color w:val="000000" w:themeColor="text1"/>
-          <w:lang w:val="es-AR"/>
-        </w:rPr>
-        <w:t xml:space="preserve"> con la base de datos a través de </w:t>
-      </w:r>
-      <w:proofErr w:type="spellStart"/>
-      <w:r>
-        <w:rPr>
-          <w:color w:val="000000" w:themeColor="text1"/>
-          <w:lang w:val="es-AR"/>
-        </w:rPr>
-        <w:t>APIs</w:t>
-      </w:r>
-      <w:proofErr w:type="spellEnd"/>
-      <w:r>
-        <w:rPr>
-          <w:color w:val="000000" w:themeColor="text1"/>
-          <w:lang w:val="es-AR"/>
-        </w:rPr>
-        <w:t xml:space="preserve"> REST.</w:t>
+        <w:t xml:space="preserve"> Gestiona la lógica de negocio y conecta el frontend con la base de datos a través de APIs REST.</w:t>
       </w:r>
     </w:p>
     <w:p>
@@ -6325,46 +5373,14 @@
           <w:color w:val="000000" w:themeColor="text1"/>
           <w:lang w:val="es-AR"/>
         </w:rPr>
-        <w:t xml:space="preserve"> Utiliza </w:t>
-      </w:r>
-      <w:proofErr w:type="spellStart"/>
+        <w:t xml:space="preserve"> Utiliza Hibernate y JPA para mapear las entidades Java a las ta</w:t>
+      </w:r>
       <w:r>
         <w:rPr>
           <w:color w:val="000000" w:themeColor="text1"/>
           <w:lang w:val="es-AR"/>
         </w:rPr>
-        <w:t>Hibernate</w:t>
-      </w:r>
-      <w:proofErr w:type="spellEnd"/>
-      <w:r>
-        <w:rPr>
-          <w:color w:val="000000" w:themeColor="text1"/>
-          <w:lang w:val="es-AR"/>
-        </w:rPr>
-        <w:t xml:space="preserve"> y JPA para mapear las entidades Java a las ta</w:t>
-      </w:r>
-      <w:r>
-        <w:rPr>
-          <w:color w:val="000000" w:themeColor="text1"/>
-          <w:lang w:val="es-AR"/>
-        </w:rPr>
-        <w:t xml:space="preserve">blas de la base de datos </w:t>
-      </w:r>
-      <w:proofErr w:type="spellStart"/>
-      <w:r>
-        <w:rPr>
-          <w:color w:val="000000" w:themeColor="text1"/>
-          <w:lang w:val="es-AR"/>
-        </w:rPr>
-        <w:t>MySQL</w:t>
-      </w:r>
-      <w:proofErr w:type="spellEnd"/>
-      <w:r>
-        <w:rPr>
-          <w:color w:val="000000" w:themeColor="text1"/>
-          <w:lang w:val="es-AR"/>
-        </w:rPr>
-        <w:t>​.</w:t>
+        <w:t>blas de la base de datos MySQL​.</w:t>
       </w:r>
     </w:p>
     <w:p>
@@ -6382,7 +5398,7 @@
       <w:bookmarkStart w:id="95" w:name="_Toc104101759"/>
       <w:bookmarkStart w:id="96" w:name="_Toc227403738"/>
       <w:bookmarkStart w:id="97" w:name="_Toc234998996"/>
-      <w:bookmarkStart w:id="98" w:name="_Toc179854873"/>
+      <w:bookmarkStart w:id="98" w:name="_Toc181825799"/>
       <w:r>
         <w:t>Tamaño y Rendimiento</w:t>
       </w:r>
@@ -6405,15 +5421,7 @@
         <w:t xml:space="preserve"> </w:t>
       </w:r>
       <w:r>
-        <w:t xml:space="preserve">comprometer el rendimiento. Para ello, se utilizan optimizaciones en las consultas a la base de datos mediante </w:t>
-      </w:r>
-      <w:proofErr w:type="spellStart"/>
-      <w:r>
-        <w:t>Hibernate</w:t>
-      </w:r>
-      <w:proofErr w:type="spellEnd"/>
-      <w:r>
-        <w:t>, y se minimizan las cargas de red con respues</w:t>
+        <w:t>comprometer el rendimiento. Para ello, se utilizan optimizaciones en las consultas a la base de datos mediante Hibernate, y se minimizan las cargas de red con respues</w:t>
       </w:r>
       <w:r>
         <w:t>tas eficientes en formato JSON.</w:t>
@@ -6429,7 +5437,7 @@
       <w:bookmarkStart w:id="99" w:name="_Toc104101760"/>
       <w:bookmarkStart w:id="100" w:name="_Toc227403739"/>
       <w:bookmarkStart w:id="101" w:name="_Toc234998997"/>
-      <w:bookmarkStart w:id="102" w:name="_Toc179854874"/>
+      <w:bookmarkStart w:id="102" w:name="_Toc181825800"/>
       <w:r>
         <w:t>Calidad</w:t>
       </w:r>
@@ -6446,15 +5454,7 @@
         <w:pStyle w:val="PSI-Comentario"/>
       </w:pPr>
       <w:r>
-        <w:t xml:space="preserve">La arquitectura del software contribuye a la extensibilidad, ya que nuevas funcionalidades pueden añadirse sin modificar el sistema existente. La fiabilidad se asegura mediante pruebas unitarias e integradas antes del despliegue. La portabilidad está garantizada por el uso de tecnologías multiplataforma como Angular y Spring </w:t>
-      </w:r>
-      <w:proofErr w:type="spellStart"/>
-      <w:r>
-        <w:t>Boot</w:t>
-      </w:r>
-      <w:proofErr w:type="spellEnd"/>
-      <w:r>
-        <w:t xml:space="preserve">. Además, se han implementado estrictas políticas de seguridad con Spring Security para garantizar la privacidad </w:t>
+        <w:t xml:space="preserve">La arquitectura del software contribuye a la extensibilidad, ya que nuevas funcionalidades pueden añadirse sin modificar el sistema existente. La fiabilidad se asegura mediante pruebas unitarias e integradas antes del despliegue. La portabilidad está garantizada por el uso de tecnologías multiplataforma como Angular y Spring Boot. Además, se han implementado estrictas políticas de seguridad con Spring Security para garantizar la privacidad </w:t>
       </w:r>
       <w:r>
         <w:t xml:space="preserve">y el acceso controlado​. </w:t>
@@ -6483,7 +5483,7 @@
       <w:pPr>
         <w:pStyle w:val="PSI-Ttulo1"/>
       </w:pPr>
-      <w:bookmarkStart w:id="103" w:name="_Toc179854875"/>
+      <w:bookmarkStart w:id="103" w:name="_Toc181825801"/>
       <w:r>
         <w:lastRenderedPageBreak/>
         <w:t>Diagramas</w:t>
@@ -6494,7 +5494,7 @@
       <w:pPr>
         <w:pStyle w:val="PSI-Ttulo2"/>
       </w:pPr>
-      <w:bookmarkStart w:id="104" w:name="_Toc179854876"/>
+      <w:bookmarkStart w:id="104" w:name="_Toc181825802"/>
       <w:r>
         <w:t>Diagramas de Despliegue</w:t>
       </w:r>
@@ -6535,29 +5535,7 @@
           <w:sz w:val="22"/>
           <w:szCs w:val="22"/>
         </w:rPr>
-        <w:t xml:space="preserve">El diagrama de despliegue de </w:t>
-      </w:r>
-      <w:proofErr w:type="spellStart"/>
-      <w:r>
-        <w:rPr>
-          <w:rFonts w:asciiTheme="minorHAnsi" w:eastAsiaTheme="minorHAnsi" w:hAnsiTheme="minorHAnsi" w:cstheme="minorBidi"/>
-          <w:b w:val="0"/>
-          <w:bCs w:val="0"/>
-          <w:sz w:val="22"/>
-          <w:szCs w:val="22"/>
-        </w:rPr>
-        <w:t>Testify</w:t>
-      </w:r>
-      <w:proofErr w:type="spellEnd"/>
-      <w:r>
-        <w:rPr>
-          <w:rFonts w:asciiTheme="minorHAnsi" w:eastAsiaTheme="minorHAnsi" w:hAnsiTheme="minorHAnsi" w:cstheme="minorBidi"/>
-          <w:b w:val="0"/>
-          <w:bCs w:val="0"/>
-          <w:sz w:val="22"/>
-          <w:szCs w:val="22"/>
-        </w:rPr>
-        <w:t xml:space="preserve"> ofrece una visión clara de cómo se distribuyen físicamente los componentes del sistema en diferentes nodos (máquinas o servidores). En términos simples, muestra cómo las partes del sistema se encuentran desplegadas en la infraestructura y cómo interactúan entre sí.</w:t>
+        <w:t>El diagrama de despliegue de Testify ofrece una visión clara de cómo se distribuyen físicamente los componentes del sistema en diferentes nodos (máquinas o servidores). En términos simples, muestra cómo las partes del sistema se encuentran desplegadas en la infraestructura y cómo interactúan entre sí.</w:t>
       </w:r>
     </w:p>
     <w:p>
@@ -6643,51 +5621,7 @@
           <w:sz w:val="22"/>
           <w:szCs w:val="22"/>
         </w:rPr>
-        <w:t xml:space="preserve">Qué es: Este componente representa cualquier dispositivo desde el cual un usuario accede al sistema </w:t>
-      </w:r>
-      <w:proofErr w:type="spellStart"/>
-      <w:r>
-        <w:rPr>
-          <w:rFonts w:asciiTheme="minorHAnsi" w:eastAsiaTheme="minorHAnsi" w:hAnsiTheme="minorHAnsi" w:cstheme="minorBidi"/>
-          <w:b w:val="0"/>
-          <w:bCs w:val="0"/>
-          <w:sz w:val="22"/>
-          <w:szCs w:val="22"/>
-        </w:rPr>
-        <w:t>Testify</w:t>
-      </w:r>
-      <w:proofErr w:type="spellEnd"/>
-      <w:r>
-        <w:rPr>
-          <w:rFonts w:asciiTheme="minorHAnsi" w:eastAsiaTheme="minorHAnsi" w:hAnsiTheme="minorHAnsi" w:cstheme="minorBidi"/>
-          <w:b w:val="0"/>
-          <w:bCs w:val="0"/>
-          <w:sz w:val="22"/>
-          <w:szCs w:val="22"/>
-        </w:rPr>
-        <w:t xml:space="preserve">, como un ordenador, laptop, o incluso </w:t>
-      </w:r>
-      <w:proofErr w:type="spellStart"/>
-      <w:r>
-        <w:rPr>
-          <w:rFonts w:asciiTheme="minorHAnsi" w:eastAsiaTheme="minorHAnsi" w:hAnsiTheme="minorHAnsi" w:cstheme="minorBidi"/>
-          <w:b w:val="0"/>
-          <w:bCs w:val="0"/>
-          <w:sz w:val="22"/>
-          <w:szCs w:val="22"/>
-        </w:rPr>
-        <w:t>tablet</w:t>
-      </w:r>
-      <w:proofErr w:type="spellEnd"/>
-      <w:r>
-        <w:rPr>
-          <w:rFonts w:asciiTheme="minorHAnsi" w:eastAsiaTheme="minorHAnsi" w:hAnsiTheme="minorHAnsi" w:cstheme="minorBidi"/>
-          <w:b w:val="0"/>
-          <w:bCs w:val="0"/>
-          <w:sz w:val="22"/>
-          <w:szCs w:val="22"/>
-        </w:rPr>
-        <w:t>, usando un navegador web (por ejemplo, Chrome, Firefox).</w:t>
+        <w:t>Qué es: Este componente representa cualquier dispositivo desde el cual un usuario accede al sistema Testify, como un ordenador, laptop, o incluso tablet, usando un navegador web (por ejemplo, Chrome, Firefox).</w:t>
       </w:r>
     </w:p>
     <w:p>
@@ -6791,117 +5725,7 @@
           <w:sz w:val="22"/>
           <w:szCs w:val="22"/>
         </w:rPr>
-        <w:t>Qué es: Es el servidor donde está alojada tanto la interfaz gráfica (</w:t>
-      </w:r>
-      <w:proofErr w:type="spellStart"/>
-      <w:r>
-        <w:rPr>
-          <w:rFonts w:asciiTheme="minorHAnsi" w:eastAsiaTheme="minorHAnsi" w:hAnsiTheme="minorHAnsi" w:cstheme="minorBidi"/>
-          <w:b w:val="0"/>
-          <w:bCs w:val="0"/>
-          <w:sz w:val="22"/>
-          <w:szCs w:val="22"/>
-        </w:rPr>
-        <w:t>Frontend</w:t>
-      </w:r>
-      <w:proofErr w:type="spellEnd"/>
-      <w:r>
-        <w:rPr>
-          <w:rFonts w:asciiTheme="minorHAnsi" w:eastAsiaTheme="minorHAnsi" w:hAnsiTheme="minorHAnsi" w:cstheme="minorBidi"/>
-          <w:b w:val="0"/>
-          <w:bCs w:val="0"/>
-          <w:sz w:val="22"/>
-          <w:szCs w:val="22"/>
-        </w:rPr>
-        <w:t>) como la lógica de negocio (</w:t>
-      </w:r>
-      <w:proofErr w:type="spellStart"/>
-      <w:r>
-        <w:rPr>
-          <w:rFonts w:asciiTheme="minorHAnsi" w:eastAsiaTheme="minorHAnsi" w:hAnsiTheme="minorHAnsi" w:cstheme="minorBidi"/>
-          <w:b w:val="0"/>
-          <w:bCs w:val="0"/>
-          <w:sz w:val="22"/>
-          <w:szCs w:val="22"/>
-        </w:rPr>
-        <w:t>Backend</w:t>
-      </w:r>
-      <w:proofErr w:type="spellEnd"/>
-      <w:r>
-        <w:rPr>
-          <w:rFonts w:asciiTheme="minorHAnsi" w:eastAsiaTheme="minorHAnsi" w:hAnsiTheme="minorHAnsi" w:cstheme="minorBidi"/>
-          <w:b w:val="0"/>
-          <w:bCs w:val="0"/>
-          <w:sz w:val="22"/>
-          <w:szCs w:val="22"/>
-        </w:rPr>
-        <w:t xml:space="preserve">). El </w:t>
-      </w:r>
-      <w:proofErr w:type="spellStart"/>
-      <w:r>
-        <w:rPr>
-          <w:rFonts w:asciiTheme="minorHAnsi" w:eastAsiaTheme="minorHAnsi" w:hAnsiTheme="minorHAnsi" w:cstheme="minorBidi"/>
-          <w:b w:val="0"/>
-          <w:bCs w:val="0"/>
-          <w:sz w:val="22"/>
-          <w:szCs w:val="22"/>
-        </w:rPr>
-        <w:t>Frontend</w:t>
-      </w:r>
-      <w:proofErr w:type="spellEnd"/>
-      <w:r>
-        <w:rPr>
-          <w:rFonts w:asciiTheme="minorHAnsi" w:eastAsiaTheme="minorHAnsi" w:hAnsiTheme="minorHAnsi" w:cstheme="minorBidi"/>
-          <w:b w:val="0"/>
-          <w:bCs w:val="0"/>
-          <w:sz w:val="22"/>
-          <w:szCs w:val="22"/>
-        </w:rPr>
-        <w:t xml:space="preserve"> está desarrollado en Angular, y el </w:t>
-      </w:r>
-      <w:proofErr w:type="spellStart"/>
-      <w:r>
-        <w:rPr>
-          <w:rFonts w:asciiTheme="minorHAnsi" w:eastAsiaTheme="minorHAnsi" w:hAnsiTheme="minorHAnsi" w:cstheme="minorBidi"/>
-          <w:b w:val="0"/>
-          <w:bCs w:val="0"/>
-          <w:sz w:val="22"/>
-          <w:szCs w:val="22"/>
-        </w:rPr>
-        <w:t>Backend</w:t>
-      </w:r>
-      <w:proofErr w:type="spellEnd"/>
-      <w:r>
-        <w:rPr>
-          <w:rFonts w:asciiTheme="minorHAnsi" w:eastAsiaTheme="minorHAnsi" w:hAnsiTheme="minorHAnsi" w:cstheme="minorBidi"/>
-          <w:b w:val="0"/>
-          <w:bCs w:val="0"/>
-          <w:sz w:val="22"/>
-          <w:szCs w:val="22"/>
-        </w:rPr>
-        <w:t xml:space="preserve"> en Spring </w:t>
-      </w:r>
-      <w:proofErr w:type="spellStart"/>
-      <w:r>
-        <w:rPr>
-          <w:rFonts w:asciiTheme="minorHAnsi" w:eastAsiaTheme="minorHAnsi" w:hAnsiTheme="minorHAnsi" w:cstheme="minorBidi"/>
-          <w:b w:val="0"/>
-          <w:bCs w:val="0"/>
-          <w:sz w:val="22"/>
-          <w:szCs w:val="22"/>
-        </w:rPr>
-        <w:t>Boot</w:t>
-      </w:r>
-      <w:proofErr w:type="spellEnd"/>
-      <w:r>
-        <w:rPr>
-          <w:rFonts w:asciiTheme="minorHAnsi" w:eastAsiaTheme="minorHAnsi" w:hAnsiTheme="minorHAnsi" w:cstheme="minorBidi"/>
-          <w:b w:val="0"/>
-          <w:bCs w:val="0"/>
-          <w:sz w:val="22"/>
-          <w:szCs w:val="22"/>
-        </w:rPr>
-        <w:t>. Estos dos componentes trabajan juntos, pero se sirven desde el mismo servidor web.</w:t>
+        <w:t>Qué es: Es el servidor donde está alojada tanto la interfaz gráfica (Frontend) como la lógica de negocio (Backend). El Frontend está desarrollado en Angular, y el Backend en Spring Boot. Estos dos componentes trabajan juntos, pero se sirven desde el mismo servidor web.</w:t>
       </w:r>
     </w:p>
     <w:p>
@@ -6947,7 +5771,6 @@
           <w:szCs w:val="22"/>
         </w:rPr>
       </w:pPr>
-      <w:proofErr w:type="spellStart"/>
       <w:r>
         <w:rPr>
           <w:rFonts w:asciiTheme="minorHAnsi" w:eastAsiaTheme="minorHAnsi" w:hAnsiTheme="minorHAnsi" w:cstheme="minorBidi"/>
@@ -6956,18 +5779,7 @@
           <w:sz w:val="22"/>
           <w:szCs w:val="22"/>
         </w:rPr>
-        <w:t>Frontend</w:t>
-      </w:r>
-      <w:proofErr w:type="spellEnd"/>
-      <w:r>
-        <w:rPr>
-          <w:rFonts w:asciiTheme="minorHAnsi" w:eastAsiaTheme="minorHAnsi" w:hAnsiTheme="minorHAnsi" w:cstheme="minorBidi"/>
-          <w:b w:val="0"/>
-          <w:bCs w:val="0"/>
-          <w:sz w:val="22"/>
-          <w:szCs w:val="22"/>
-        </w:rPr>
-        <w:t>: Se encarga de gestionar la interfaz de usuario. Cuando un usuario interactúa con el sistema (por ejemplo, creando un nuevo proyecto o asignando un rol), esas acciones se envían al servidor como peticiones.</w:t>
+        <w:t>Frontend: Se encarga de gestionar la interfaz de usuario. Cuando un usuario interactúa con el sistema (por ejemplo, creando un nuevo proyecto o asignando un rol), esas acciones se envían al servidor como peticiones.</w:t>
       </w:r>
     </w:p>
     <w:p>
@@ -6986,7 +5798,6 @@
           <w:szCs w:val="22"/>
         </w:rPr>
       </w:pPr>
-      <w:proofErr w:type="spellStart"/>
       <w:r>
         <w:rPr>
           <w:rFonts w:asciiTheme="minorHAnsi" w:eastAsiaTheme="minorHAnsi" w:hAnsiTheme="minorHAnsi" w:cstheme="minorBidi"/>
@@ -6995,62 +5806,7 @@
           <w:sz w:val="22"/>
           <w:szCs w:val="22"/>
         </w:rPr>
-        <w:t>Backend</w:t>
-      </w:r>
-      <w:proofErr w:type="spellEnd"/>
-      <w:r>
-        <w:rPr>
-          <w:rFonts w:asciiTheme="minorHAnsi" w:eastAsiaTheme="minorHAnsi" w:hAnsiTheme="minorHAnsi" w:cstheme="minorBidi"/>
-          <w:b w:val="0"/>
-          <w:bCs w:val="0"/>
-          <w:sz w:val="22"/>
-          <w:szCs w:val="22"/>
-        </w:rPr>
-        <w:t xml:space="preserve">: Se encarga de procesar las peticiones enviadas desde el </w:t>
-      </w:r>
-      <w:proofErr w:type="spellStart"/>
-      <w:r>
-        <w:rPr>
-          <w:rFonts w:asciiTheme="minorHAnsi" w:eastAsiaTheme="minorHAnsi" w:hAnsiTheme="minorHAnsi" w:cstheme="minorBidi"/>
-          <w:b w:val="0"/>
-          <w:bCs w:val="0"/>
-          <w:sz w:val="22"/>
-          <w:szCs w:val="22"/>
-        </w:rPr>
-        <w:t>frontend</w:t>
-      </w:r>
-      <w:proofErr w:type="spellEnd"/>
-      <w:r>
-        <w:rPr>
-          <w:rFonts w:asciiTheme="minorHAnsi" w:eastAsiaTheme="minorHAnsi" w:hAnsiTheme="minorHAnsi" w:cstheme="minorBidi"/>
-          <w:b w:val="0"/>
-          <w:bCs w:val="0"/>
-          <w:sz w:val="22"/>
-          <w:szCs w:val="22"/>
-        </w:rPr>
-        <w:t xml:space="preserve">. Realiza las operaciones de negocio, como validar datos, gestionar usuarios, roles, proyectos, y luego devolver los resultados al </w:t>
-      </w:r>
-      <w:proofErr w:type="spellStart"/>
-      <w:r>
-        <w:rPr>
-          <w:rFonts w:asciiTheme="minorHAnsi" w:eastAsiaTheme="minorHAnsi" w:hAnsiTheme="minorHAnsi" w:cstheme="minorBidi"/>
-          <w:b w:val="0"/>
-          <w:bCs w:val="0"/>
-          <w:sz w:val="22"/>
-          <w:szCs w:val="22"/>
-        </w:rPr>
-        <w:t>frontend</w:t>
-      </w:r>
-      <w:proofErr w:type="spellEnd"/>
-      <w:r>
-        <w:rPr>
-          <w:rFonts w:asciiTheme="minorHAnsi" w:eastAsiaTheme="minorHAnsi" w:hAnsiTheme="minorHAnsi" w:cstheme="minorBidi"/>
-          <w:b w:val="0"/>
-          <w:bCs w:val="0"/>
-          <w:sz w:val="22"/>
-          <w:szCs w:val="22"/>
-        </w:rPr>
-        <w:t>.</w:t>
+        <w:t>Backend: Se encarga de procesar las peticiones enviadas desde el frontend. Realiza las operaciones de negocio, como validar datos, gestionar usuarios, roles, proyectos, y luego devolver los resultados al frontend.</w:t>
       </w:r>
     </w:p>
     <w:p>
@@ -7106,51 +5862,7 @@
           <w:sz w:val="22"/>
           <w:szCs w:val="22"/>
         </w:rPr>
-        <w:t xml:space="preserve">El </w:t>
-      </w:r>
-      <w:proofErr w:type="spellStart"/>
-      <w:r>
-        <w:rPr>
-          <w:rFonts w:asciiTheme="minorHAnsi" w:eastAsiaTheme="minorHAnsi" w:hAnsiTheme="minorHAnsi" w:cstheme="minorBidi"/>
-          <w:b w:val="0"/>
-          <w:bCs w:val="0"/>
-          <w:sz w:val="22"/>
-          <w:szCs w:val="22"/>
-        </w:rPr>
-        <w:t>Frontend</w:t>
-      </w:r>
-      <w:proofErr w:type="spellEnd"/>
-      <w:r>
-        <w:rPr>
-          <w:rFonts w:asciiTheme="minorHAnsi" w:eastAsiaTheme="minorHAnsi" w:hAnsiTheme="minorHAnsi" w:cstheme="minorBidi"/>
-          <w:b w:val="0"/>
-          <w:bCs w:val="0"/>
-          <w:sz w:val="22"/>
-          <w:szCs w:val="22"/>
-        </w:rPr>
-        <w:t xml:space="preserve"> maneja la interacción con el usuario, mostrando información y capturando las entradas (formulario de </w:t>
-      </w:r>
-      <w:proofErr w:type="spellStart"/>
-      <w:r>
-        <w:rPr>
-          <w:rFonts w:asciiTheme="minorHAnsi" w:eastAsiaTheme="minorHAnsi" w:hAnsiTheme="minorHAnsi" w:cstheme="minorBidi"/>
-          <w:b w:val="0"/>
-          <w:bCs w:val="0"/>
-          <w:sz w:val="22"/>
-          <w:szCs w:val="22"/>
-        </w:rPr>
-        <w:t>login</w:t>
-      </w:r>
-      <w:proofErr w:type="spellEnd"/>
-      <w:r>
-        <w:rPr>
-          <w:rFonts w:asciiTheme="minorHAnsi" w:eastAsiaTheme="minorHAnsi" w:hAnsiTheme="minorHAnsi" w:cstheme="minorBidi"/>
-          <w:b w:val="0"/>
-          <w:bCs w:val="0"/>
-          <w:sz w:val="22"/>
-          <w:szCs w:val="22"/>
-        </w:rPr>
-        <w:t>, lista de proyectos, etc.).</w:t>
+        <w:t>El Frontend maneja la interacción con el usuario, mostrando información y capturando las entradas (formulario de login, lista de proyectos, etc.).</w:t>
       </w:r>
     </w:p>
     <w:p>
@@ -7179,51 +5891,7 @@
           <w:sz w:val="22"/>
           <w:szCs w:val="22"/>
         </w:rPr>
-        <w:t xml:space="preserve">El </w:t>
-      </w:r>
-      <w:proofErr w:type="spellStart"/>
-      <w:r>
-        <w:rPr>
-          <w:rFonts w:asciiTheme="minorHAnsi" w:eastAsiaTheme="minorHAnsi" w:hAnsiTheme="minorHAnsi" w:cstheme="minorBidi"/>
-          <w:b w:val="0"/>
-          <w:bCs w:val="0"/>
-          <w:sz w:val="22"/>
-          <w:szCs w:val="22"/>
-        </w:rPr>
-        <w:t>Frontend</w:t>
-      </w:r>
-      <w:proofErr w:type="spellEnd"/>
-      <w:r>
-        <w:rPr>
-          <w:rFonts w:asciiTheme="minorHAnsi" w:eastAsiaTheme="minorHAnsi" w:hAnsiTheme="minorHAnsi" w:cstheme="minorBidi"/>
-          <w:b w:val="0"/>
-          <w:bCs w:val="0"/>
-          <w:sz w:val="22"/>
-          <w:szCs w:val="22"/>
-        </w:rPr>
-        <w:t xml:space="preserve"> se comunica con el </w:t>
-      </w:r>
-      <w:proofErr w:type="spellStart"/>
-      <w:r>
-        <w:rPr>
-          <w:rFonts w:asciiTheme="minorHAnsi" w:eastAsiaTheme="minorHAnsi" w:hAnsiTheme="minorHAnsi" w:cstheme="minorBidi"/>
-          <w:b w:val="0"/>
-          <w:bCs w:val="0"/>
-          <w:sz w:val="22"/>
-          <w:szCs w:val="22"/>
-        </w:rPr>
-        <w:t>Backend</w:t>
-      </w:r>
-      <w:proofErr w:type="spellEnd"/>
-      <w:r>
-        <w:rPr>
-          <w:rFonts w:asciiTheme="minorHAnsi" w:eastAsiaTheme="minorHAnsi" w:hAnsiTheme="minorHAnsi" w:cstheme="minorBidi"/>
-          <w:b w:val="0"/>
-          <w:bCs w:val="0"/>
-          <w:sz w:val="22"/>
-          <w:szCs w:val="22"/>
-        </w:rPr>
-        <w:t xml:space="preserve"> a través de una API REST, haciendo peticiones (por ejemplo, crear, leer, actualizar, o eliminar datos).</w:t>
+        <w:t>El Frontend se comunica con el Backend a través de una API REST, haciendo peticiones (por ejemplo, crear, leer, actualizar, o eliminar datos).</w:t>
       </w:r>
     </w:p>
     <w:p>
@@ -7252,51 +5920,7 @@
           <w:sz w:val="22"/>
           <w:szCs w:val="22"/>
         </w:rPr>
-        <w:t xml:space="preserve">El </w:t>
-      </w:r>
-      <w:proofErr w:type="spellStart"/>
-      <w:r>
-        <w:rPr>
-          <w:rFonts w:asciiTheme="minorHAnsi" w:eastAsiaTheme="minorHAnsi" w:hAnsiTheme="minorHAnsi" w:cstheme="minorBidi"/>
-          <w:b w:val="0"/>
-          <w:bCs w:val="0"/>
-          <w:sz w:val="22"/>
-          <w:szCs w:val="22"/>
-        </w:rPr>
-        <w:t>Backend</w:t>
-      </w:r>
-      <w:proofErr w:type="spellEnd"/>
-      <w:r>
-        <w:rPr>
-          <w:rFonts w:asciiTheme="minorHAnsi" w:eastAsiaTheme="minorHAnsi" w:hAnsiTheme="minorHAnsi" w:cstheme="minorBidi"/>
-          <w:b w:val="0"/>
-          <w:bCs w:val="0"/>
-          <w:sz w:val="22"/>
-          <w:szCs w:val="22"/>
-        </w:rPr>
-        <w:t xml:space="preserve"> procesa estas peticiones, ejecuta la lógica de negocio, y luego envía las respuestas al </w:t>
-      </w:r>
-      <w:proofErr w:type="spellStart"/>
-      <w:r>
-        <w:rPr>
-          <w:rFonts w:asciiTheme="minorHAnsi" w:eastAsiaTheme="minorHAnsi" w:hAnsiTheme="minorHAnsi" w:cstheme="minorBidi"/>
-          <w:b w:val="0"/>
-          <w:bCs w:val="0"/>
-          <w:sz w:val="22"/>
-          <w:szCs w:val="22"/>
-        </w:rPr>
-        <w:t>Frontend</w:t>
-      </w:r>
-      <w:proofErr w:type="spellEnd"/>
-      <w:r>
-        <w:rPr>
-          <w:rFonts w:asciiTheme="minorHAnsi" w:eastAsiaTheme="minorHAnsi" w:hAnsiTheme="minorHAnsi" w:cstheme="minorBidi"/>
-          <w:b w:val="0"/>
-          <w:bCs w:val="0"/>
-          <w:sz w:val="22"/>
-          <w:szCs w:val="22"/>
-        </w:rPr>
-        <w:t xml:space="preserve"> en formato JSON, que se encarga de actualizar la interfaz del usuario.</w:t>
+        <w:t>El Backend procesa estas peticiones, ejecuta la lógica de negocio, y luego envía las respuestas al Frontend en formato JSON, que se encarga de actualizar la interfaz del usuario.</w:t>
       </w:r>
     </w:p>
     <w:p>
@@ -7319,29 +5943,7 @@
           <w:sz w:val="22"/>
           <w:szCs w:val="22"/>
         </w:rPr>
-        <w:t>Base de Datos (</w:t>
-      </w:r>
-      <w:proofErr w:type="spellStart"/>
-      <w:r>
-        <w:rPr>
-          <w:rFonts w:asciiTheme="minorHAnsi" w:eastAsiaTheme="minorHAnsi" w:hAnsiTheme="minorHAnsi" w:cstheme="minorBidi"/>
-          <w:b w:val="0"/>
-          <w:bCs w:val="0"/>
-          <w:sz w:val="22"/>
-          <w:szCs w:val="22"/>
-        </w:rPr>
-        <w:t>MySQL</w:t>
-      </w:r>
-      <w:proofErr w:type="spellEnd"/>
-      <w:r>
-        <w:rPr>
-          <w:rFonts w:asciiTheme="minorHAnsi" w:eastAsiaTheme="minorHAnsi" w:hAnsiTheme="minorHAnsi" w:cstheme="minorBidi"/>
-          <w:b w:val="0"/>
-          <w:bCs w:val="0"/>
-          <w:sz w:val="22"/>
-          <w:szCs w:val="22"/>
-        </w:rPr>
-        <w:t>):</w:t>
+        <w:t>Base de Datos (MySQL):</w:t>
       </w:r>
     </w:p>
     <w:p>
@@ -7421,29 +6023,7 @@
           <w:sz w:val="22"/>
           <w:szCs w:val="22"/>
         </w:rPr>
-        <w:t xml:space="preserve">Función: Almacena y gestiona la información relacionada con los proyectos, roles, usuarios y demás entidades. El </w:t>
-      </w:r>
-      <w:proofErr w:type="spellStart"/>
-      <w:r>
-        <w:rPr>
-          <w:rFonts w:asciiTheme="minorHAnsi" w:eastAsiaTheme="minorHAnsi" w:hAnsiTheme="minorHAnsi" w:cstheme="minorBidi"/>
-          <w:b w:val="0"/>
-          <w:bCs w:val="0"/>
-          <w:sz w:val="22"/>
-          <w:szCs w:val="22"/>
-        </w:rPr>
-        <w:t>Backend</w:t>
-      </w:r>
-      <w:proofErr w:type="spellEnd"/>
-      <w:r>
-        <w:rPr>
-          <w:rFonts w:asciiTheme="minorHAnsi" w:eastAsiaTheme="minorHAnsi" w:hAnsiTheme="minorHAnsi" w:cstheme="minorBidi"/>
-          <w:b w:val="0"/>
-          <w:bCs w:val="0"/>
-          <w:sz w:val="22"/>
-          <w:szCs w:val="22"/>
-        </w:rPr>
-        <w:t xml:space="preserve"> consulta esta base de datos cada vez que se necesita acceder a la información o realizar cambios en los datos (por ejemplo, cuando se añade un nuevo rol o se actualiza un proyecto).</w:t>
+        <w:t>Función: Almacena y gestiona la información relacionada con los proyectos, roles, usuarios y demás entidades. El Backend consulta esta base de datos cada vez que se necesita acceder a la información o realizar cambios en los datos (por ejemplo, cuando se añade un nuevo rol o se actualiza un proyecto).</w:t>
       </w:r>
     </w:p>
     <w:p>
@@ -7471,73 +6051,7 @@
           <w:sz w:val="22"/>
           <w:szCs w:val="22"/>
         </w:rPr>
-        <w:t xml:space="preserve">Interacción: El </w:t>
-      </w:r>
-      <w:proofErr w:type="spellStart"/>
-      <w:r>
-        <w:rPr>
-          <w:rFonts w:asciiTheme="minorHAnsi" w:eastAsiaTheme="minorHAnsi" w:hAnsiTheme="minorHAnsi" w:cstheme="minorBidi"/>
-          <w:b w:val="0"/>
-          <w:bCs w:val="0"/>
-          <w:sz w:val="22"/>
-          <w:szCs w:val="22"/>
-        </w:rPr>
-        <w:t>Backend</w:t>
-      </w:r>
-      <w:proofErr w:type="spellEnd"/>
-      <w:r>
-        <w:rPr>
-          <w:rFonts w:asciiTheme="minorHAnsi" w:eastAsiaTheme="minorHAnsi" w:hAnsiTheme="minorHAnsi" w:cstheme="minorBidi"/>
-          <w:b w:val="0"/>
-          <w:bCs w:val="0"/>
-          <w:sz w:val="22"/>
-          <w:szCs w:val="22"/>
-        </w:rPr>
-        <w:t xml:space="preserve"> se comunica directamente con la base de datos usando consultas SQL (usando </w:t>
-      </w:r>
-      <w:proofErr w:type="spellStart"/>
-      <w:r>
-        <w:rPr>
-          <w:rFonts w:asciiTheme="minorHAnsi" w:eastAsiaTheme="minorHAnsi" w:hAnsiTheme="minorHAnsi" w:cstheme="minorBidi"/>
-          <w:b w:val="0"/>
-          <w:bCs w:val="0"/>
-          <w:sz w:val="22"/>
-          <w:szCs w:val="22"/>
-        </w:rPr>
-        <w:t>Hibernate</w:t>
-      </w:r>
-      <w:proofErr w:type="spellEnd"/>
-      <w:r>
-        <w:rPr>
-          <w:rFonts w:asciiTheme="minorHAnsi" w:eastAsiaTheme="minorHAnsi" w:hAnsiTheme="minorHAnsi" w:cstheme="minorBidi"/>
-          <w:b w:val="0"/>
-          <w:bCs w:val="0"/>
-          <w:sz w:val="22"/>
-          <w:szCs w:val="22"/>
-        </w:rPr>
-        <w:t xml:space="preserve"> y JPA). Estas consultas son enviadas desde el </w:t>
-      </w:r>
-      <w:proofErr w:type="spellStart"/>
-      <w:r>
-        <w:rPr>
-          <w:rFonts w:asciiTheme="minorHAnsi" w:eastAsiaTheme="minorHAnsi" w:hAnsiTheme="minorHAnsi" w:cstheme="minorBidi"/>
-          <w:b w:val="0"/>
-          <w:bCs w:val="0"/>
-          <w:sz w:val="22"/>
-          <w:szCs w:val="22"/>
-        </w:rPr>
-        <w:t>Backend</w:t>
-      </w:r>
-      <w:proofErr w:type="spellEnd"/>
-      <w:r>
-        <w:rPr>
-          <w:rFonts w:asciiTheme="minorHAnsi" w:eastAsiaTheme="minorHAnsi" w:hAnsiTheme="minorHAnsi" w:cstheme="minorBidi"/>
-          <w:b w:val="0"/>
-          <w:bCs w:val="0"/>
-          <w:sz w:val="22"/>
-          <w:szCs w:val="22"/>
-        </w:rPr>
-        <w:t xml:space="preserve"> para recuperar o modificar los datos que se solicitan a través de las peticiones del cliente.</w:t>
+        <w:t>Interacción: El Backend se comunica directamente con la base de datos usando consultas SQL (usando Hibernate y JPA). Estas consultas son enviadas desde el Backend para recuperar o modificar los datos que se solicitan a través de las peticiones del cliente.</w:t>
       </w:r>
     </w:p>
     <w:p>
@@ -7706,7 +6220,6 @@
           <w:szCs w:val="22"/>
         </w:rPr>
       </w:pPr>
-      <w:proofErr w:type="spellStart"/>
       <w:r>
         <w:rPr>
           <w:rFonts w:asciiTheme="minorHAnsi" w:eastAsiaTheme="minorHAnsi" w:hAnsiTheme="minorHAnsi" w:cstheme="minorBidi"/>
@@ -7715,40 +6228,7 @@
           <w:sz w:val="22"/>
           <w:szCs w:val="22"/>
         </w:rPr>
-        <w:t>Frontend</w:t>
-      </w:r>
-      <w:proofErr w:type="spellEnd"/>
-      <w:r>
-        <w:rPr>
-          <w:rFonts w:asciiTheme="minorHAnsi" w:eastAsiaTheme="minorHAnsi" w:hAnsiTheme="minorHAnsi" w:cstheme="minorBidi"/>
-          <w:b w:val="0"/>
-          <w:bCs w:val="0"/>
-          <w:sz w:val="22"/>
-          <w:szCs w:val="22"/>
-        </w:rPr>
-        <w:t xml:space="preserve"> a </w:t>
-      </w:r>
-      <w:proofErr w:type="spellStart"/>
-      <w:r>
-        <w:rPr>
-          <w:rFonts w:asciiTheme="minorHAnsi" w:eastAsiaTheme="minorHAnsi" w:hAnsiTheme="minorHAnsi" w:cstheme="minorBidi"/>
-          <w:b w:val="0"/>
-          <w:bCs w:val="0"/>
-          <w:sz w:val="22"/>
-          <w:szCs w:val="22"/>
-        </w:rPr>
-        <w:t>Backend</w:t>
-      </w:r>
-      <w:proofErr w:type="spellEnd"/>
-      <w:r>
-        <w:rPr>
-          <w:rFonts w:asciiTheme="minorHAnsi" w:eastAsiaTheme="minorHAnsi" w:hAnsiTheme="minorHAnsi" w:cstheme="minorBidi"/>
-          <w:b w:val="0"/>
-          <w:bCs w:val="0"/>
-          <w:sz w:val="22"/>
-          <w:szCs w:val="22"/>
-        </w:rPr>
-        <w:t>:</w:t>
+        <w:t>Frontend a Backend:</w:t>
       </w:r>
       <w:r>
         <w:rPr>
@@ -7768,73 +6248,7 @@
           <w:sz w:val="22"/>
           <w:szCs w:val="22"/>
         </w:rPr>
-        <w:t xml:space="preserve">Una vez que el </w:t>
-      </w:r>
-      <w:proofErr w:type="spellStart"/>
-      <w:r>
-        <w:rPr>
-          <w:rFonts w:asciiTheme="minorHAnsi" w:eastAsiaTheme="minorHAnsi" w:hAnsiTheme="minorHAnsi" w:cstheme="minorBidi"/>
-          <w:b w:val="0"/>
-          <w:bCs w:val="0"/>
-          <w:sz w:val="22"/>
-          <w:szCs w:val="22"/>
-        </w:rPr>
-        <w:t>Frontend</w:t>
-      </w:r>
-      <w:proofErr w:type="spellEnd"/>
-      <w:r>
-        <w:rPr>
-          <w:rFonts w:asciiTheme="minorHAnsi" w:eastAsiaTheme="minorHAnsi" w:hAnsiTheme="minorHAnsi" w:cstheme="minorBidi"/>
-          <w:b w:val="0"/>
-          <w:bCs w:val="0"/>
-          <w:sz w:val="22"/>
-          <w:szCs w:val="22"/>
-        </w:rPr>
-        <w:t xml:space="preserve"> recibe la solicitud del cliente, genera una petición a la API REST en el </w:t>
-      </w:r>
-      <w:proofErr w:type="spellStart"/>
-      <w:r>
-        <w:rPr>
-          <w:rFonts w:asciiTheme="minorHAnsi" w:eastAsiaTheme="minorHAnsi" w:hAnsiTheme="minorHAnsi" w:cstheme="minorBidi"/>
-          <w:b w:val="0"/>
-          <w:bCs w:val="0"/>
-          <w:sz w:val="22"/>
-          <w:szCs w:val="22"/>
-        </w:rPr>
-        <w:t>Backend</w:t>
-      </w:r>
-      <w:proofErr w:type="spellEnd"/>
-      <w:r>
-        <w:rPr>
-          <w:rFonts w:asciiTheme="minorHAnsi" w:eastAsiaTheme="minorHAnsi" w:hAnsiTheme="minorHAnsi" w:cstheme="minorBidi"/>
-          <w:b w:val="0"/>
-          <w:bCs w:val="0"/>
-          <w:sz w:val="22"/>
-          <w:szCs w:val="22"/>
-        </w:rPr>
-        <w:t xml:space="preserve"> de Spring </w:t>
-      </w:r>
-      <w:proofErr w:type="spellStart"/>
-      <w:r>
-        <w:rPr>
-          <w:rFonts w:asciiTheme="minorHAnsi" w:eastAsiaTheme="minorHAnsi" w:hAnsiTheme="minorHAnsi" w:cstheme="minorBidi"/>
-          <w:b w:val="0"/>
-          <w:bCs w:val="0"/>
-          <w:sz w:val="22"/>
-          <w:szCs w:val="22"/>
-        </w:rPr>
-        <w:t>Boot</w:t>
-      </w:r>
-      <w:proofErr w:type="spellEnd"/>
-      <w:r>
-        <w:rPr>
-          <w:rFonts w:asciiTheme="minorHAnsi" w:eastAsiaTheme="minorHAnsi" w:hAnsiTheme="minorHAnsi" w:cstheme="minorBidi"/>
-          <w:b w:val="0"/>
-          <w:bCs w:val="0"/>
-          <w:sz w:val="22"/>
-          <w:szCs w:val="22"/>
-        </w:rPr>
-        <w:t>. Esto puede ser, por ejemplo, una solicitud para ver la lista de proyectos asignados al usuario o modificar un caso de prueba.</w:t>
+        <w:t>Una vez que el Frontend recibe la solicitud del cliente, genera una petición a la API REST en el Backend de Spring Boot. Esto puede ser, por ejemplo, una solicitud para ver la lista de proyectos asignados al usuario o modificar un caso de prueba.</w:t>
       </w:r>
     </w:p>
     <w:p>
@@ -7854,7 +6268,6 @@
           <w:szCs w:val="22"/>
         </w:rPr>
       </w:pPr>
-      <w:proofErr w:type="spellStart"/>
       <w:r>
         <w:rPr>
           <w:rFonts w:asciiTheme="minorHAnsi" w:eastAsiaTheme="minorHAnsi" w:hAnsiTheme="minorHAnsi" w:cstheme="minorBidi"/>
@@ -7863,18 +6276,7 @@
           <w:sz w:val="22"/>
           <w:szCs w:val="22"/>
         </w:rPr>
-        <w:t>Backend</w:t>
-      </w:r>
-      <w:proofErr w:type="spellEnd"/>
-      <w:r>
-        <w:rPr>
-          <w:rFonts w:asciiTheme="minorHAnsi" w:eastAsiaTheme="minorHAnsi" w:hAnsiTheme="minorHAnsi" w:cstheme="minorBidi"/>
-          <w:b w:val="0"/>
-          <w:bCs w:val="0"/>
-          <w:sz w:val="22"/>
-          <w:szCs w:val="22"/>
-        </w:rPr>
-        <w:t xml:space="preserve"> a Base de Datos:</w:t>
+        <w:t>Backend a Base de Datos:</w:t>
       </w:r>
       <w:r>
         <w:rPr>
@@ -7894,117 +6296,7 @@
           <w:sz w:val="22"/>
           <w:szCs w:val="22"/>
         </w:rPr>
-        <w:t xml:space="preserve">El </w:t>
-      </w:r>
-      <w:proofErr w:type="spellStart"/>
-      <w:r>
-        <w:rPr>
-          <w:rFonts w:asciiTheme="minorHAnsi" w:eastAsiaTheme="minorHAnsi" w:hAnsiTheme="minorHAnsi" w:cstheme="minorBidi"/>
-          <w:b w:val="0"/>
-          <w:bCs w:val="0"/>
-          <w:sz w:val="22"/>
-          <w:szCs w:val="22"/>
-        </w:rPr>
-        <w:t>Backend</w:t>
-      </w:r>
-      <w:proofErr w:type="spellEnd"/>
-      <w:r>
-        <w:rPr>
-          <w:rFonts w:asciiTheme="minorHAnsi" w:eastAsiaTheme="minorHAnsi" w:hAnsiTheme="minorHAnsi" w:cstheme="minorBidi"/>
-          <w:b w:val="0"/>
-          <w:bCs w:val="0"/>
-          <w:sz w:val="22"/>
-          <w:szCs w:val="22"/>
-        </w:rPr>
-        <w:t xml:space="preserve"> en Spring </w:t>
-      </w:r>
-      <w:proofErr w:type="spellStart"/>
-      <w:r>
-        <w:rPr>
-          <w:rFonts w:asciiTheme="minorHAnsi" w:eastAsiaTheme="minorHAnsi" w:hAnsiTheme="minorHAnsi" w:cstheme="minorBidi"/>
-          <w:b w:val="0"/>
-          <w:bCs w:val="0"/>
-          <w:sz w:val="22"/>
-          <w:szCs w:val="22"/>
-        </w:rPr>
-        <w:t>Boot</w:t>
-      </w:r>
-      <w:proofErr w:type="spellEnd"/>
-      <w:r>
-        <w:rPr>
-          <w:rFonts w:asciiTheme="minorHAnsi" w:eastAsiaTheme="minorHAnsi" w:hAnsiTheme="minorHAnsi" w:cstheme="minorBidi"/>
-          <w:b w:val="0"/>
-          <w:bCs w:val="0"/>
-          <w:sz w:val="22"/>
-          <w:szCs w:val="22"/>
-        </w:rPr>
-        <w:t xml:space="preserve"> procesa la solicitud, y si necesita acceder o modificar los datos, se comunica con la Base de Datos </w:t>
-      </w:r>
-      <w:proofErr w:type="spellStart"/>
-      <w:r>
-        <w:rPr>
-          <w:rFonts w:asciiTheme="minorHAnsi" w:eastAsiaTheme="minorHAnsi" w:hAnsiTheme="minorHAnsi" w:cstheme="minorBidi"/>
-          <w:b w:val="0"/>
-          <w:bCs w:val="0"/>
-          <w:sz w:val="22"/>
-          <w:szCs w:val="22"/>
-        </w:rPr>
-        <w:t>MySQL</w:t>
-      </w:r>
-      <w:proofErr w:type="spellEnd"/>
-      <w:r>
-        <w:rPr>
-          <w:rFonts w:asciiTheme="minorHAnsi" w:eastAsiaTheme="minorHAnsi" w:hAnsiTheme="minorHAnsi" w:cstheme="minorBidi"/>
-          <w:b w:val="0"/>
-          <w:bCs w:val="0"/>
-          <w:sz w:val="22"/>
-          <w:szCs w:val="22"/>
-        </w:rPr>
-        <w:t xml:space="preserve"> mediante consultas SQL (a través de </w:t>
-      </w:r>
-      <w:proofErr w:type="spellStart"/>
-      <w:r>
-        <w:rPr>
-          <w:rFonts w:asciiTheme="minorHAnsi" w:eastAsiaTheme="minorHAnsi" w:hAnsiTheme="minorHAnsi" w:cstheme="minorBidi"/>
-          <w:b w:val="0"/>
-          <w:bCs w:val="0"/>
-          <w:sz w:val="22"/>
-          <w:szCs w:val="22"/>
-        </w:rPr>
-        <w:t>Hibernate</w:t>
-      </w:r>
-      <w:proofErr w:type="spellEnd"/>
-      <w:r>
-        <w:rPr>
-          <w:rFonts w:asciiTheme="minorHAnsi" w:eastAsiaTheme="minorHAnsi" w:hAnsiTheme="minorHAnsi" w:cstheme="minorBidi"/>
-          <w:b w:val="0"/>
-          <w:bCs w:val="0"/>
-          <w:sz w:val="22"/>
-          <w:szCs w:val="22"/>
-        </w:rPr>
-        <w:t xml:space="preserve">). Los datos recuperados de la base de datos son procesados y enviados de vuelta al </w:t>
-      </w:r>
-      <w:proofErr w:type="spellStart"/>
-      <w:r>
-        <w:rPr>
-          <w:rFonts w:asciiTheme="minorHAnsi" w:eastAsiaTheme="minorHAnsi" w:hAnsiTheme="minorHAnsi" w:cstheme="minorBidi"/>
-          <w:b w:val="0"/>
-          <w:bCs w:val="0"/>
-          <w:sz w:val="22"/>
-          <w:szCs w:val="22"/>
-        </w:rPr>
-        <w:t>Frontend</w:t>
-      </w:r>
-      <w:proofErr w:type="spellEnd"/>
-      <w:r>
-        <w:rPr>
-          <w:rFonts w:asciiTheme="minorHAnsi" w:eastAsiaTheme="minorHAnsi" w:hAnsiTheme="minorHAnsi" w:cstheme="minorBidi"/>
-          <w:b w:val="0"/>
-          <w:bCs w:val="0"/>
-          <w:sz w:val="22"/>
-          <w:szCs w:val="22"/>
-        </w:rPr>
-        <w:t xml:space="preserve"> en respuesta.</w:t>
+        <w:t>El Backend en Spring Boot procesa la solicitud, y si necesita acceder o modificar los datos, se comunica con la Base de Datos MySQL mediante consultas SQL (a través de Hibernate). Los datos recuperados de la base de datos son procesados y enviados de vuelta al Frontend en respuesta.</w:t>
       </w:r>
     </w:p>
     <w:p>
@@ -8024,7 +6316,6 @@
           <w:szCs w:val="22"/>
         </w:rPr>
       </w:pPr>
-      <w:proofErr w:type="spellStart"/>
       <w:r>
         <w:rPr>
           <w:rFonts w:asciiTheme="minorHAnsi" w:eastAsiaTheme="minorHAnsi" w:hAnsiTheme="minorHAnsi" w:cstheme="minorBidi"/>
@@ -8033,50 +6324,7 @@
           <w:sz w:val="22"/>
           <w:szCs w:val="22"/>
         </w:rPr>
-        <w:t>Backend</w:t>
-      </w:r>
-      <w:proofErr w:type="spellEnd"/>
-      <w:r>
-        <w:rPr>
-          <w:rFonts w:asciiTheme="minorHAnsi" w:eastAsiaTheme="minorHAnsi" w:hAnsiTheme="minorHAnsi" w:cstheme="minorBidi"/>
-          <w:b w:val="0"/>
-          <w:bCs w:val="0"/>
-          <w:sz w:val="22"/>
-          <w:szCs w:val="22"/>
-        </w:rPr>
-        <w:t xml:space="preserve"> a API: </w:t>
-      </w:r>
-      <w:r>
-        <w:rPr>
-          <w:rFonts w:asciiTheme="minorHAnsi" w:eastAsiaTheme="minorHAnsi" w:hAnsiTheme="minorHAnsi" w:cstheme="minorBidi"/>
-          <w:b w:val="0"/>
-          <w:bCs w:val="0"/>
-          <w:sz w:val="22"/>
-          <w:szCs w:val="22"/>
-        </w:rPr>
-        <w:t xml:space="preserve">El </w:t>
-      </w:r>
-      <w:proofErr w:type="spellStart"/>
-      <w:r>
-        <w:rPr>
-          <w:rFonts w:asciiTheme="minorHAnsi" w:eastAsiaTheme="minorHAnsi" w:hAnsiTheme="minorHAnsi" w:cstheme="minorBidi"/>
-          <w:b w:val="0"/>
-          <w:bCs w:val="0"/>
-          <w:sz w:val="22"/>
-          <w:szCs w:val="22"/>
-        </w:rPr>
-        <w:t>Backend</w:t>
-      </w:r>
-      <w:proofErr w:type="spellEnd"/>
-      <w:r>
-        <w:rPr>
-          <w:rFonts w:asciiTheme="minorHAnsi" w:eastAsiaTheme="minorHAnsi" w:hAnsiTheme="minorHAnsi" w:cstheme="minorBidi"/>
-          <w:b w:val="0"/>
-          <w:bCs w:val="0"/>
-          <w:sz w:val="22"/>
-          <w:szCs w:val="22"/>
-        </w:rPr>
-        <w:t xml:space="preserve"> envía una solicitud HTTPS a la API de Google con los detalles </w:t>
+        <w:t xml:space="preserve">Backend a API: El Backend envía una solicitud HTTPS a la API de Google con los detalles </w:t>
       </w:r>
       <w:r>
         <w:rPr>
@@ -8087,29 +6335,7 @@
           <w:szCs w:val="22"/>
         </w:rPr>
         <w:lastRenderedPageBreak/>
-        <w:t xml:space="preserve">del usuario (por ejemplo, un </w:t>
-      </w:r>
-      <w:proofErr w:type="spellStart"/>
-      <w:r>
-        <w:rPr>
-          <w:rFonts w:asciiTheme="minorHAnsi" w:eastAsiaTheme="minorHAnsi" w:hAnsiTheme="minorHAnsi" w:cstheme="minorBidi"/>
-          <w:b w:val="0"/>
-          <w:bCs w:val="0"/>
-          <w:sz w:val="22"/>
-          <w:szCs w:val="22"/>
-        </w:rPr>
-        <w:t>token</w:t>
-      </w:r>
-      <w:proofErr w:type="spellEnd"/>
-      <w:r>
-        <w:rPr>
-          <w:rFonts w:asciiTheme="minorHAnsi" w:eastAsiaTheme="minorHAnsi" w:hAnsiTheme="minorHAnsi" w:cstheme="minorBidi"/>
-          <w:b w:val="0"/>
-          <w:bCs w:val="0"/>
-          <w:sz w:val="22"/>
-          <w:szCs w:val="22"/>
-        </w:rPr>
-        <w:t xml:space="preserve"> de autorización o un código de acceso).</w:t>
+        <w:t>del usuario (por ejemplo, un token de autorización o un código de acceso). La Google API procesa la solicitud y responde con la información de autenticación del usuario, como un token de acceso válido o la confirmación de autenticación. El Backend recibe esta respuesta y la utiliza para continuar con el flujo de la aplicación, como permitir el acceso al sistema o asignar permisos de usuario basados en la autenticación. Si la autenticación es exitosa, el Backend puede permitir que el usuario continúe con sus operaciones, como la gestión de proyectos, pruebas, o roles dentro de Testify.</w:t>
       </w:r>
       <w:r>
         <w:rPr>
@@ -8129,29 +6355,7 @@
           <w:sz w:val="22"/>
           <w:szCs w:val="22"/>
         </w:rPr>
-        <w:t xml:space="preserve">La Google API procesa la solicitud y responde con la información de autenticación del usuario, como un </w:t>
-      </w:r>
-      <w:proofErr w:type="spellStart"/>
-      <w:r>
-        <w:rPr>
-          <w:rFonts w:asciiTheme="minorHAnsi" w:eastAsiaTheme="minorHAnsi" w:hAnsiTheme="minorHAnsi" w:cstheme="minorBidi"/>
-          <w:b w:val="0"/>
-          <w:bCs w:val="0"/>
-          <w:sz w:val="22"/>
-          <w:szCs w:val="22"/>
-        </w:rPr>
-        <w:t>token</w:t>
-      </w:r>
-      <w:proofErr w:type="spellEnd"/>
-      <w:r>
-        <w:rPr>
-          <w:rFonts w:asciiTheme="minorHAnsi" w:eastAsiaTheme="minorHAnsi" w:hAnsiTheme="minorHAnsi" w:cstheme="minorBidi"/>
-          <w:b w:val="0"/>
-          <w:bCs w:val="0"/>
-          <w:sz w:val="22"/>
-          <w:szCs w:val="22"/>
-        </w:rPr>
-        <w:t xml:space="preserve"> de acceso válido o la confirmación de autenticación.</w:t>
+        <w:t>Esta respuesta de la API se puede enviar de vuelta al Frontend como parte de la respuesta</w:t>
       </w:r>
       <w:r>
         <w:rPr>
@@ -8171,167 +6375,6 @@
           <w:sz w:val="22"/>
           <w:szCs w:val="22"/>
         </w:rPr>
-        <w:t xml:space="preserve">El </w:t>
-      </w:r>
-      <w:proofErr w:type="spellStart"/>
-      <w:r>
-        <w:rPr>
-          <w:rFonts w:asciiTheme="minorHAnsi" w:eastAsiaTheme="minorHAnsi" w:hAnsiTheme="minorHAnsi" w:cstheme="minorBidi"/>
-          <w:b w:val="0"/>
-          <w:bCs w:val="0"/>
-          <w:sz w:val="22"/>
-          <w:szCs w:val="22"/>
-        </w:rPr>
-        <w:t>Backend</w:t>
-      </w:r>
-      <w:proofErr w:type="spellEnd"/>
-      <w:r>
-        <w:rPr>
-          <w:rFonts w:asciiTheme="minorHAnsi" w:eastAsiaTheme="minorHAnsi" w:hAnsiTheme="minorHAnsi" w:cstheme="minorBidi"/>
-          <w:b w:val="0"/>
-          <w:bCs w:val="0"/>
-          <w:sz w:val="22"/>
-          <w:szCs w:val="22"/>
-        </w:rPr>
-        <w:t xml:space="preserve"> recibe esta respuesta y la utiliza para continuar con el flujo de la aplicación, como permitir el acceso al sistema o asignar permisos de usuario basados en la autenticación.</w:t>
-      </w:r>
-      <w:r>
-        <w:rPr>
-          <w:rFonts w:asciiTheme="minorHAnsi" w:eastAsiaTheme="minorHAnsi" w:hAnsiTheme="minorHAnsi" w:cstheme="minorBidi"/>
-          <w:b w:val="0"/>
-          <w:bCs w:val="0"/>
-          <w:sz w:val="22"/>
-          <w:szCs w:val="22"/>
-        </w:rPr>
-        <w:t xml:space="preserve"> </w:t>
-      </w:r>
-      <w:r>
-        <w:rPr>
-          <w:rFonts w:asciiTheme="minorHAnsi" w:eastAsiaTheme="minorHAnsi" w:hAnsiTheme="minorHAnsi" w:cstheme="minorBidi"/>
-          <w:b w:val="0"/>
-          <w:bCs w:val="0"/>
-          <w:sz w:val="22"/>
-          <w:szCs w:val="22"/>
-        </w:rPr>
-        <w:t xml:space="preserve">Si la autenticación es exitosa, el </w:t>
-      </w:r>
-      <w:proofErr w:type="spellStart"/>
-      <w:r>
-        <w:rPr>
-          <w:rFonts w:asciiTheme="minorHAnsi" w:eastAsiaTheme="minorHAnsi" w:hAnsiTheme="minorHAnsi" w:cstheme="minorBidi"/>
-          <w:b w:val="0"/>
-          <w:bCs w:val="0"/>
-          <w:sz w:val="22"/>
-          <w:szCs w:val="22"/>
-        </w:rPr>
-        <w:t>Backend</w:t>
-      </w:r>
-      <w:proofErr w:type="spellEnd"/>
-      <w:r>
-        <w:rPr>
-          <w:rFonts w:asciiTheme="minorHAnsi" w:eastAsiaTheme="minorHAnsi" w:hAnsiTheme="minorHAnsi" w:cstheme="minorBidi"/>
-          <w:b w:val="0"/>
-          <w:bCs w:val="0"/>
-          <w:sz w:val="22"/>
-          <w:szCs w:val="22"/>
-        </w:rPr>
-        <w:t xml:space="preserve"> puede permitir que el usuario continúe con sus operaciones, como la gestión de proyectos, pruebas, o roles dentro de </w:t>
-      </w:r>
-      <w:proofErr w:type="spellStart"/>
-      <w:r>
-        <w:rPr>
-          <w:rFonts w:asciiTheme="minorHAnsi" w:eastAsiaTheme="minorHAnsi" w:hAnsiTheme="minorHAnsi" w:cstheme="minorBidi"/>
-          <w:b w:val="0"/>
-          <w:bCs w:val="0"/>
-          <w:sz w:val="22"/>
-          <w:szCs w:val="22"/>
-        </w:rPr>
-        <w:t>Testify</w:t>
-      </w:r>
-      <w:proofErr w:type="spellEnd"/>
-      <w:r>
-        <w:rPr>
-          <w:rFonts w:asciiTheme="minorHAnsi" w:eastAsiaTheme="minorHAnsi" w:hAnsiTheme="minorHAnsi" w:cstheme="minorBidi"/>
-          <w:b w:val="0"/>
-          <w:bCs w:val="0"/>
-          <w:sz w:val="22"/>
-          <w:szCs w:val="22"/>
-        </w:rPr>
-        <w:t>.</w:t>
-      </w:r>
-      <w:r>
-        <w:rPr>
-          <w:rFonts w:asciiTheme="minorHAnsi" w:eastAsiaTheme="minorHAnsi" w:hAnsiTheme="minorHAnsi" w:cstheme="minorBidi"/>
-          <w:b w:val="0"/>
-          <w:bCs w:val="0"/>
-          <w:sz w:val="22"/>
-          <w:szCs w:val="22"/>
-        </w:rPr>
-        <w:t xml:space="preserve"> </w:t>
-      </w:r>
-      <w:r>
-        <w:rPr>
-          <w:rFonts w:asciiTheme="minorHAnsi" w:eastAsiaTheme="minorHAnsi" w:hAnsiTheme="minorHAnsi" w:cstheme="minorBidi"/>
-          <w:b w:val="0"/>
-          <w:bCs w:val="0"/>
-          <w:sz w:val="22"/>
-          <w:szCs w:val="22"/>
-        </w:rPr>
-        <w:t xml:space="preserve">Esta respuesta de la API se puede enviar de vuelta al </w:t>
-      </w:r>
-      <w:proofErr w:type="spellStart"/>
-      <w:r>
-        <w:rPr>
-          <w:rFonts w:asciiTheme="minorHAnsi" w:eastAsiaTheme="minorHAnsi" w:hAnsiTheme="minorHAnsi" w:cstheme="minorBidi"/>
-          <w:b w:val="0"/>
-          <w:bCs w:val="0"/>
-          <w:sz w:val="22"/>
-          <w:szCs w:val="22"/>
-        </w:rPr>
-        <w:t>Front</w:t>
-      </w:r>
-      <w:bookmarkStart w:id="105" w:name="_GoBack"/>
-      <w:bookmarkEnd w:id="105"/>
-      <w:r>
-        <w:rPr>
-          <w:rFonts w:asciiTheme="minorHAnsi" w:eastAsiaTheme="minorHAnsi" w:hAnsiTheme="minorHAnsi" w:cstheme="minorBidi"/>
-          <w:b w:val="0"/>
-          <w:bCs w:val="0"/>
-          <w:sz w:val="22"/>
-          <w:szCs w:val="22"/>
-        </w:rPr>
-        <w:t>end</w:t>
-      </w:r>
-      <w:proofErr w:type="spellEnd"/>
-      <w:r>
-        <w:rPr>
-          <w:rFonts w:asciiTheme="minorHAnsi" w:eastAsiaTheme="minorHAnsi" w:hAnsiTheme="minorHAnsi" w:cstheme="minorBidi"/>
-          <w:b w:val="0"/>
-          <w:bCs w:val="0"/>
-          <w:sz w:val="22"/>
-          <w:szCs w:val="22"/>
-        </w:rPr>
-        <w:t xml:space="preserve"> como parte de la respuesta</w:t>
-      </w:r>
-      <w:r>
-        <w:rPr>
-          <w:rFonts w:asciiTheme="minorHAnsi" w:eastAsiaTheme="minorHAnsi" w:hAnsiTheme="minorHAnsi" w:cstheme="minorBidi"/>
-          <w:b w:val="0"/>
-          <w:bCs w:val="0"/>
-          <w:sz w:val="22"/>
-          <w:szCs w:val="22"/>
-        </w:rPr>
-        <w:t xml:space="preserve"> </w:t>
-      </w:r>
-      <w:r>
-        <w:rPr>
-          <w:rFonts w:asciiTheme="minorHAnsi" w:eastAsiaTheme="minorHAnsi" w:hAnsiTheme="minorHAnsi" w:cstheme="minorBidi"/>
-          <w:b w:val="0"/>
-          <w:bCs w:val="0"/>
-          <w:sz w:val="22"/>
-          <w:szCs w:val="22"/>
-        </w:rPr>
-        <w:lastRenderedPageBreak/>
         <w:t>completa al usuario.</w:t>
       </w:r>
     </w:p>
@@ -8351,14 +6394,16 @@
       <w:pPr>
         <w:pStyle w:val="PSI-Ttulo2"/>
       </w:pPr>
-      <w:bookmarkStart w:id="106" w:name="_Toc179854877"/>
+      <w:bookmarkStart w:id="105" w:name="_Toc181825803"/>
       <w:r>
         <w:t xml:space="preserve">Diagrama de </w:t>
       </w:r>
-      <w:bookmarkEnd w:id="106"/>
       <w:r>
         <w:t>Clases</w:t>
       </w:r>
+      <w:bookmarkEnd w:id="105"/>
+    </w:p>
+    <w:p>
       <w:r>
         <w:pict w14:anchorId="4F1EA5B7">
           <v:shapetype id="_x0000_t75" coordsize="21600,21600" o:spt="75" o:preferrelative="t" path="m@4@5l@4@11@9@11@9@5xe" filled="f" stroked="f">
@@ -8380,7 +6425,7 @@
             <v:path o:extrusionok="f" gradientshapeok="t" o:connecttype="rect"/>
             <o:lock v:ext="edit" aspectratio="t"/>
           </v:shapetype>
-          <v:shape id="_x0000_i1025" type="#_x0000_t75" style="width:424.8pt;height:424.2pt">
+          <v:shape id="_x0000_i1032" type="#_x0000_t75" style="width:424.5pt;height:423.75pt">
             <v:imagedata r:id="rId12" o:title="Diagrama de Clases"/>
           </v:shape>
         </w:pict>
@@ -8393,40 +6438,16 @@
       <w:pPr>
         <w:pStyle w:val="PSI-Ttulo2"/>
       </w:pPr>
+      <w:bookmarkStart w:id="106" w:name="_Toc181825804"/>
     </w:p>
     <w:p>
       <w:pPr>
         <w:pStyle w:val="PSI-Ttulo2"/>
       </w:pPr>
-    </w:p>
-    <w:p>
-      <w:pPr>
-        <w:pStyle w:val="PSI-Ttulo2"/>
-      </w:pPr>
-    </w:p>
-    <w:p>
-      <w:pPr>
-        <w:pStyle w:val="PSI-Ttulo2"/>
-      </w:pPr>
-    </w:p>
-    <w:p>
-      <w:pPr>
-        <w:pStyle w:val="PSI-Ttulo2"/>
-      </w:pPr>
-    </w:p>
-    <w:p>
-      <w:pPr>
-        <w:pStyle w:val="PSI-Ttulo2"/>
-      </w:pPr>
-    </w:p>
-    <w:p>
-      <w:pPr>
-        <w:pStyle w:val="PSI-Ttulo2"/>
-      </w:pPr>
-      <w:r>
-        <w:lastRenderedPageBreak/>
+      <w:r>
         <w:t>Modelo Vista-Controlador</w:t>
       </w:r>
+      <w:bookmarkEnd w:id="106"/>
     </w:p>
     <w:p>
       <w:pPr>
@@ -8514,7 +6535,7 @@
 </file>
 
 <file path=word/endnotes.xml><?xml version="1.0" encoding="utf-8"?>
-<w:endnotes xmlns:wpc="http://schemas.microsoft.com/office/word/2010/wordprocessingCanvas" xmlns:cx="http://schemas.microsoft.com/office/drawing/2014/chartex" xmlns:mc="http://schemas.openxmlformats.org/markup-compatibility/2006" xmlns:o="urn:schemas-microsoft-com:office:office" xmlns:r="http://schemas.openxmlformats.org/officeDocument/2006/relationships" xmlns:m="http://schemas.openxmlformats.org/officeDocument/2006/math" xmlns:v="urn:schemas-microsoft-com:vml" xmlns:wp14="http://schemas.microsoft.com/office/word/2010/wordprocessingDrawing" xmlns:wp="http://schemas.openxmlformats.org/drawingml/2006/wordprocessingDrawing" xmlns:w10="urn:schemas-microsoft-com:office:word" xmlns:w="http://schemas.openxmlformats.org/wordprocessingml/2006/main" xmlns:w14="http://schemas.microsoft.com/office/word/2010/wordml" xmlns:w15="http://schemas.microsoft.com/office/word/2012/wordml" xmlns:w16se="http://schemas.microsoft.com/office/word/2015/wordml/symex" xmlns:wpg="http://schemas.microsoft.com/office/word/2010/wordprocessingGroup" xmlns:wpi="http://schemas.microsoft.com/office/word/2010/wordprocessingInk" xmlns:wne="http://schemas.microsoft.com/office/word/2006/wordml" xmlns:wps="http://schemas.microsoft.com/office/word/2010/wordprocessingShape" mc:Ignorable="w14 w15 w16se wp14">
+<w:endnotes xmlns:wpc="http://schemas.microsoft.com/office/word/2010/wordprocessingCanvas" xmlns:cx="http://schemas.microsoft.com/office/drawing/2014/chartex" xmlns:cx1="http://schemas.microsoft.com/office/drawing/2015/9/8/chartex" xmlns:cx2="http://schemas.microsoft.com/office/drawing/2015/10/21/chartex" xmlns:cx3="http://schemas.microsoft.com/office/drawing/2016/5/9/chartex" xmlns:cx4="http://schemas.microsoft.com/office/drawing/2016/5/10/chartex" xmlns:cx5="http://schemas.microsoft.com/office/drawing/2016/5/11/chartex" xmlns:cx6="http://schemas.microsoft.com/office/drawing/2016/5/12/chartex" xmlns:cx7="http://schemas.microsoft.com/office/drawing/2016/5/13/chartex" xmlns:cx8="http://schemas.microsoft.com/office/drawing/2016/5/14/chartex" xmlns:mc="http://schemas.openxmlformats.org/markup-compatibility/2006" xmlns:aink="http://schemas.microsoft.com/office/drawing/2016/ink" xmlns:am3d="http://schemas.microsoft.com/office/drawing/2017/model3d" xmlns:o="urn:schemas-microsoft-com:office:office" xmlns:oel="http://schemas.microsoft.com/office/2019/extlst" xmlns:r="http://schemas.openxmlformats.org/officeDocument/2006/relationships" xmlns:m="http://schemas.openxmlformats.org/officeDocument/2006/math" xmlns:v="urn:schemas-microsoft-com:vml" xmlns:wp14="http://schemas.microsoft.com/office/word/2010/wordprocessingDrawing" xmlns:wp="http://schemas.openxmlformats.org/drawingml/2006/wordprocessingDrawing" xmlns:w10="urn:schemas-microsoft-com:office:word" xmlns:w="http://schemas.openxmlformats.org/wordprocessingml/2006/main" xmlns:w14="http://schemas.microsoft.com/office/word/2010/wordml" xmlns:w15="http://schemas.microsoft.com/office/word/2012/wordml" xmlns:w16cex="http://schemas.microsoft.com/office/word/2018/wordml/cex" xmlns:w16cid="http://schemas.microsoft.com/office/word/2016/wordml/cid" xmlns:w16="http://schemas.microsoft.com/office/word/2018/wordml" xmlns:w16sdtdh="http://schemas.microsoft.com/office/word/2020/wordml/sdtdatahash" xmlns:w16se="http://schemas.microsoft.com/office/word/2015/wordml/symex" xmlns:wpg="http://schemas.microsoft.com/office/word/2010/wordprocessingGroup" xmlns:wpi="http://schemas.microsoft.com/office/word/2010/wordprocessingInk" xmlns:wne="http://schemas.microsoft.com/office/word/2006/wordml" xmlns:wps="http://schemas.microsoft.com/office/word/2010/wordprocessingShape" mc:Ignorable="w14 w15 w16se w16cid w16 w16cex w16sdtdh wp14">
   <w:endnote w:type="separator" w:id="-1">
     <w:p>
       <w:pPr>
@@ -8541,7 +6562,7 @@
 </file>
 
 <file path=word/footer1.xml><?xml version="1.0" encoding="utf-8"?>
-<w:ftr xmlns:wpc="http://schemas.microsoft.com/office/word/2010/wordprocessingCanvas" xmlns:cx="http://schemas.microsoft.com/office/drawing/2014/chartex" xmlns:mc="http://schemas.openxmlformats.org/markup-compatibility/2006" xmlns:o="urn:schemas-microsoft-com:office:office" xmlns:r="http://schemas.openxmlformats.org/officeDocument/2006/relationships" xmlns:m="http://schemas.openxmlformats.org/officeDocument/2006/math" xmlns:v="urn:schemas-microsoft-com:vml" xmlns:wp14="http://schemas.microsoft.com/office/word/2010/wordprocessingDrawing" xmlns:wp="http://schemas.openxmlformats.org/drawingml/2006/wordprocessingDrawing" xmlns:w10="urn:schemas-microsoft-com:office:word" xmlns:w="http://schemas.openxmlformats.org/wordprocessingml/2006/main" xmlns:w14="http://schemas.microsoft.com/office/word/2010/wordml" xmlns:w15="http://schemas.microsoft.com/office/word/2012/wordml" xmlns:w16se="http://schemas.microsoft.com/office/word/2015/wordml/symex" xmlns:wpg="http://schemas.microsoft.com/office/word/2010/wordprocessingGroup" xmlns:wpi="http://schemas.microsoft.com/office/word/2010/wordprocessingInk" xmlns:wne="http://schemas.microsoft.com/office/word/2006/wordml" xmlns:wps="http://schemas.microsoft.com/office/word/2010/wordprocessingShape" mc:Ignorable="w14 w15 w16se wp14">
+<w:ftr xmlns:wpc="http://schemas.microsoft.com/office/word/2010/wordprocessingCanvas" xmlns:cx="http://schemas.microsoft.com/office/drawing/2014/chartex" xmlns:cx1="http://schemas.microsoft.com/office/drawing/2015/9/8/chartex" xmlns:cx2="http://schemas.microsoft.com/office/drawing/2015/10/21/chartex" xmlns:cx3="http://schemas.microsoft.com/office/drawing/2016/5/9/chartex" xmlns:cx4="http://schemas.microsoft.com/office/drawing/2016/5/10/chartex" xmlns:cx5="http://schemas.microsoft.com/office/drawing/2016/5/11/chartex" xmlns:cx6="http://schemas.microsoft.com/office/drawing/2016/5/12/chartex" xmlns:cx7="http://schemas.microsoft.com/office/drawing/2016/5/13/chartex" xmlns:cx8="http://schemas.microsoft.com/office/drawing/2016/5/14/chartex" xmlns:mc="http://schemas.openxmlformats.org/markup-compatibility/2006" xmlns:aink="http://schemas.microsoft.com/office/drawing/2016/ink" xmlns:am3d="http://schemas.microsoft.com/office/drawing/2017/model3d" xmlns:o="urn:schemas-microsoft-com:office:office" xmlns:oel="http://schemas.microsoft.com/office/2019/extlst" xmlns:r="http://schemas.openxmlformats.org/officeDocument/2006/relationships" xmlns:m="http://schemas.openxmlformats.org/officeDocument/2006/math" xmlns:v="urn:schemas-microsoft-com:vml" xmlns:wp14="http://schemas.microsoft.com/office/word/2010/wordprocessingDrawing" xmlns:wp="http://schemas.openxmlformats.org/drawingml/2006/wordprocessingDrawing" xmlns:w10="urn:schemas-microsoft-com:office:word" xmlns:w="http://schemas.openxmlformats.org/wordprocessingml/2006/main" xmlns:w14="http://schemas.microsoft.com/office/word/2010/wordml" xmlns:w15="http://schemas.microsoft.com/office/word/2012/wordml" xmlns:w16cex="http://schemas.microsoft.com/office/word/2018/wordml/cex" xmlns:w16cid="http://schemas.microsoft.com/office/word/2016/wordml/cid" xmlns:w16="http://schemas.microsoft.com/office/word/2018/wordml" xmlns:w16sdtdh="http://schemas.microsoft.com/office/word/2020/wordml/sdtdatahash" xmlns:w16se="http://schemas.microsoft.com/office/word/2015/wordml/symex" xmlns:wpg="http://schemas.microsoft.com/office/word/2010/wordprocessingGroup" xmlns:wpi="http://schemas.microsoft.com/office/word/2010/wordprocessingInk" xmlns:wne="http://schemas.microsoft.com/office/word/2006/wordml" xmlns:wps="http://schemas.microsoft.com/office/word/2010/wordprocessingShape" mc:Ignorable="w14 w15 w16se w16cid w16 w16cex w16sdtdh wp14">
   <w:p>
     <w:pPr>
       <w:tabs>
@@ -8633,7 +6654,6 @@
         <w:dataBinding w:prefixMappings="xmlns:ns0='http://schemas.openxmlformats.org/officeDocument/2006/extended-properties' " w:xpath="/ns0:Properties[1]/ns0:Company[1]" w:storeItemID="{6668398D-A668-4E3E-A5EB-62B293D839F1}"/>
         <w:text/>
       </w:sdtPr>
-      <w:sdtEndPr/>
       <w:sdtContent>
         <w:r>
           <w:t>OSLO</w:t>
@@ -8727,7 +6747,6 @@
           <w:docPartUnique/>
         </w:docPartObj>
       </w:sdtPr>
-      <w:sdtEndPr/>
       <w:sdtContent>
         <w:r>
           <w:tab/>
@@ -8909,7 +6928,7 @@
 </file>
 
 <file path=word/footnotes.xml><?xml version="1.0" encoding="utf-8"?>
-<w:footnotes xmlns:wpc="http://schemas.microsoft.com/office/word/2010/wordprocessingCanvas" xmlns:cx="http://schemas.microsoft.com/office/drawing/2014/chartex" xmlns:mc="http://schemas.openxmlformats.org/markup-compatibility/2006" xmlns:o="urn:schemas-microsoft-com:office:office" xmlns:r="http://schemas.openxmlformats.org/officeDocument/2006/relationships" xmlns:m="http://schemas.openxmlformats.org/officeDocument/2006/math" xmlns:v="urn:schemas-microsoft-com:vml" xmlns:wp14="http://schemas.microsoft.com/office/word/2010/wordprocessingDrawing" xmlns:wp="http://schemas.openxmlformats.org/drawingml/2006/wordprocessingDrawing" xmlns:w10="urn:schemas-microsoft-com:office:word" xmlns:w="http://schemas.openxmlformats.org/wordprocessingml/2006/main" xmlns:w14="http://schemas.microsoft.com/office/word/2010/wordml" xmlns:w15="http://schemas.microsoft.com/office/word/2012/wordml" xmlns:w16se="http://schemas.microsoft.com/office/word/2015/wordml/symex" xmlns:wpg="http://schemas.microsoft.com/office/word/2010/wordprocessingGroup" xmlns:wpi="http://schemas.microsoft.com/office/word/2010/wordprocessingInk" xmlns:wne="http://schemas.microsoft.com/office/word/2006/wordml" xmlns:wps="http://schemas.microsoft.com/office/word/2010/wordprocessingShape" mc:Ignorable="w14 w15 w16se wp14">
+<w:footnotes xmlns:wpc="http://schemas.microsoft.com/office/word/2010/wordprocessingCanvas" xmlns:cx="http://schemas.microsoft.com/office/drawing/2014/chartex" xmlns:cx1="http://schemas.microsoft.com/office/drawing/2015/9/8/chartex" xmlns:cx2="http://schemas.microsoft.com/office/drawing/2015/10/21/chartex" xmlns:cx3="http://schemas.microsoft.com/office/drawing/2016/5/9/chartex" xmlns:cx4="http://schemas.microsoft.com/office/drawing/2016/5/10/chartex" xmlns:cx5="http://schemas.microsoft.com/office/drawing/2016/5/11/chartex" xmlns:cx6="http://schemas.microsoft.com/office/drawing/2016/5/12/chartex" xmlns:cx7="http://schemas.microsoft.com/office/drawing/2016/5/13/chartex" xmlns:cx8="http://schemas.microsoft.com/office/drawing/2016/5/14/chartex" xmlns:mc="http://schemas.openxmlformats.org/markup-compatibility/2006" xmlns:aink="http://schemas.microsoft.com/office/drawing/2016/ink" xmlns:am3d="http://schemas.microsoft.com/office/drawing/2017/model3d" xmlns:o="urn:schemas-microsoft-com:office:office" xmlns:oel="http://schemas.microsoft.com/office/2019/extlst" xmlns:r="http://schemas.openxmlformats.org/officeDocument/2006/relationships" xmlns:m="http://schemas.openxmlformats.org/officeDocument/2006/math" xmlns:v="urn:schemas-microsoft-com:vml" xmlns:wp14="http://schemas.microsoft.com/office/word/2010/wordprocessingDrawing" xmlns:wp="http://schemas.openxmlformats.org/drawingml/2006/wordprocessingDrawing" xmlns:w10="urn:schemas-microsoft-com:office:word" xmlns:w="http://schemas.openxmlformats.org/wordprocessingml/2006/main" xmlns:w14="http://schemas.microsoft.com/office/word/2010/wordml" xmlns:w15="http://schemas.microsoft.com/office/word/2012/wordml" xmlns:w16cex="http://schemas.microsoft.com/office/word/2018/wordml/cex" xmlns:w16cid="http://schemas.microsoft.com/office/word/2016/wordml/cid" xmlns:w16="http://schemas.microsoft.com/office/word/2018/wordml" xmlns:w16sdtdh="http://schemas.microsoft.com/office/word/2020/wordml/sdtdatahash" xmlns:w16se="http://schemas.microsoft.com/office/word/2015/wordml/symex" xmlns:wpg="http://schemas.microsoft.com/office/word/2010/wordprocessingGroup" xmlns:wpi="http://schemas.microsoft.com/office/word/2010/wordprocessingInk" xmlns:wne="http://schemas.microsoft.com/office/word/2006/wordml" xmlns:wps="http://schemas.microsoft.com/office/word/2010/wordprocessingShape" mc:Ignorable="w14 w15 w16se w16cid w16 w16cex w16sdtdh wp14">
   <w:footnote w:type="separator" w:id="-1">
     <w:p>
       <w:pPr>
@@ -8936,7 +6955,7 @@
 </file>
 
 <file path=word/header1.xml><?xml version="1.0" encoding="utf-8"?>
-<w:hdr xmlns:wpc="http://schemas.microsoft.com/office/word/2010/wordprocessingCanvas" xmlns:cx="http://schemas.microsoft.com/office/drawing/2014/chartex" xmlns:mc="http://schemas.openxmlformats.org/markup-compatibility/2006" xmlns:o="urn:schemas-microsoft-com:office:office" xmlns:r="http://schemas.openxmlformats.org/officeDocument/2006/relationships" xmlns:m="http://schemas.openxmlformats.org/officeDocument/2006/math" xmlns:v="urn:schemas-microsoft-com:vml" xmlns:wp14="http://schemas.microsoft.com/office/word/2010/wordprocessingDrawing" xmlns:wp="http://schemas.openxmlformats.org/drawingml/2006/wordprocessingDrawing" xmlns:w10="urn:schemas-microsoft-com:office:word" xmlns:w="http://schemas.openxmlformats.org/wordprocessingml/2006/main" xmlns:w14="http://schemas.microsoft.com/office/word/2010/wordml" xmlns:w15="http://schemas.microsoft.com/office/word/2012/wordml" xmlns:w16se="http://schemas.microsoft.com/office/word/2015/wordml/symex" xmlns:wpg="http://schemas.microsoft.com/office/word/2010/wordprocessingGroup" xmlns:wpi="http://schemas.microsoft.com/office/word/2010/wordprocessingInk" xmlns:wne="http://schemas.microsoft.com/office/word/2006/wordml" xmlns:wps="http://schemas.microsoft.com/office/word/2010/wordprocessingShape" mc:Ignorable="w14 w15 w16se wp14">
+<w:hdr xmlns:wpc="http://schemas.microsoft.com/office/word/2010/wordprocessingCanvas" xmlns:cx="http://schemas.microsoft.com/office/drawing/2014/chartex" xmlns:cx1="http://schemas.microsoft.com/office/drawing/2015/9/8/chartex" xmlns:cx2="http://schemas.microsoft.com/office/drawing/2015/10/21/chartex" xmlns:cx3="http://schemas.microsoft.com/office/drawing/2016/5/9/chartex" xmlns:cx4="http://schemas.microsoft.com/office/drawing/2016/5/10/chartex" xmlns:cx5="http://schemas.microsoft.com/office/drawing/2016/5/11/chartex" xmlns:cx6="http://schemas.microsoft.com/office/drawing/2016/5/12/chartex" xmlns:cx7="http://schemas.microsoft.com/office/drawing/2016/5/13/chartex" xmlns:cx8="http://schemas.microsoft.com/office/drawing/2016/5/14/chartex" xmlns:mc="http://schemas.openxmlformats.org/markup-compatibility/2006" xmlns:aink="http://schemas.microsoft.com/office/drawing/2016/ink" xmlns:am3d="http://schemas.microsoft.com/office/drawing/2017/model3d" xmlns:o="urn:schemas-microsoft-com:office:office" xmlns:oel="http://schemas.microsoft.com/office/2019/extlst" xmlns:r="http://schemas.openxmlformats.org/officeDocument/2006/relationships" xmlns:m="http://schemas.openxmlformats.org/officeDocument/2006/math" xmlns:v="urn:schemas-microsoft-com:vml" xmlns:wp14="http://schemas.microsoft.com/office/word/2010/wordprocessingDrawing" xmlns:wp="http://schemas.openxmlformats.org/drawingml/2006/wordprocessingDrawing" xmlns:w10="urn:schemas-microsoft-com:office:word" xmlns:w="http://schemas.openxmlformats.org/wordprocessingml/2006/main" xmlns:w14="http://schemas.microsoft.com/office/word/2010/wordml" xmlns:w15="http://schemas.microsoft.com/office/word/2012/wordml" xmlns:w16cex="http://schemas.microsoft.com/office/word/2018/wordml/cex" xmlns:w16cid="http://schemas.microsoft.com/office/word/2016/wordml/cid" xmlns:w16="http://schemas.microsoft.com/office/word/2018/wordml" xmlns:w16sdtdh="http://schemas.microsoft.com/office/word/2020/wordml/sdtdatahash" xmlns:w16se="http://schemas.microsoft.com/office/word/2015/wordml/symex" xmlns:wpg="http://schemas.microsoft.com/office/word/2010/wordprocessingGroup" xmlns:wpi="http://schemas.microsoft.com/office/word/2010/wordprocessingInk" xmlns:wne="http://schemas.microsoft.com/office/word/2006/wordml" xmlns:wps="http://schemas.microsoft.com/office/word/2010/wordprocessingShape" mc:Ignorable="w14 w15 w16se w16cid w16 w16cex w16sdtdh wp14">
   <w:p>
     <w:pPr>
       <w:pStyle w:val="Encabezado"/>
@@ -9114,7 +7133,6 @@
         <w:dataBinding w:prefixMappings="xmlns:ns0='http://schemas.openxmlformats.org/package/2006/metadata/core-properties' xmlns:ns1='http://purl.org/dc/elements/1.1/'" w:xpath="/ns0:coreProperties[1]/ns1:title[1]" w:storeItemID="{6C3C8BC8-F283-45AE-878A-BAB7291924A1}"/>
         <w:text/>
       </w:sdtPr>
-      <w:sdtEndPr/>
       <w:sdtContent>
         <w:r>
           <w:rPr>
@@ -9363,7 +7381,6 @@
         <w:dataBinding w:prefixMappings="xmlns:ns0='http://schemas.openxmlformats.org/package/2006/metadata/core-properties' xmlns:ns1='http://purl.org/dc/elements/1.1/'" w:xpath="/ns0:coreProperties[1]/ns1:subject[1]" w:storeItemID="{6C3C8BC8-F283-45AE-878A-BAB7291924A1}"/>
         <w:text/>
       </w:sdtPr>
-      <w:sdtEndPr/>
       <w:sdtContent>
         <w:r>
           <w:rPr>
@@ -9386,7 +7403,7 @@
 </file>
 
 <file path=word/numbering.xml><?xml version="1.0" encoding="utf-8"?>
-<w:numbering xmlns:wpc="http://schemas.microsoft.com/office/word/2010/wordprocessingCanvas" xmlns:cx="http://schemas.microsoft.com/office/drawing/2014/chartex" xmlns:mc="http://schemas.openxmlformats.org/markup-compatibility/2006" xmlns:o="urn:schemas-microsoft-com:office:office" xmlns:r="http://schemas.openxmlformats.org/officeDocument/2006/relationships" xmlns:m="http://schemas.openxmlformats.org/officeDocument/2006/math" xmlns:v="urn:schemas-microsoft-com:vml" xmlns:wp14="http://schemas.microsoft.com/office/word/2010/wordprocessingDrawing" xmlns:wp="http://schemas.openxmlformats.org/drawingml/2006/wordprocessingDrawing" xmlns:w10="urn:schemas-microsoft-com:office:word" xmlns:w="http://schemas.openxmlformats.org/wordprocessingml/2006/main" xmlns:w14="http://schemas.microsoft.com/office/word/2010/wordml" xmlns:w15="http://schemas.microsoft.com/office/word/2012/wordml" xmlns:w16se="http://schemas.microsoft.com/office/word/2015/wordml/symex" xmlns:wpg="http://schemas.microsoft.com/office/word/2010/wordprocessingGroup" xmlns:wpi="http://schemas.microsoft.com/office/word/2010/wordprocessingInk" xmlns:wne="http://schemas.microsoft.com/office/word/2006/wordml" xmlns:wps="http://schemas.microsoft.com/office/word/2010/wordprocessingShape" mc:Ignorable="w14 w15 w16se wp14">
+<w:numbering xmlns:wpc="http://schemas.microsoft.com/office/word/2010/wordprocessingCanvas" xmlns:cx="http://schemas.microsoft.com/office/drawing/2014/chartex" xmlns:cx1="http://schemas.microsoft.com/office/drawing/2015/9/8/chartex" xmlns:cx2="http://schemas.microsoft.com/office/drawing/2015/10/21/chartex" xmlns:cx3="http://schemas.microsoft.com/office/drawing/2016/5/9/chartex" xmlns:cx4="http://schemas.microsoft.com/office/drawing/2016/5/10/chartex" xmlns:cx5="http://schemas.microsoft.com/office/drawing/2016/5/11/chartex" xmlns:cx6="http://schemas.microsoft.com/office/drawing/2016/5/12/chartex" xmlns:cx7="http://schemas.microsoft.com/office/drawing/2016/5/13/chartex" xmlns:cx8="http://schemas.microsoft.com/office/drawing/2016/5/14/chartex" xmlns:mc="http://schemas.openxmlformats.org/markup-compatibility/2006" xmlns:aink="http://schemas.microsoft.com/office/drawing/2016/ink" xmlns:am3d="http://schemas.microsoft.com/office/drawing/2017/model3d" xmlns:o="urn:schemas-microsoft-com:office:office" xmlns:oel="http://schemas.microsoft.com/office/2019/extlst" xmlns:r="http://schemas.openxmlformats.org/officeDocument/2006/relationships" xmlns:m="http://schemas.openxmlformats.org/officeDocument/2006/math" xmlns:v="urn:schemas-microsoft-com:vml" xmlns:wp14="http://schemas.microsoft.com/office/word/2010/wordprocessingDrawing" xmlns:wp="http://schemas.openxmlformats.org/drawingml/2006/wordprocessingDrawing" xmlns:w10="urn:schemas-microsoft-com:office:word" xmlns:w="http://schemas.openxmlformats.org/wordprocessingml/2006/main" xmlns:w14="http://schemas.microsoft.com/office/word/2010/wordml" xmlns:w15="http://schemas.microsoft.com/office/word/2012/wordml" xmlns:w16cex="http://schemas.microsoft.com/office/word/2018/wordml/cex" xmlns:w16cid="http://schemas.microsoft.com/office/word/2016/wordml/cid" xmlns:w16="http://schemas.microsoft.com/office/word/2018/wordml" xmlns:w16sdtdh="http://schemas.microsoft.com/office/word/2020/wordml/sdtdatahash" xmlns:w16se="http://schemas.microsoft.com/office/word/2015/wordml/symex" xmlns:wpg="http://schemas.microsoft.com/office/word/2010/wordprocessingGroup" xmlns:wpi="http://schemas.microsoft.com/office/word/2010/wordprocessingInk" xmlns:wne="http://schemas.microsoft.com/office/word/2006/wordml" xmlns:wps="http://schemas.microsoft.com/office/word/2010/wordprocessingShape" mc:Ignorable="w14 w15 w16se w16cid w16 w16cex w16sdtdh wp14">
   <w:abstractNum w:abstractNumId="0" w15:restartNumberingAfterBreak="0">
     <w:nsid w:val="00000003"/>
     <w:multiLevelType w:val="multilevel"/>
@@ -14177,140 +12194,140 @@
       </w:rPr>
     </w:lvl>
   </w:abstractNum>
-  <w:num w:numId="1">
+  <w:num w:numId="1" w16cid:durableId="1792164194">
     <w:abstractNumId w:val="17"/>
   </w:num>
-  <w:num w:numId="2">
+  <w:num w:numId="2" w16cid:durableId="168445890">
     <w:abstractNumId w:val="22"/>
   </w:num>
-  <w:num w:numId="3">
+  <w:num w:numId="3" w16cid:durableId="1868135846">
     <w:abstractNumId w:val="22"/>
   </w:num>
-  <w:num w:numId="4">
+  <w:num w:numId="4" w16cid:durableId="823816444">
     <w:abstractNumId w:val="22"/>
   </w:num>
-  <w:num w:numId="5">
+  <w:num w:numId="5" w16cid:durableId="1424299483">
     <w:abstractNumId w:val="1"/>
   </w:num>
-  <w:num w:numId="6">
+  <w:num w:numId="6" w16cid:durableId="2035230588">
     <w:abstractNumId w:val="2"/>
   </w:num>
-  <w:num w:numId="7">
+  <w:num w:numId="7" w16cid:durableId="26613458">
     <w:abstractNumId w:val="3"/>
   </w:num>
-  <w:num w:numId="8">
+  <w:num w:numId="8" w16cid:durableId="1154566991">
     <w:abstractNumId w:val="0"/>
   </w:num>
-  <w:num w:numId="9">
+  <w:num w:numId="9" w16cid:durableId="1802841031">
     <w:abstractNumId w:val="37"/>
   </w:num>
-  <w:num w:numId="10">
+  <w:num w:numId="10" w16cid:durableId="1383216533">
     <w:abstractNumId w:val="40"/>
   </w:num>
-  <w:num w:numId="11">
+  <w:num w:numId="11" w16cid:durableId="796030793">
     <w:abstractNumId w:val="5"/>
   </w:num>
-  <w:num w:numId="12">
+  <w:num w:numId="12" w16cid:durableId="991836350">
     <w:abstractNumId w:val="26"/>
   </w:num>
-  <w:num w:numId="13">
+  <w:num w:numId="13" w16cid:durableId="688995354">
     <w:abstractNumId w:val="23"/>
   </w:num>
-  <w:num w:numId="14">
+  <w:num w:numId="14" w16cid:durableId="1384327298">
     <w:abstractNumId w:val="4"/>
   </w:num>
-  <w:num w:numId="15">
+  <w:num w:numId="15" w16cid:durableId="1722052503">
     <w:abstractNumId w:val="15"/>
   </w:num>
-  <w:num w:numId="16">
+  <w:num w:numId="16" w16cid:durableId="1506285680">
     <w:abstractNumId w:val="21"/>
   </w:num>
-  <w:num w:numId="17">
+  <w:num w:numId="17" w16cid:durableId="1098870897">
     <w:abstractNumId w:val="29"/>
   </w:num>
-  <w:num w:numId="18">
+  <w:num w:numId="18" w16cid:durableId="315304557">
     <w:abstractNumId w:val="18"/>
   </w:num>
-  <w:num w:numId="19">
+  <w:num w:numId="19" w16cid:durableId="1062293353">
     <w:abstractNumId w:val="33"/>
   </w:num>
-  <w:num w:numId="20">
+  <w:num w:numId="20" w16cid:durableId="1408456509">
     <w:abstractNumId w:val="8"/>
   </w:num>
-  <w:num w:numId="21">
+  <w:num w:numId="21" w16cid:durableId="1489126142">
     <w:abstractNumId w:val="24"/>
   </w:num>
-  <w:num w:numId="22">
+  <w:num w:numId="22" w16cid:durableId="667943053">
     <w:abstractNumId w:val="16"/>
   </w:num>
-  <w:num w:numId="23">
+  <w:num w:numId="23" w16cid:durableId="2135980686">
     <w:abstractNumId w:val="30"/>
   </w:num>
-  <w:num w:numId="24">
+  <w:num w:numId="24" w16cid:durableId="1802572067">
     <w:abstractNumId w:val="34"/>
   </w:num>
-  <w:num w:numId="25">
+  <w:num w:numId="25" w16cid:durableId="376247764">
     <w:abstractNumId w:val="36"/>
   </w:num>
-  <w:num w:numId="26">
+  <w:num w:numId="26" w16cid:durableId="215552291">
     <w:abstractNumId w:val="11"/>
   </w:num>
-  <w:num w:numId="27">
+  <w:num w:numId="27" w16cid:durableId="1861235179">
     <w:abstractNumId w:val="7"/>
   </w:num>
-  <w:num w:numId="28">
+  <w:num w:numId="28" w16cid:durableId="566187039">
     <w:abstractNumId w:val="19"/>
   </w:num>
-  <w:num w:numId="29">
+  <w:num w:numId="29" w16cid:durableId="1038895371">
     <w:abstractNumId w:val="28"/>
   </w:num>
-  <w:num w:numId="30">
+  <w:num w:numId="30" w16cid:durableId="1341423430">
     <w:abstractNumId w:val="25"/>
   </w:num>
-  <w:num w:numId="31">
+  <w:num w:numId="31" w16cid:durableId="218788799">
     <w:abstractNumId w:val="20"/>
   </w:num>
-  <w:num w:numId="32">
+  <w:num w:numId="32" w16cid:durableId="885021645">
     <w:abstractNumId w:val="39"/>
   </w:num>
-  <w:num w:numId="33">
+  <w:num w:numId="33" w16cid:durableId="297731252">
     <w:abstractNumId w:val="14"/>
   </w:num>
-  <w:num w:numId="34">
+  <w:num w:numId="34" w16cid:durableId="144318181">
     <w:abstractNumId w:val="12"/>
   </w:num>
-  <w:num w:numId="35">
+  <w:num w:numId="35" w16cid:durableId="619528037">
     <w:abstractNumId w:val="31"/>
   </w:num>
-  <w:num w:numId="36">
+  <w:num w:numId="36" w16cid:durableId="1723021240">
     <w:abstractNumId w:val="9"/>
   </w:num>
-  <w:num w:numId="37">
+  <w:num w:numId="37" w16cid:durableId="1795057326">
     <w:abstractNumId w:val="6"/>
   </w:num>
-  <w:num w:numId="38">
+  <w:num w:numId="38" w16cid:durableId="404381051">
     <w:abstractNumId w:val="35"/>
   </w:num>
-  <w:num w:numId="39">
+  <w:num w:numId="39" w16cid:durableId="1828084697">
     <w:abstractNumId w:val="10"/>
   </w:num>
-  <w:num w:numId="40">
+  <w:num w:numId="40" w16cid:durableId="87185">
     <w:abstractNumId w:val="38"/>
   </w:num>
-  <w:num w:numId="41">
+  <w:num w:numId="41" w16cid:durableId="1998068417">
     <w:abstractNumId w:val="27"/>
   </w:num>
-  <w:num w:numId="42">
+  <w:num w:numId="42" w16cid:durableId="374933862">
     <w:abstractNumId w:val="32"/>
   </w:num>
-  <w:num w:numId="43">
+  <w:num w:numId="43" w16cid:durableId="1117603304">
     <w:abstractNumId w:val="13"/>
   </w:num>
 </w:numbering>
 </file>
 
 <file path=word/styles.xml><?xml version="1.0" encoding="utf-8"?>
-<w:styles xmlns:mc="http://schemas.openxmlformats.org/markup-compatibility/2006" xmlns:r="http://schemas.openxmlformats.org/officeDocument/2006/relationships" xmlns:w="http://schemas.openxmlformats.org/wordprocessingml/2006/main" xmlns:w14="http://schemas.microsoft.com/office/word/2010/wordml" xmlns:w15="http://schemas.microsoft.com/office/word/2012/wordml" xmlns:w16se="http://schemas.microsoft.com/office/word/2015/wordml/symex" mc:Ignorable="w14 w15 w16se">
+<w:styles xmlns:mc="http://schemas.openxmlformats.org/markup-compatibility/2006" xmlns:r="http://schemas.openxmlformats.org/officeDocument/2006/relationships" xmlns:w="http://schemas.openxmlformats.org/wordprocessingml/2006/main" xmlns:w14="http://schemas.microsoft.com/office/word/2010/wordml" xmlns:w15="http://schemas.microsoft.com/office/word/2012/wordml" xmlns:w16cex="http://schemas.microsoft.com/office/word/2018/wordml/cex" xmlns:w16cid="http://schemas.microsoft.com/office/word/2016/wordml/cid" xmlns:w16="http://schemas.microsoft.com/office/word/2018/wordml" xmlns:w16sdtdh="http://schemas.microsoft.com/office/word/2020/wordml/sdtdatahash" xmlns:w16se="http://schemas.microsoft.com/office/word/2015/wordml/symex" mc:Ignorable="w14 w15 w16se w16cid w16 w16cex w16sdtdh">
   <w:docDefaults>
     <w:rPrDefault>
       <w:rPr>
@@ -14327,7 +12344,7 @@
       </w:pPr>
     </w:pPrDefault>
   </w:docDefaults>
-  <w:latentStyles w:defLockedState="0" w:defUIPriority="99" w:defSemiHidden="0" w:defUnhideWhenUsed="0" w:defQFormat="0" w:count="371">
+  <w:latentStyles w:defLockedState="0" w:defUIPriority="99" w:defSemiHidden="0" w:defUnhideWhenUsed="0" w:defQFormat="0" w:count="376">
     <w:lsdException w:name="Normal" w:uiPriority="0" w:qFormat="1"/>
     <w:lsdException w:name="heading 1" w:uiPriority="0" w:qFormat="1"/>
     <w:lsdException w:name="heading 2" w:semiHidden="1" w:uiPriority="0" w:unhideWhenUsed="1" w:qFormat="1"/>
@@ -14699,6 +12716,11 @@
     <w:lsdException w:name="List Table 5 Dark Accent 6" w:uiPriority="50"/>
     <w:lsdException w:name="List Table 6 Colorful Accent 6" w:uiPriority="51"/>
     <w:lsdException w:name="List Table 7 Colorful Accent 6" w:uiPriority="52"/>
+    <w:lsdException w:name="Mention" w:semiHidden="1" w:unhideWhenUsed="1"/>
+    <w:lsdException w:name="Smart Hyperlink" w:semiHidden="1" w:unhideWhenUsed="1"/>
+    <w:lsdException w:name="Hashtag" w:semiHidden="1" w:unhideWhenUsed="1"/>
+    <w:lsdException w:name="Unresolved Mention" w:semiHidden="1" w:unhideWhenUsed="1"/>
+    <w:lsdException w:name="Smart Link" w:semiHidden="1" w:unhideWhenUsed="1"/>
   </w:latentStyles>
   <w:style w:type="paragraph" w:default="1" w:styleId="Normal">
     <w:name w:val="Normal"/>
